--- a/Setlist_1/New Speedway Boogie - Grateful Dead.docx
+++ b/Setlist_1/New Speedway Boogie - Grateful Dead.docx
@@ -77,7 +77,7 @@
           <w:rFonts w:ascii="Arial" w:eastAsia="Times New Roman" w:hAnsi="Arial" w:cs="Arial"/>
           <w:color w:val="222222"/>
           <w:kern w:val="36"/>
-          <w:sz w:val="36"/>
+          <w:sz w:val="40"/>
           <w:szCs w:val="36"/>
         </w:rPr>
       </w:pPr>
@@ -90,7 +90,7 @@
         <w:shd w:val="clear" w:color="auto" w:fill="FFFFFF"/>
         <w:rPr>
           <w:color w:val="000000"/>
-          <w:sz w:val="18"/>
+          <w:sz w:val="22"/>
           <w:szCs w:val="18"/>
         </w:rPr>
       </w:pPr>
@@ -98,7 +98,7 @@
         <w:r>
           <w:rPr>
             <w:rStyle w:val="Hyperlink"/>
-            <w:sz w:val="18"/>
+            <w:sz w:val="22"/>
             <w:szCs w:val="18"/>
             <w:u w:val="none"/>
           </w:rPr>
@@ -108,7 +108,7 @@
       <w:r>
         <w:rPr>
           <w:color w:val="000000"/>
-          <w:sz w:val="18"/>
+          <w:sz w:val="22"/>
           <w:szCs w:val="18"/>
         </w:rPr>
         <w:t xml:space="preserve">                                          </w:t>
@@ -117,7 +117,7 @@
         <w:r>
           <w:rPr>
             <w:rStyle w:val="Hyperlink"/>
-            <w:sz w:val="18"/>
+            <w:sz w:val="22"/>
             <w:szCs w:val="18"/>
             <w:u w:val="none"/>
           </w:rPr>
@@ -127,7 +127,7 @@
       <w:r>
         <w:rPr>
           <w:color w:val="000000"/>
-          <w:sz w:val="18"/>
+          <w:sz w:val="22"/>
           <w:szCs w:val="18"/>
         </w:rPr>
         <w:t xml:space="preserve">           </w:t>
@@ -136,7 +136,7 @@
         <w:r>
           <w:rPr>
             <w:rStyle w:val="Hyperlink"/>
-            <w:sz w:val="18"/>
+            <w:sz w:val="22"/>
             <w:szCs w:val="18"/>
             <w:u w:val="none"/>
           </w:rPr>
@@ -146,7 +146,7 @@
       <w:r>
         <w:rPr>
           <w:color w:val="000000"/>
-          <w:sz w:val="18"/>
+          <w:sz w:val="22"/>
           <w:szCs w:val="18"/>
         </w:rPr>
         <w:t xml:space="preserve">       </w:t>
@@ -155,7 +155,7 @@
         <w:r>
           <w:rPr>
             <w:rStyle w:val="Hyperlink"/>
-            <w:sz w:val="18"/>
+            <w:sz w:val="22"/>
             <w:szCs w:val="18"/>
             <w:u w:val="none"/>
           </w:rPr>
@@ -169,14 +169,14 @@
         <w:shd w:val="clear" w:color="auto" w:fill="FFFFFF"/>
         <w:rPr>
           <w:color w:val="000000"/>
-          <w:sz w:val="18"/>
-          <w:szCs w:val="18"/>
-        </w:rPr>
-      </w:pPr>
-      <w:r>
-        <w:rPr>
-          <w:color w:val="000000"/>
-          <w:sz w:val="18"/>
+          <w:sz w:val="22"/>
+          <w:szCs w:val="18"/>
+        </w:rPr>
+      </w:pPr>
+      <w:r>
+        <w:rPr>
+          <w:color w:val="000000"/>
+          <w:sz w:val="22"/>
           <w:szCs w:val="18"/>
         </w:rPr>
         <w:t>Please don't dominate the rap Jack, if you got nothin' new to say.</w:t>
@@ -188,14 +188,14 @@
         <w:shd w:val="clear" w:color="auto" w:fill="FFFFFF"/>
         <w:rPr>
           <w:color w:val="000000"/>
-          <w:sz w:val="18"/>
-          <w:szCs w:val="18"/>
-        </w:rPr>
-      </w:pPr>
-      <w:r>
-        <w:rPr>
-          <w:color w:val="000000"/>
-          <w:sz w:val="18"/>
+          <w:sz w:val="22"/>
+          <w:szCs w:val="18"/>
+        </w:rPr>
+      </w:pPr>
+      <w:r>
+        <w:rPr>
+          <w:color w:val="000000"/>
+          <w:sz w:val="22"/>
           <w:szCs w:val="18"/>
         </w:rPr>
         <w:t xml:space="preserve">    </w:t>
@@ -204,7 +204,7 @@
         <w:r>
           <w:rPr>
             <w:rStyle w:val="Hyperlink"/>
-            <w:sz w:val="18"/>
+            <w:sz w:val="22"/>
             <w:szCs w:val="18"/>
             <w:u w:val="none"/>
           </w:rPr>
@@ -214,7 +214,7 @@
       <w:r>
         <w:rPr>
           <w:color w:val="000000"/>
-          <w:sz w:val="18"/>
+          <w:sz w:val="22"/>
           <w:szCs w:val="18"/>
         </w:rPr>
         <w:t xml:space="preserve">                                              </w:t>
@@ -223,7 +223,7 @@
         <w:r>
           <w:rPr>
             <w:rStyle w:val="Hyperlink"/>
-            <w:sz w:val="18"/>
+            <w:sz w:val="22"/>
             <w:szCs w:val="18"/>
             <w:u w:val="none"/>
           </w:rPr>
@@ -233,7 +233,7 @@
       <w:r>
         <w:rPr>
           <w:color w:val="000000"/>
-          <w:sz w:val="18"/>
+          <w:sz w:val="22"/>
           <w:szCs w:val="18"/>
         </w:rPr>
         <w:t xml:space="preserve">             </w:t>
@@ -242,7 +242,7 @@
         <w:r>
           <w:rPr>
             <w:rStyle w:val="Hyperlink"/>
-            <w:sz w:val="18"/>
+            <w:sz w:val="22"/>
             <w:szCs w:val="18"/>
             <w:u w:val="none"/>
           </w:rPr>
@@ -252,7 +252,7 @@
       <w:r>
         <w:rPr>
           <w:color w:val="000000"/>
-          <w:sz w:val="18"/>
+          <w:sz w:val="22"/>
           <w:szCs w:val="18"/>
         </w:rPr>
         <w:t xml:space="preserve">     </w:t>
@@ -261,7 +261,7 @@
         <w:r>
           <w:rPr>
             <w:rStyle w:val="Hyperlink"/>
-            <w:sz w:val="18"/>
+            <w:sz w:val="22"/>
             <w:szCs w:val="18"/>
             <w:u w:val="none"/>
           </w:rPr>
@@ -275,14 +275,14 @@
         <w:shd w:val="clear" w:color="auto" w:fill="FFFFFF"/>
         <w:rPr>
           <w:color w:val="000000"/>
-          <w:sz w:val="18"/>
-          <w:szCs w:val="18"/>
-        </w:rPr>
-      </w:pPr>
-      <w:r>
-        <w:rPr>
-          <w:color w:val="000000"/>
-          <w:sz w:val="18"/>
+          <w:sz w:val="22"/>
+          <w:szCs w:val="18"/>
+        </w:rPr>
+      </w:pPr>
+      <w:r>
+        <w:rPr>
+          <w:color w:val="000000"/>
+          <w:sz w:val="22"/>
           <w:szCs w:val="18"/>
         </w:rPr>
         <w:t>And if you please, don't back up the tracks, this train's got to run today.</w:t>
@@ -294,25 +294,25 @@
         <w:shd w:val="clear" w:color="auto" w:fill="FFFFFF"/>
         <w:rPr>
           <w:color w:val="000000"/>
-          <w:sz w:val="18"/>
-          <w:szCs w:val="18"/>
-        </w:rPr>
-      </w:pPr>
-    </w:p>
-    <w:p>
-      <w:pPr>
-        <w:pStyle w:val="HTMLPreformatted"/>
-        <w:shd w:val="clear" w:color="auto" w:fill="FFFFFF"/>
-        <w:rPr>
-          <w:color w:val="000000"/>
-          <w:sz w:val="18"/>
-          <w:szCs w:val="18"/>
-        </w:rPr>
-      </w:pPr>
-      <w:r>
-        <w:rPr>
-          <w:color w:val="000000"/>
-          <w:sz w:val="18"/>
+          <w:sz w:val="22"/>
+          <w:szCs w:val="18"/>
+        </w:rPr>
+      </w:pPr>
+    </w:p>
+    <w:p>
+      <w:pPr>
+        <w:pStyle w:val="HTMLPreformatted"/>
+        <w:shd w:val="clear" w:color="auto" w:fill="FFFFFF"/>
+        <w:rPr>
+          <w:color w:val="000000"/>
+          <w:sz w:val="22"/>
+          <w:szCs w:val="18"/>
+        </w:rPr>
+      </w:pPr>
+      <w:r>
+        <w:rPr>
+          <w:color w:val="000000"/>
+          <w:sz w:val="22"/>
           <w:szCs w:val="18"/>
         </w:rPr>
         <w:t xml:space="preserve"> </w:t>
@@ -321,7 +321,7 @@
         <w:r>
           <w:rPr>
             <w:rStyle w:val="Hyperlink"/>
-            <w:sz w:val="18"/>
+            <w:sz w:val="22"/>
             <w:szCs w:val="18"/>
             <w:u w:val="none"/>
           </w:rPr>
@@ -335,14 +335,14 @@
         <w:shd w:val="clear" w:color="auto" w:fill="FFFFFF"/>
         <w:rPr>
           <w:color w:val="000000"/>
-          <w:sz w:val="18"/>
-          <w:szCs w:val="18"/>
-        </w:rPr>
-      </w:pPr>
-      <w:r>
-        <w:rPr>
-          <w:color w:val="000000"/>
-          <w:sz w:val="18"/>
+          <w:sz w:val="22"/>
+          <w:szCs w:val="18"/>
+        </w:rPr>
+      </w:pPr>
+      <w:r>
+        <w:rPr>
+          <w:color w:val="000000"/>
+          <w:sz w:val="22"/>
           <w:szCs w:val="18"/>
         </w:rPr>
         <w:t>I spent a little time on the mountain, spent a little time on the hill.</w:t>
@@ -354,18 +354,18 @@
         <w:shd w:val="clear" w:color="auto" w:fill="FFFFFF"/>
         <w:rPr>
           <w:color w:val="000000"/>
-          <w:sz w:val="18"/>
-          <w:szCs w:val="18"/>
-        </w:rPr>
-      </w:pPr>
-    </w:p>
-    <w:p>
-      <w:pPr>
-        <w:pStyle w:val="HTMLPreformatted"/>
-        <w:shd w:val="clear" w:color="auto" w:fill="FFFFFF"/>
-        <w:rPr>
-          <w:color w:val="000000"/>
-          <w:sz w:val="18"/>
+          <w:sz w:val="22"/>
+          <w:szCs w:val="18"/>
+        </w:rPr>
+      </w:pPr>
+    </w:p>
+    <w:p>
+      <w:pPr>
+        <w:pStyle w:val="HTMLPreformatted"/>
+        <w:shd w:val="clear" w:color="auto" w:fill="FFFFFF"/>
+        <w:rPr>
+          <w:color w:val="000000"/>
+          <w:sz w:val="22"/>
           <w:szCs w:val="18"/>
         </w:rPr>
       </w:pPr>
@@ -373,7 +373,7 @@
         <w:r>
           <w:rPr>
             <w:rStyle w:val="Hyperlink"/>
-            <w:sz w:val="18"/>
+            <w:sz w:val="22"/>
             <w:szCs w:val="18"/>
             <w:u w:val="none"/>
           </w:rPr>
@@ -383,7 +383,7 @@
       <w:r>
         <w:rPr>
           <w:color w:val="000000"/>
-          <w:sz w:val="18"/>
+          <w:sz w:val="22"/>
           <w:szCs w:val="18"/>
         </w:rPr>
         <w:t xml:space="preserve">                                 </w:t>
@@ -392,7 +392,7 @@
         <w:r>
           <w:rPr>
             <w:rStyle w:val="Hyperlink"/>
-            <w:sz w:val="18"/>
+            <w:sz w:val="22"/>
             <w:szCs w:val="18"/>
             <w:u w:val="none"/>
           </w:rPr>
@@ -402,7 +402,7 @@
       <w:r>
         <w:rPr>
           <w:color w:val="000000"/>
-          <w:sz w:val="18"/>
+          <w:sz w:val="22"/>
           <w:szCs w:val="18"/>
         </w:rPr>
         <w:t xml:space="preserve">             </w:t>
@@ -411,7 +411,7 @@
         <w:r>
           <w:rPr>
             <w:rStyle w:val="Hyperlink"/>
-            <w:sz w:val="18"/>
+            <w:sz w:val="22"/>
             <w:szCs w:val="18"/>
             <w:u w:val="none"/>
           </w:rPr>
@@ -421,7 +421,7 @@
       <w:r>
         <w:rPr>
           <w:color w:val="000000"/>
-          <w:sz w:val="18"/>
+          <w:sz w:val="22"/>
           <w:szCs w:val="18"/>
         </w:rPr>
         <w:t xml:space="preserve">            </w:t>
@@ -430,7 +430,7 @@
         <w:r>
           <w:rPr>
             <w:rStyle w:val="Hyperlink"/>
-            <w:sz w:val="18"/>
+            <w:sz w:val="22"/>
             <w:szCs w:val="18"/>
             <w:u w:val="none"/>
           </w:rPr>
@@ -444,14 +444,14 @@
         <w:shd w:val="clear" w:color="auto" w:fill="FFFFFF"/>
         <w:rPr>
           <w:color w:val="000000"/>
-          <w:sz w:val="18"/>
-          <w:szCs w:val="18"/>
-        </w:rPr>
-      </w:pPr>
-      <w:r>
-        <w:rPr>
-          <w:color w:val="000000"/>
-          <w:sz w:val="18"/>
+          <w:sz w:val="22"/>
+          <w:szCs w:val="18"/>
+        </w:rPr>
+      </w:pPr>
+      <w:r>
+        <w:rPr>
+          <w:color w:val="000000"/>
+          <w:sz w:val="22"/>
           <w:szCs w:val="18"/>
         </w:rPr>
         <w:t>Like some say, better run away; others say you better stand still.</w:t>
@@ -463,25 +463,25 @@
         <w:shd w:val="clear" w:color="auto" w:fill="FFFFFF"/>
         <w:rPr>
           <w:color w:val="000000"/>
-          <w:sz w:val="18"/>
-          <w:szCs w:val="18"/>
-        </w:rPr>
-      </w:pPr>
-    </w:p>
-    <w:p>
-      <w:pPr>
-        <w:pStyle w:val="HTMLPreformatted"/>
-        <w:shd w:val="clear" w:color="auto" w:fill="FFFFFF"/>
-        <w:rPr>
-          <w:color w:val="000000"/>
-          <w:sz w:val="18"/>
-          <w:szCs w:val="18"/>
-        </w:rPr>
-      </w:pPr>
-      <w:r>
-        <w:rPr>
-          <w:color w:val="000000"/>
-          <w:sz w:val="18"/>
+          <w:sz w:val="22"/>
+          <w:szCs w:val="18"/>
+        </w:rPr>
+      </w:pPr>
+    </w:p>
+    <w:p>
+      <w:pPr>
+        <w:pStyle w:val="HTMLPreformatted"/>
+        <w:shd w:val="clear" w:color="auto" w:fill="FFFFFF"/>
+        <w:rPr>
+          <w:color w:val="000000"/>
+          <w:sz w:val="22"/>
+          <w:szCs w:val="18"/>
+        </w:rPr>
+      </w:pPr>
+      <w:r>
+        <w:rPr>
+          <w:color w:val="000000"/>
+          <w:sz w:val="22"/>
           <w:szCs w:val="18"/>
         </w:rPr>
         <w:t xml:space="preserve">    </w:t>
@@ -490,7 +490,7 @@
         <w:r>
           <w:rPr>
             <w:rStyle w:val="Hyperlink"/>
-            <w:sz w:val="18"/>
+            <w:sz w:val="22"/>
             <w:szCs w:val="18"/>
             <w:u w:val="none"/>
           </w:rPr>
@@ -500,7 +500,7 @@
       <w:r>
         <w:rPr>
           <w:color w:val="000000"/>
-          <w:sz w:val="18"/>
+          <w:sz w:val="22"/>
           <w:szCs w:val="18"/>
         </w:rPr>
         <w:t xml:space="preserve">                                      </w:t>
@@ -509,7 +509,7 @@
         <w:r>
           <w:rPr>
             <w:rStyle w:val="Hyperlink"/>
-            <w:sz w:val="18"/>
+            <w:sz w:val="22"/>
             <w:szCs w:val="18"/>
             <w:u w:val="none"/>
           </w:rPr>
@@ -519,7 +519,7 @@
       <w:r>
         <w:rPr>
           <w:color w:val="000000"/>
-          <w:sz w:val="18"/>
+          <w:sz w:val="22"/>
           <w:szCs w:val="18"/>
         </w:rPr>
         <w:t xml:space="preserve">       </w:t>
@@ -528,7 +528,7 @@
         <w:r>
           <w:rPr>
             <w:rStyle w:val="Hyperlink"/>
-            <w:sz w:val="18"/>
+            <w:sz w:val="22"/>
             <w:szCs w:val="18"/>
             <w:u w:val="none"/>
           </w:rPr>
@@ -538,7 +538,7 @@
       <w:r>
         <w:rPr>
           <w:color w:val="000000"/>
-          <w:sz w:val="18"/>
+          <w:sz w:val="22"/>
           <w:szCs w:val="18"/>
         </w:rPr>
         <w:t xml:space="preserve">             </w:t>
@@ -547,7 +547,7 @@
         <w:r>
           <w:rPr>
             <w:rStyle w:val="Hyperlink"/>
-            <w:sz w:val="18"/>
+            <w:sz w:val="22"/>
             <w:szCs w:val="18"/>
             <w:u w:val="none"/>
           </w:rPr>
@@ -561,14 +561,14 @@
         <w:shd w:val="clear" w:color="auto" w:fill="FFFFFF"/>
         <w:rPr>
           <w:color w:val="000000"/>
-          <w:sz w:val="18"/>
-          <w:szCs w:val="18"/>
-        </w:rPr>
-      </w:pPr>
-      <w:r>
-        <w:rPr>
-          <w:color w:val="000000"/>
-          <w:sz w:val="18"/>
+          <w:sz w:val="22"/>
+          <w:szCs w:val="18"/>
+        </w:rPr>
+      </w:pPr>
+      <w:r>
+        <w:rPr>
+          <w:color w:val="000000"/>
+          <w:sz w:val="22"/>
           <w:szCs w:val="18"/>
         </w:rPr>
         <w:t xml:space="preserve">Now I don't know but I been told that it's hard to run with the weight of gold  </w:t>
@@ -580,14 +580,14 @@
         <w:shd w:val="clear" w:color="auto" w:fill="FFFFFF"/>
         <w:rPr>
           <w:color w:val="000000"/>
-          <w:sz w:val="18"/>
-          <w:szCs w:val="18"/>
-        </w:rPr>
-      </w:pPr>
-      <w:r>
-        <w:rPr>
-          <w:color w:val="000000"/>
-          <w:sz w:val="18"/>
+          <w:sz w:val="22"/>
+          <w:szCs w:val="18"/>
+        </w:rPr>
+      </w:pPr>
+      <w:r>
+        <w:rPr>
+          <w:color w:val="000000"/>
+          <w:sz w:val="22"/>
           <w:szCs w:val="18"/>
         </w:rPr>
         <w:t xml:space="preserve">       </w:t>
@@ -596,7 +596,7 @@
         <w:r>
           <w:rPr>
             <w:rStyle w:val="Hyperlink"/>
-            <w:sz w:val="18"/>
+            <w:sz w:val="22"/>
             <w:szCs w:val="18"/>
             <w:u w:val="none"/>
           </w:rPr>
@@ -606,7 +606,7 @@
       <w:r>
         <w:rPr>
           <w:color w:val="000000"/>
-          <w:sz w:val="18"/>
+          <w:sz w:val="22"/>
           <w:szCs w:val="18"/>
         </w:rPr>
         <w:t xml:space="preserve">                                    </w:t>
@@ -615,7 +615,7 @@
         <w:r>
           <w:rPr>
             <w:rStyle w:val="Hyperlink"/>
-            <w:sz w:val="18"/>
+            <w:sz w:val="22"/>
             <w:szCs w:val="18"/>
             <w:u w:val="none"/>
           </w:rPr>
@@ -625,7 +625,7 @@
       <w:r>
         <w:rPr>
           <w:color w:val="000000"/>
-          <w:sz w:val="18"/>
+          <w:sz w:val="22"/>
           <w:szCs w:val="18"/>
         </w:rPr>
         <w:t xml:space="preserve">       </w:t>
@@ -634,47 +634,83 @@
         <w:r>
           <w:rPr>
             <w:rStyle w:val="Hyperlink"/>
-            <w:sz w:val="18"/>
+            <w:sz w:val="22"/>
             <w:szCs w:val="18"/>
             <w:u w:val="none"/>
           </w:rPr>
           <w:t>D</w:t>
         </w:r>
       </w:hyperlink>
-    </w:p>
-    <w:p>
-      <w:pPr>
-        <w:pStyle w:val="HTMLPreformatted"/>
-        <w:shd w:val="clear" w:color="auto" w:fill="FFFFFF"/>
-        <w:rPr>
-          <w:color w:val="000000"/>
-          <w:sz w:val="18"/>
-          <w:szCs w:val="18"/>
-        </w:rPr>
-      </w:pPr>
-      <w:r>
-        <w:rPr>
-          <w:color w:val="000000"/>
-          <w:sz w:val="18"/>
+      <w:r>
+        <w:rPr>
+          <w:rStyle w:val="Hyperlink"/>
+          <w:sz w:val="22"/>
+          <w:szCs w:val="18"/>
+          <w:u w:val="none"/>
+        </w:rPr>
+        <w:t xml:space="preserve">             </w:t>
+      </w:r>
+      <w:hyperlink r:id="rId26" w:history="1">
+        <w:r>
+          <w:rPr>
+            <w:rStyle w:val="Hyperlink"/>
+            <w:sz w:val="22"/>
+            <w:szCs w:val="18"/>
+            <w:u w:val="none"/>
+          </w:rPr>
+          <w:t>A</w:t>
+        </w:r>
+      </w:hyperlink>
+    </w:p>
+    <w:p>
+      <w:pPr>
+        <w:pStyle w:val="HTMLPreformatted"/>
+        <w:shd w:val="clear" w:color="auto" w:fill="FFFFFF"/>
+        <w:rPr>
+          <w:color w:val="000000"/>
+          <w:sz w:val="22"/>
+          <w:szCs w:val="18"/>
+        </w:rPr>
+      </w:pPr>
+      <w:r>
+        <w:rPr>
+          <w:color w:val="000000"/>
+          <w:sz w:val="22"/>
           <w:szCs w:val="18"/>
         </w:rPr>
         <w:t>On the other hand, I've heard it said, it's just as hard with the</w:t>
       </w:r>
-    </w:p>
-    <w:p>
-      <w:pPr>
-        <w:pStyle w:val="HTMLPreformatted"/>
-        <w:shd w:val="clear" w:color="auto" w:fill="FFFFFF"/>
-        <w:rPr>
-          <w:color w:val="000000"/>
-          <w:sz w:val="18"/>
-          <w:szCs w:val="18"/>
-        </w:rPr>
-      </w:pPr>
-      <w:r>
-        <w:rPr>
-          <w:color w:val="000000"/>
-          <w:sz w:val="18"/>
+      <w:r>
+        <w:rPr>
+          <w:color w:val="000000"/>
+          <w:sz w:val="22"/>
+          <w:szCs w:val="18"/>
+        </w:rPr>
+        <w:t xml:space="preserve"> </w:t>
+      </w:r>
+      <w:r>
+        <w:rPr>
+          <w:color w:val="000000"/>
+          <w:sz w:val="22"/>
+          <w:szCs w:val="18"/>
+        </w:rPr>
+        <w:t>weight of lead</w:t>
+      </w:r>
+    </w:p>
+    <w:p>
+      <w:pPr>
+        <w:pStyle w:val="HTMLPreformatted"/>
+        <w:shd w:val="clear" w:color="auto" w:fill="FFFFFF"/>
+        <w:rPr>
+          <w:color w:val="000000"/>
+          <w:sz w:val="22"/>
+          <w:szCs w:val="18"/>
+        </w:rPr>
+      </w:pPr>
+      <w:r>
+        <w:rPr>
+          <w:color w:val="000000"/>
+          <w:sz w:val="22"/>
           <w:szCs w:val="18"/>
         </w:rPr>
         <w:tab/>
@@ -682,7 +718,7 @@
       <w:r>
         <w:rPr>
           <w:color w:val="000000"/>
-          <w:sz w:val="18"/>
+          <w:sz w:val="22"/>
           <w:szCs w:val="18"/>
         </w:rPr>
         <w:tab/>
@@ -690,178 +726,7 @@
       <w:r>
         <w:rPr>
           <w:color w:val="000000"/>
-          <w:sz w:val="18"/>
-          <w:szCs w:val="18"/>
-        </w:rPr>
-        <w:tab/>
-      </w:r>
-      <w:r>
-        <w:rPr>
-          <w:color w:val="000000"/>
-          <w:sz w:val="18"/>
-          <w:szCs w:val="18"/>
-        </w:rPr>
-        <w:tab/>
-      </w:r>
-      <w:r>
-        <w:rPr>
-          <w:color w:val="000000"/>
-          <w:sz w:val="18"/>
-          <w:szCs w:val="18"/>
-        </w:rPr>
-        <w:tab/>
-      </w:r>
-      <w:r>
-        <w:rPr>
-          <w:color w:val="000000"/>
-          <w:sz w:val="18"/>
-          <w:szCs w:val="18"/>
-        </w:rPr>
-        <w:tab/>
-      </w:r>
-      <w:hyperlink r:id="rId26" w:history="1">
-        <w:r>
-          <w:rPr>
-            <w:rStyle w:val="Hyperlink"/>
-            <w:sz w:val="18"/>
-            <w:szCs w:val="18"/>
-            <w:u w:val="none"/>
-          </w:rPr>
-          <w:t>A</w:t>
-        </w:r>
-      </w:hyperlink>
-      <w:r>
-        <w:rPr>
-          <w:color w:val="000000"/>
-          <w:sz w:val="18"/>
-          <w:szCs w:val="18"/>
-        </w:rPr>
-        <w:tab/>
-      </w:r>
-      <w:r>
-        <w:rPr>
-          <w:color w:val="000000"/>
-          <w:sz w:val="18"/>
-          <w:szCs w:val="18"/>
-        </w:rPr>
-        <w:tab/>
-      </w:r>
-      <w:r>
-        <w:rPr>
-          <w:color w:val="000000"/>
-          <w:sz w:val="18"/>
-          <w:szCs w:val="18"/>
-        </w:rPr>
-        <w:tab/>
-      </w:r>
-    </w:p>
-    <w:p>
-      <w:pPr>
-        <w:pStyle w:val="HTMLPreformatted"/>
-        <w:shd w:val="clear" w:color="auto" w:fill="FFFFFF"/>
-        <w:rPr>
-          <w:color w:val="000000"/>
-          <w:sz w:val="18"/>
-          <w:szCs w:val="18"/>
-        </w:rPr>
-      </w:pPr>
-      <w:r>
-        <w:rPr>
-          <w:color w:val="000000"/>
-          <w:sz w:val="18"/>
-          <w:szCs w:val="18"/>
-        </w:rPr>
-        <w:tab/>
-      </w:r>
-      <w:r>
-        <w:rPr>
-          <w:color w:val="000000"/>
-          <w:sz w:val="18"/>
-          <w:szCs w:val="18"/>
-        </w:rPr>
-        <w:tab/>
-      </w:r>
-      <w:r>
-        <w:rPr>
-          <w:color w:val="000000"/>
-          <w:sz w:val="18"/>
-          <w:szCs w:val="18"/>
-        </w:rPr>
-        <w:tab/>
-      </w:r>
-      <w:r>
-        <w:rPr>
-          <w:color w:val="000000"/>
-          <w:sz w:val="18"/>
-          <w:szCs w:val="18"/>
-        </w:rPr>
-        <w:tab/>
-      </w:r>
-      <w:r>
-        <w:rPr>
-          <w:color w:val="000000"/>
-          <w:sz w:val="18"/>
-          <w:szCs w:val="18"/>
-        </w:rPr>
-        <w:tab/>
-      </w:r>
-      <w:r>
-        <w:rPr>
-          <w:color w:val="000000"/>
-          <w:sz w:val="18"/>
-          <w:szCs w:val="18"/>
-        </w:rPr>
-        <w:tab/>
-      </w:r>
-      <w:proofErr w:type="gramStart"/>
-      <w:r>
-        <w:rPr>
-          <w:color w:val="000000"/>
-          <w:sz w:val="18"/>
-          <w:szCs w:val="18"/>
-        </w:rPr>
-        <w:t>weight</w:t>
-      </w:r>
-      <w:proofErr w:type="gramEnd"/>
-      <w:r>
-        <w:rPr>
-          <w:color w:val="000000"/>
-          <w:sz w:val="18"/>
-          <w:szCs w:val="18"/>
-        </w:rPr>
-        <w:t xml:space="preserve"> of lead</w:t>
-      </w:r>
-    </w:p>
-    <w:p>
-      <w:pPr>
-        <w:pStyle w:val="HTMLPreformatted"/>
-        <w:shd w:val="clear" w:color="auto" w:fill="FFFFFF"/>
-        <w:rPr>
-          <w:color w:val="000000"/>
-          <w:sz w:val="18"/>
-          <w:szCs w:val="18"/>
-        </w:rPr>
-      </w:pPr>
-      <w:r>
-        <w:rPr>
-          <w:color w:val="000000"/>
-          <w:sz w:val="18"/>
-          <w:szCs w:val="18"/>
-        </w:rPr>
-        <w:tab/>
-      </w:r>
-      <w:r>
-        <w:rPr>
-          <w:color w:val="000000"/>
-          <w:sz w:val="18"/>
-          <w:szCs w:val="18"/>
-        </w:rPr>
-        <w:tab/>
-      </w:r>
-      <w:r>
-        <w:rPr>
-          <w:color w:val="000000"/>
-          <w:sz w:val="18"/>
+          <w:sz w:val="22"/>
           <w:szCs w:val="18"/>
         </w:rPr>
         <w:tab/>
@@ -874,18 +739,18 @@
         <w:shd w:val="clear" w:color="auto" w:fill="FFFFFF"/>
         <w:rPr>
           <w:color w:val="000000"/>
-          <w:sz w:val="18"/>
-          <w:szCs w:val="18"/>
-        </w:rPr>
-      </w:pPr>
-    </w:p>
-    <w:p>
-      <w:pPr>
-        <w:pStyle w:val="HTMLPreformatted"/>
-        <w:shd w:val="clear" w:color="auto" w:fill="FFFFFF"/>
-        <w:rPr>
-          <w:color w:val="000000"/>
-          <w:sz w:val="18"/>
+          <w:sz w:val="22"/>
+          <w:szCs w:val="18"/>
+        </w:rPr>
+      </w:pPr>
+    </w:p>
+    <w:p>
+      <w:pPr>
+        <w:pStyle w:val="HTMLPreformatted"/>
+        <w:shd w:val="clear" w:color="auto" w:fill="FFFFFF"/>
+        <w:rPr>
+          <w:color w:val="000000"/>
+          <w:sz w:val="22"/>
           <w:szCs w:val="18"/>
         </w:rPr>
       </w:pPr>
@@ -893,7 +758,7 @@
         <w:r>
           <w:rPr>
             <w:rStyle w:val="Hyperlink"/>
-            <w:sz w:val="18"/>
+            <w:sz w:val="22"/>
             <w:szCs w:val="18"/>
             <w:u w:val="none"/>
           </w:rPr>
@@ -903,7 +768,7 @@
       <w:r>
         <w:rPr>
           <w:color w:val="000000"/>
-          <w:sz w:val="18"/>
+          <w:sz w:val="22"/>
           <w:szCs w:val="18"/>
         </w:rPr>
         <w:t xml:space="preserve">                                </w:t>
@@ -912,7 +777,7 @@
         <w:r>
           <w:rPr>
             <w:rStyle w:val="Hyperlink"/>
-            <w:sz w:val="18"/>
+            <w:sz w:val="22"/>
             <w:szCs w:val="18"/>
             <w:u w:val="none"/>
           </w:rPr>
@@ -922,7 +787,7 @@
       <w:r>
         <w:rPr>
           <w:color w:val="000000"/>
-          <w:sz w:val="18"/>
+          <w:sz w:val="22"/>
           <w:szCs w:val="18"/>
         </w:rPr>
         <w:t xml:space="preserve">          </w:t>
@@ -931,7 +796,7 @@
         <w:r>
           <w:rPr>
             <w:rStyle w:val="Hyperlink"/>
-            <w:sz w:val="18"/>
+            <w:sz w:val="22"/>
             <w:szCs w:val="18"/>
             <w:u w:val="none"/>
           </w:rPr>
@@ -941,7 +806,7 @@
       <w:r>
         <w:rPr>
           <w:color w:val="000000"/>
-          <w:sz w:val="18"/>
+          <w:sz w:val="22"/>
           <w:szCs w:val="18"/>
         </w:rPr>
         <w:t xml:space="preserve">          </w:t>
@@ -950,7 +815,7 @@
         <w:r>
           <w:rPr>
             <w:rStyle w:val="Hyperlink"/>
-            <w:sz w:val="18"/>
+            <w:sz w:val="22"/>
             <w:szCs w:val="18"/>
             <w:u w:val="none"/>
           </w:rPr>
@@ -964,14 +829,14 @@
         <w:shd w:val="clear" w:color="auto" w:fill="FFFFFF"/>
         <w:rPr>
           <w:color w:val="000000"/>
-          <w:sz w:val="18"/>
-          <w:szCs w:val="18"/>
-        </w:rPr>
-      </w:pPr>
-      <w:r>
-        <w:rPr>
-          <w:color w:val="000000"/>
-          <w:sz w:val="18"/>
+          <w:sz w:val="22"/>
+          <w:szCs w:val="18"/>
+        </w:rPr>
+      </w:pPr>
+      <w:r>
+        <w:rPr>
+          <w:color w:val="000000"/>
+          <w:sz w:val="22"/>
           <w:szCs w:val="18"/>
         </w:rPr>
         <w:t>Who can deny, who can deny, it's not just a change of style.</w:t>
@@ -983,7 +848,7 @@
         <w:shd w:val="clear" w:color="auto" w:fill="FFFFFF"/>
         <w:rPr>
           <w:color w:val="000000"/>
-          <w:sz w:val="18"/>
+          <w:sz w:val="22"/>
           <w:szCs w:val="18"/>
         </w:rPr>
       </w:pPr>
@@ -991,7 +856,7 @@
         <w:r>
           <w:rPr>
             <w:rStyle w:val="Hyperlink"/>
-            <w:sz w:val="18"/>
+            <w:sz w:val="22"/>
             <w:szCs w:val="18"/>
             <w:u w:val="none"/>
           </w:rPr>
@@ -1001,7 +866,7 @@
       <w:r>
         <w:rPr>
           <w:color w:val="000000"/>
-          <w:sz w:val="18"/>
+          <w:sz w:val="22"/>
           <w:szCs w:val="18"/>
         </w:rPr>
         <w:t xml:space="preserve">                                      </w:t>
@@ -1010,7 +875,7 @@
         <w:r>
           <w:rPr>
             <w:rStyle w:val="Hyperlink"/>
-            <w:sz w:val="18"/>
+            <w:sz w:val="22"/>
             <w:szCs w:val="18"/>
             <w:u w:val="none"/>
           </w:rPr>
@@ -1020,7 +885,7 @@
       <w:r>
         <w:rPr>
           <w:color w:val="000000"/>
-          <w:sz w:val="18"/>
+          <w:sz w:val="22"/>
           <w:szCs w:val="18"/>
         </w:rPr>
         <w:t xml:space="preserve">          </w:t>
@@ -1029,7 +894,7 @@
         <w:r>
           <w:rPr>
             <w:rStyle w:val="Hyperlink"/>
-            <w:sz w:val="18"/>
+            <w:sz w:val="22"/>
             <w:szCs w:val="18"/>
             <w:u w:val="none"/>
           </w:rPr>
@@ -1039,7 +904,7 @@
       <w:r>
         <w:rPr>
           <w:color w:val="000000"/>
-          <w:sz w:val="18"/>
+          <w:sz w:val="22"/>
           <w:szCs w:val="18"/>
         </w:rPr>
         <w:t xml:space="preserve">     </w:t>
@@ -1048,7 +913,7 @@
         <w:r>
           <w:rPr>
             <w:rStyle w:val="Hyperlink"/>
-            <w:sz w:val="18"/>
+            <w:sz w:val="22"/>
             <w:szCs w:val="18"/>
             <w:u w:val="none"/>
           </w:rPr>
@@ -1062,14 +927,14 @@
         <w:shd w:val="clear" w:color="auto" w:fill="FFFFFF"/>
         <w:rPr>
           <w:color w:val="000000"/>
-          <w:sz w:val="18"/>
-          <w:szCs w:val="18"/>
-        </w:rPr>
-      </w:pPr>
-      <w:r>
-        <w:rPr>
-          <w:color w:val="000000"/>
-          <w:sz w:val="18"/>
+          <w:sz w:val="22"/>
+          <w:szCs w:val="18"/>
+        </w:rPr>
+      </w:pPr>
+      <w:r>
+        <w:rPr>
+          <w:color w:val="000000"/>
+          <w:sz w:val="22"/>
           <w:szCs w:val="18"/>
         </w:rPr>
         <w:t>One step done and another begun, and I wonder how many miles.</w:t>
@@ -1081,14 +946,14 @@
         <w:shd w:val="clear" w:color="auto" w:fill="FFFFFF"/>
         <w:rPr>
           <w:color w:val="000000"/>
-          <w:sz w:val="18"/>
-          <w:szCs w:val="18"/>
-        </w:rPr>
-      </w:pPr>
-      <w:r>
-        <w:rPr>
-          <w:color w:val="000000"/>
-          <w:sz w:val="18"/>
+          <w:sz w:val="22"/>
+          <w:szCs w:val="18"/>
+        </w:rPr>
+      </w:pPr>
+      <w:r>
+        <w:rPr>
+          <w:color w:val="000000"/>
+          <w:sz w:val="22"/>
           <w:szCs w:val="18"/>
         </w:rPr>
         <w:tab/>
@@ -1096,7 +961,7 @@
       <w:r>
         <w:rPr>
           <w:color w:val="000000"/>
-          <w:sz w:val="18"/>
+          <w:sz w:val="22"/>
           <w:szCs w:val="18"/>
         </w:rPr>
         <w:tab/>
@@ -1104,7 +969,7 @@
       <w:r>
         <w:rPr>
           <w:color w:val="000000"/>
-          <w:sz w:val="18"/>
+          <w:sz w:val="22"/>
           <w:szCs w:val="18"/>
         </w:rPr>
         <w:tab/>
@@ -1112,7 +977,7 @@
       <w:r>
         <w:rPr>
           <w:color w:val="000000"/>
-          <w:sz w:val="18"/>
+          <w:sz w:val="22"/>
           <w:szCs w:val="18"/>
         </w:rPr>
         <w:tab/>
@@ -1120,7 +985,7 @@
       <w:r>
         <w:rPr>
           <w:color w:val="000000"/>
-          <w:sz w:val="18"/>
+          <w:sz w:val="22"/>
           <w:szCs w:val="18"/>
         </w:rPr>
         <w:tab/>
@@ -1128,7 +993,7 @@
       <w:r>
         <w:rPr>
           <w:color w:val="000000"/>
-          <w:sz w:val="18"/>
+          <w:sz w:val="22"/>
           <w:szCs w:val="18"/>
         </w:rPr>
         <w:tab/>
@@ -1136,7 +1001,7 @@
       <w:r>
         <w:rPr>
           <w:color w:val="000000"/>
-          <w:sz w:val="18"/>
+          <w:sz w:val="22"/>
           <w:szCs w:val="18"/>
         </w:rPr>
         <w:tab/>
@@ -1144,7 +1009,7 @@
       <w:r>
         <w:rPr>
           <w:color w:val="000000"/>
-          <w:sz w:val="18"/>
+          <w:sz w:val="22"/>
           <w:szCs w:val="18"/>
         </w:rPr>
         <w:tab/>
@@ -1156,7 +1021,7 @@
         <w:shd w:val="clear" w:color="auto" w:fill="FFFFFF"/>
         <w:rPr>
           <w:color w:val="000000"/>
-          <w:sz w:val="18"/>
+          <w:sz w:val="22"/>
           <w:szCs w:val="18"/>
         </w:rPr>
       </w:pPr>
@@ -1164,7 +1029,7 @@
       <w:r>
         <w:rPr>
           <w:color w:val="FFFFFF"/>
-          <w:sz w:val="18"/>
+          <w:sz w:val="22"/>
           <w:szCs w:val="18"/>
         </w:rPr>
         <w:t>[ Tab</w:t>
@@ -1173,7 +1038,7 @@
       <w:r>
         <w:rPr>
           <w:color w:val="FFFFFF"/>
-          <w:sz w:val="18"/>
+          <w:sz w:val="22"/>
           <w:szCs w:val="18"/>
         </w:rPr>
         <w:t xml:space="preserve"> from: http://www.guitaretab.com/g/grateful-dead/7284.html ]</w:t>
@@ -1185,14 +1050,14 @@
         <w:shd w:val="clear" w:color="auto" w:fill="FFFFFF"/>
         <w:rPr>
           <w:color w:val="000000"/>
-          <w:sz w:val="18"/>
-          <w:szCs w:val="18"/>
-        </w:rPr>
-      </w:pPr>
-      <w:r>
-        <w:rPr>
-          <w:color w:val="000000"/>
-          <w:sz w:val="18"/>
+          <w:sz w:val="22"/>
+          <w:szCs w:val="18"/>
+        </w:rPr>
+      </w:pPr>
+      <w:r>
+        <w:rPr>
+          <w:color w:val="000000"/>
+          <w:sz w:val="22"/>
           <w:szCs w:val="18"/>
         </w:rPr>
         <w:t xml:space="preserve">  </w:t>
@@ -1201,7 +1066,7 @@
         <w:r>
           <w:rPr>
             <w:rStyle w:val="Hyperlink"/>
-            <w:sz w:val="18"/>
+            <w:sz w:val="22"/>
             <w:szCs w:val="18"/>
             <w:u w:val="none"/>
           </w:rPr>
@@ -1215,14 +1080,14 @@
         <w:shd w:val="clear" w:color="auto" w:fill="FFFFFF"/>
         <w:rPr>
           <w:color w:val="000000"/>
-          <w:sz w:val="18"/>
-          <w:szCs w:val="18"/>
-        </w:rPr>
-      </w:pPr>
-      <w:r>
-        <w:rPr>
-          <w:color w:val="000000"/>
-          <w:sz w:val="18"/>
+          <w:sz w:val="22"/>
+          <w:szCs w:val="18"/>
+        </w:rPr>
+      </w:pPr>
+      <w:r>
+        <w:rPr>
+          <w:color w:val="000000"/>
+          <w:sz w:val="22"/>
           <w:szCs w:val="18"/>
         </w:rPr>
         <w:t>I spent a little time on the mountain, spent a little time on the hill,</w:t>
@@ -1234,7 +1099,7 @@
         <w:shd w:val="clear" w:color="auto" w:fill="FFFFFF"/>
         <w:rPr>
           <w:color w:val="000000"/>
-          <w:sz w:val="18"/>
+          <w:sz w:val="22"/>
           <w:szCs w:val="18"/>
         </w:rPr>
       </w:pPr>
@@ -1242,7 +1107,7 @@
         <w:r>
           <w:rPr>
             <w:rStyle w:val="Hyperlink"/>
-            <w:sz w:val="18"/>
+            <w:sz w:val="22"/>
             <w:szCs w:val="18"/>
             <w:u w:val="none"/>
           </w:rPr>
@@ -1252,7 +1117,7 @@
       <w:r>
         <w:rPr>
           <w:color w:val="000000"/>
-          <w:sz w:val="18"/>
+          <w:sz w:val="22"/>
           <w:szCs w:val="18"/>
         </w:rPr>
         <w:t xml:space="preserve">                                       </w:t>
@@ -1261,7 +1126,7 @@
         <w:r>
           <w:rPr>
             <w:rStyle w:val="Hyperlink"/>
-            <w:sz w:val="18"/>
+            <w:sz w:val="22"/>
             <w:szCs w:val="18"/>
             <w:u w:val="none"/>
           </w:rPr>
@@ -1271,7 +1136,7 @@
       <w:r>
         <w:rPr>
           <w:color w:val="000000"/>
-          <w:sz w:val="18"/>
+          <w:sz w:val="22"/>
           <w:szCs w:val="18"/>
         </w:rPr>
         <w:t xml:space="preserve">         </w:t>
@@ -1280,7 +1145,7 @@
         <w:r>
           <w:rPr>
             <w:rStyle w:val="Hyperlink"/>
-            <w:sz w:val="18"/>
+            <w:sz w:val="22"/>
             <w:szCs w:val="18"/>
             <w:u w:val="none"/>
           </w:rPr>
@@ -1290,7 +1155,7 @@
       <w:r>
         <w:rPr>
           <w:color w:val="000000"/>
-          <w:sz w:val="18"/>
+          <w:sz w:val="22"/>
           <w:szCs w:val="18"/>
         </w:rPr>
         <w:t xml:space="preserve">       </w:t>
@@ -1299,7 +1164,7 @@
         <w:r>
           <w:rPr>
             <w:rStyle w:val="Hyperlink"/>
-            <w:sz w:val="18"/>
+            <w:sz w:val="22"/>
             <w:szCs w:val="18"/>
             <w:u w:val="none"/>
           </w:rPr>
@@ -1313,14 +1178,14 @@
         <w:shd w:val="clear" w:color="auto" w:fill="FFFFFF"/>
         <w:rPr>
           <w:color w:val="000000"/>
-          <w:sz w:val="18"/>
-          <w:szCs w:val="18"/>
-        </w:rPr>
-      </w:pPr>
-      <w:r>
-        <w:rPr>
-          <w:color w:val="000000"/>
-          <w:sz w:val="18"/>
+          <w:sz w:val="22"/>
+          <w:szCs w:val="18"/>
+        </w:rPr>
+      </w:pPr>
+      <w:r>
+        <w:rPr>
+          <w:color w:val="000000"/>
+          <w:sz w:val="22"/>
           <w:szCs w:val="18"/>
         </w:rPr>
         <w:t>I saw things getting out of hand but I guess they always will.</w:t>
@@ -1332,14 +1197,14 @@
         <w:shd w:val="clear" w:color="auto" w:fill="FFFFFF"/>
         <w:rPr>
           <w:color w:val="000000"/>
-          <w:sz w:val="18"/>
-          <w:szCs w:val="18"/>
-        </w:rPr>
-      </w:pPr>
-      <w:r>
-        <w:rPr>
-          <w:color w:val="000000"/>
-          <w:sz w:val="18"/>
+          <w:sz w:val="22"/>
+          <w:szCs w:val="18"/>
+        </w:rPr>
+      </w:pPr>
+      <w:r>
+        <w:rPr>
+          <w:color w:val="000000"/>
+          <w:sz w:val="22"/>
           <w:szCs w:val="18"/>
         </w:rPr>
         <w:t xml:space="preserve">      </w:t>
@@ -1348,7 +1213,7 @@
         <w:r>
           <w:rPr>
             <w:rStyle w:val="Hyperlink"/>
-            <w:sz w:val="18"/>
+            <w:sz w:val="22"/>
             <w:szCs w:val="18"/>
             <w:u w:val="none"/>
           </w:rPr>
@@ -1358,7 +1223,7 @@
       <w:r>
         <w:rPr>
           <w:color w:val="000000"/>
-          <w:sz w:val="18"/>
+          <w:sz w:val="22"/>
           <w:szCs w:val="18"/>
         </w:rPr>
         <w:t xml:space="preserve">                                       </w:t>
@@ -1367,7 +1232,7 @@
         <w:r>
           <w:rPr>
             <w:rStyle w:val="Hyperlink"/>
-            <w:sz w:val="18"/>
+            <w:sz w:val="22"/>
             <w:szCs w:val="18"/>
             <w:u w:val="none"/>
           </w:rPr>
@@ -1377,7 +1242,7 @@
       <w:r>
         <w:rPr>
           <w:color w:val="000000"/>
-          <w:sz w:val="18"/>
+          <w:sz w:val="22"/>
           <w:szCs w:val="18"/>
         </w:rPr>
         <w:t xml:space="preserve">           </w:t>
@@ -1386,7 +1251,7 @@
         <w:r>
           <w:rPr>
             <w:rStyle w:val="Hyperlink"/>
-            <w:sz w:val="18"/>
+            <w:sz w:val="22"/>
             <w:szCs w:val="18"/>
             <w:u w:val="none"/>
           </w:rPr>
@@ -1396,7 +1261,7 @@
       <w:r>
         <w:rPr>
           <w:color w:val="000000"/>
-          <w:sz w:val="18"/>
+          <w:sz w:val="22"/>
           <w:szCs w:val="18"/>
         </w:rPr>
         <w:t xml:space="preserve">         </w:t>
@@ -1405,7 +1270,7 @@
         <w:r>
           <w:rPr>
             <w:rStyle w:val="Hyperlink"/>
-            <w:sz w:val="18"/>
+            <w:sz w:val="22"/>
             <w:szCs w:val="18"/>
             <w:u w:val="none"/>
           </w:rPr>
@@ -1419,14 +1284,14 @@
         <w:shd w:val="clear" w:color="auto" w:fill="FFFFFF"/>
         <w:rPr>
           <w:color w:val="000000"/>
-          <w:sz w:val="18"/>
-          <w:szCs w:val="18"/>
-        </w:rPr>
-      </w:pPr>
-      <w:r>
-        <w:rPr>
-          <w:color w:val="000000"/>
-          <w:sz w:val="18"/>
+          <w:sz w:val="22"/>
+          <w:szCs w:val="18"/>
+        </w:rPr>
+      </w:pPr>
+      <w:r>
+        <w:rPr>
+          <w:color w:val="000000"/>
+          <w:sz w:val="22"/>
           <w:szCs w:val="18"/>
         </w:rPr>
         <w:t xml:space="preserve">Well, I don't know, but I've been told in the heat of the sun a man died of cold. </w:t>
@@ -1438,7 +1303,7 @@
         <w:shd w:val="clear" w:color="auto" w:fill="FFFFFF"/>
         <w:rPr>
           <w:color w:val="000000"/>
-          <w:sz w:val="18"/>
+          <w:sz w:val="22"/>
           <w:szCs w:val="18"/>
         </w:rPr>
       </w:pPr>
@@ -1446,7 +1311,7 @@
         <w:r>
           <w:rPr>
             <w:rStyle w:val="Hyperlink"/>
-            <w:sz w:val="18"/>
+            <w:sz w:val="22"/>
             <w:szCs w:val="18"/>
             <w:u w:val="none"/>
           </w:rPr>
@@ -1456,7 +1321,7 @@
       <w:r>
         <w:rPr>
           <w:color w:val="000000"/>
-          <w:sz w:val="18"/>
+          <w:sz w:val="22"/>
           <w:szCs w:val="18"/>
         </w:rPr>
         <w:t xml:space="preserve">                                         </w:t>
@@ -1465,7 +1330,7 @@
         <w:r>
           <w:rPr>
             <w:rStyle w:val="Hyperlink"/>
-            <w:sz w:val="18"/>
+            <w:sz w:val="22"/>
             <w:szCs w:val="18"/>
             <w:u w:val="none"/>
           </w:rPr>
@@ -1475,7 +1340,7 @@
       <w:r>
         <w:rPr>
           <w:color w:val="000000"/>
-          <w:sz w:val="18"/>
+          <w:sz w:val="22"/>
           <w:szCs w:val="18"/>
         </w:rPr>
         <w:t xml:space="preserve">       </w:t>
@@ -1484,7 +1349,7 @@
         <w:r>
           <w:rPr>
             <w:rStyle w:val="Hyperlink"/>
-            <w:sz w:val="18"/>
+            <w:sz w:val="22"/>
             <w:szCs w:val="18"/>
             <w:u w:val="none"/>
           </w:rPr>
@@ -1494,7 +1359,7 @@
       <w:r>
         <w:rPr>
           <w:color w:val="000000"/>
-          <w:sz w:val="18"/>
+          <w:sz w:val="22"/>
           <w:szCs w:val="18"/>
         </w:rPr>
         <w:t xml:space="preserve">            </w:t>
@@ -1503,7 +1368,7 @@
         <w:r>
           <w:rPr>
             <w:rStyle w:val="Hyperlink"/>
-            <w:sz w:val="18"/>
+            <w:sz w:val="22"/>
             <w:szCs w:val="18"/>
             <w:u w:val="none"/>
           </w:rPr>
@@ -1517,14 +1382,14 @@
         <w:shd w:val="clear" w:color="auto" w:fill="FFFFFF"/>
         <w:rPr>
           <w:color w:val="000000"/>
-          <w:sz w:val="18"/>
-          <w:szCs w:val="18"/>
-        </w:rPr>
-      </w:pPr>
-      <w:r>
-        <w:rPr>
-          <w:color w:val="000000"/>
-          <w:sz w:val="18"/>
+          <w:sz w:val="22"/>
+          <w:szCs w:val="18"/>
+        </w:rPr>
+      </w:pPr>
+      <w:r>
+        <w:rPr>
+          <w:color w:val="000000"/>
+          <w:sz w:val="22"/>
           <w:szCs w:val="18"/>
         </w:rPr>
         <w:t xml:space="preserve">Keep on </w:t>
@@ -1533,7 +1398,7 @@
       <w:r>
         <w:rPr>
           <w:color w:val="000000"/>
-          <w:sz w:val="18"/>
+          <w:sz w:val="22"/>
           <w:szCs w:val="18"/>
         </w:rPr>
         <w:t>comin</w:t>
@@ -1542,7 +1407,7 @@
       <w:r>
         <w:rPr>
           <w:color w:val="000000"/>
-          <w:sz w:val="18"/>
+          <w:sz w:val="22"/>
           <w:szCs w:val="18"/>
         </w:rPr>
         <w:t>' or stand and wait with the sun so dark and the hour so late.</w:t>
@@ -1554,29 +1419,29 @@
         <w:shd w:val="clear" w:color="auto" w:fill="FFFFFF"/>
         <w:rPr>
           <w:color w:val="000000"/>
-          <w:sz w:val="18"/>
-          <w:szCs w:val="18"/>
-        </w:rPr>
-      </w:pPr>
-    </w:p>
-    <w:p>
-      <w:pPr>
-        <w:pStyle w:val="HTMLPreformatted"/>
-        <w:shd w:val="clear" w:color="auto" w:fill="FFFFFF"/>
-        <w:rPr>
-          <w:color w:val="000000"/>
-          <w:sz w:val="18"/>
-          <w:szCs w:val="18"/>
-        </w:rPr>
-      </w:pPr>
-    </w:p>
-    <w:p>
-      <w:pPr>
-        <w:pStyle w:val="HTMLPreformatted"/>
-        <w:shd w:val="clear" w:color="auto" w:fill="FFFFFF"/>
-        <w:rPr>
-          <w:color w:val="000000"/>
-          <w:sz w:val="18"/>
+          <w:sz w:val="22"/>
+          <w:szCs w:val="18"/>
+        </w:rPr>
+      </w:pPr>
+    </w:p>
+    <w:p>
+      <w:pPr>
+        <w:pStyle w:val="HTMLPreformatted"/>
+        <w:shd w:val="clear" w:color="auto" w:fill="FFFFFF"/>
+        <w:rPr>
+          <w:color w:val="000000"/>
+          <w:sz w:val="22"/>
+          <w:szCs w:val="18"/>
+        </w:rPr>
+      </w:pPr>
+    </w:p>
+    <w:p>
+      <w:pPr>
+        <w:pStyle w:val="HTMLPreformatted"/>
+        <w:shd w:val="clear" w:color="auto" w:fill="FFFFFF"/>
+        <w:rPr>
+          <w:color w:val="000000"/>
+          <w:sz w:val="22"/>
           <w:szCs w:val="18"/>
         </w:rPr>
       </w:pPr>
@@ -1584,7 +1449,7 @@
         <w:r>
           <w:rPr>
             <w:rStyle w:val="Hyperlink"/>
-            <w:sz w:val="18"/>
+            <w:sz w:val="22"/>
             <w:szCs w:val="18"/>
             <w:u w:val="none"/>
           </w:rPr>
@@ -1594,7 +1459,7 @@
       <w:r>
         <w:rPr>
           <w:color w:val="000000"/>
-          <w:sz w:val="18"/>
+          <w:sz w:val="22"/>
           <w:szCs w:val="18"/>
         </w:rPr>
         <w:t xml:space="preserve">                                     </w:t>
@@ -1603,7 +1468,7 @@
         <w:r>
           <w:rPr>
             <w:rStyle w:val="Hyperlink"/>
-            <w:sz w:val="18"/>
+            <w:sz w:val="22"/>
             <w:szCs w:val="18"/>
             <w:u w:val="none"/>
           </w:rPr>
@@ -1613,7 +1478,7 @@
       <w:r>
         <w:rPr>
           <w:color w:val="000000"/>
-          <w:sz w:val="18"/>
+          <w:sz w:val="22"/>
           <w:szCs w:val="18"/>
         </w:rPr>
         <w:t xml:space="preserve">         </w:t>
@@ -1622,7 +1487,7 @@
         <w:r>
           <w:rPr>
             <w:rStyle w:val="Hyperlink"/>
-            <w:sz w:val="18"/>
+            <w:sz w:val="22"/>
             <w:szCs w:val="18"/>
             <w:u w:val="none"/>
           </w:rPr>
@@ -1632,7 +1497,7 @@
       <w:r>
         <w:rPr>
           <w:color w:val="000000"/>
-          <w:sz w:val="18"/>
+          <w:sz w:val="22"/>
           <w:szCs w:val="18"/>
         </w:rPr>
         <w:t xml:space="preserve">          </w:t>
@@ -1641,7 +1506,7 @@
         <w:r>
           <w:rPr>
             <w:rStyle w:val="Hyperlink"/>
-            <w:sz w:val="18"/>
+            <w:sz w:val="22"/>
             <w:szCs w:val="18"/>
             <w:u w:val="none"/>
           </w:rPr>
@@ -1655,14 +1520,14 @@
         <w:shd w:val="clear" w:color="auto" w:fill="FFFFFF"/>
         <w:rPr>
           <w:color w:val="000000"/>
-          <w:sz w:val="18"/>
-          <w:szCs w:val="18"/>
-        </w:rPr>
-      </w:pPr>
-      <w:r>
-        <w:rPr>
-          <w:color w:val="000000"/>
-          <w:sz w:val="18"/>
+          <w:sz w:val="22"/>
+          <w:szCs w:val="18"/>
+        </w:rPr>
+      </w:pPr>
+      <w:r>
+        <w:rPr>
+          <w:color w:val="000000"/>
+          <w:sz w:val="22"/>
           <w:szCs w:val="18"/>
         </w:rPr>
         <w:t>You can't overlook the lack, Jack, of any other highway to ride,</w:t>
@@ -1674,14 +1539,14 @@
         <w:shd w:val="clear" w:color="auto" w:fill="FFFFFF"/>
         <w:rPr>
           <w:color w:val="000000"/>
-          <w:sz w:val="18"/>
-          <w:szCs w:val="18"/>
-        </w:rPr>
-      </w:pPr>
-      <w:r>
-        <w:rPr>
-          <w:color w:val="000000"/>
-          <w:sz w:val="18"/>
+          <w:sz w:val="22"/>
+          <w:szCs w:val="18"/>
+        </w:rPr>
+      </w:pPr>
+      <w:r>
+        <w:rPr>
+          <w:color w:val="000000"/>
+          <w:sz w:val="22"/>
           <w:szCs w:val="18"/>
         </w:rPr>
         <w:t xml:space="preserve">     </w:t>
@@ -1690,7 +1555,7 @@
         <w:r>
           <w:rPr>
             <w:rStyle w:val="Hyperlink"/>
-            <w:sz w:val="18"/>
+            <w:sz w:val="22"/>
             <w:szCs w:val="18"/>
             <w:u w:val="none"/>
           </w:rPr>
@@ -1700,7 +1565,7 @@
       <w:r>
         <w:rPr>
           <w:color w:val="000000"/>
-          <w:sz w:val="18"/>
+          <w:sz w:val="22"/>
           <w:szCs w:val="18"/>
         </w:rPr>
         <w:t xml:space="preserve">                                   </w:t>
@@ -1709,7 +1574,7 @@
         <w:r>
           <w:rPr>
             <w:rStyle w:val="Hyperlink"/>
-            <w:sz w:val="18"/>
+            <w:sz w:val="22"/>
             <w:szCs w:val="18"/>
             <w:u w:val="none"/>
           </w:rPr>
@@ -1719,7 +1584,7 @@
       <w:r>
         <w:rPr>
           <w:color w:val="000000"/>
-          <w:sz w:val="18"/>
+          <w:sz w:val="22"/>
           <w:szCs w:val="18"/>
         </w:rPr>
         <w:t xml:space="preserve">        </w:t>
@@ -1728,7 +1593,7 @@
         <w:r>
           <w:rPr>
             <w:rStyle w:val="Hyperlink"/>
-            <w:sz w:val="18"/>
+            <w:sz w:val="22"/>
             <w:szCs w:val="18"/>
             <w:u w:val="none"/>
           </w:rPr>
@@ -1738,7 +1603,7 @@
       <w:r>
         <w:rPr>
           <w:color w:val="000000"/>
-          <w:sz w:val="18"/>
+          <w:sz w:val="22"/>
           <w:szCs w:val="18"/>
         </w:rPr>
         <w:t xml:space="preserve">        </w:t>
@@ -1747,7 +1612,7 @@
         <w:r>
           <w:rPr>
             <w:rStyle w:val="Hyperlink"/>
-            <w:sz w:val="18"/>
+            <w:sz w:val="22"/>
             <w:szCs w:val="18"/>
             <w:u w:val="none"/>
           </w:rPr>
@@ -1761,14 +1626,14 @@
         <w:shd w:val="clear" w:color="auto" w:fill="FFFFFF"/>
         <w:rPr>
           <w:color w:val="000000"/>
-          <w:sz w:val="18"/>
-          <w:szCs w:val="18"/>
-        </w:rPr>
-      </w:pPr>
-      <w:r>
-        <w:rPr>
-          <w:color w:val="000000"/>
-          <w:sz w:val="18"/>
+          <w:sz w:val="22"/>
+          <w:szCs w:val="18"/>
+        </w:rPr>
+      </w:pPr>
+      <w:r>
+        <w:rPr>
+          <w:color w:val="000000"/>
+          <w:sz w:val="22"/>
           <w:szCs w:val="18"/>
         </w:rPr>
         <w:t>It's got no signs or dividing lines, and very few rules to guide.</w:t>
@@ -1780,7 +1645,7 @@
         <w:shd w:val="clear" w:color="auto" w:fill="FFFFFF"/>
         <w:rPr>
           <w:color w:val="000000"/>
-          <w:sz w:val="18"/>
+          <w:sz w:val="22"/>
           <w:szCs w:val="18"/>
         </w:rPr>
       </w:pPr>
@@ -1788,7 +1653,7 @@
         <w:r>
           <w:rPr>
             <w:rStyle w:val="Hyperlink"/>
-            <w:sz w:val="18"/>
+            <w:sz w:val="22"/>
             <w:szCs w:val="18"/>
             <w:u w:val="none"/>
           </w:rPr>
@@ -1798,7 +1663,7 @@
       <w:r>
         <w:rPr>
           <w:color w:val="000000"/>
-          <w:sz w:val="18"/>
+          <w:sz w:val="22"/>
           <w:szCs w:val="18"/>
         </w:rPr>
         <w:t xml:space="preserve">                                          </w:t>
@@ -1807,7 +1672,7 @@
         <w:r>
           <w:rPr>
             <w:rStyle w:val="Hyperlink"/>
-            <w:sz w:val="18"/>
+            <w:sz w:val="22"/>
             <w:szCs w:val="18"/>
             <w:u w:val="none"/>
           </w:rPr>
@@ -1817,7 +1682,7 @@
       <w:r>
         <w:rPr>
           <w:color w:val="000000"/>
-          <w:sz w:val="18"/>
+          <w:sz w:val="22"/>
           <w:szCs w:val="18"/>
         </w:rPr>
         <w:t xml:space="preserve">           </w:t>
@@ -1826,7 +1691,7 @@
         <w:r>
           <w:rPr>
             <w:rStyle w:val="Hyperlink"/>
-            <w:sz w:val="18"/>
+            <w:sz w:val="22"/>
             <w:szCs w:val="18"/>
             <w:u w:val="none"/>
           </w:rPr>
@@ -1840,14 +1705,14 @@
         <w:shd w:val="clear" w:color="auto" w:fill="FFFFFF"/>
         <w:rPr>
           <w:color w:val="000000"/>
-          <w:sz w:val="18"/>
-          <w:szCs w:val="18"/>
-        </w:rPr>
-      </w:pPr>
-      <w:r>
-        <w:rPr>
-          <w:color w:val="000000"/>
-          <w:sz w:val="18"/>
+          <w:sz w:val="22"/>
+          <w:szCs w:val="18"/>
+        </w:rPr>
+      </w:pPr>
+      <w:r>
+        <w:rPr>
+          <w:color w:val="000000"/>
+          <w:sz w:val="22"/>
           <w:szCs w:val="18"/>
         </w:rPr>
         <w:t xml:space="preserve">Now I don't know but I've been told if the horse don't pull you got to </w:t>
@@ -1859,7 +1724,7 @@
         <w:shd w:val="clear" w:color="auto" w:fill="FFFFFF"/>
         <w:rPr>
           <w:color w:val="000000"/>
-          <w:sz w:val="18"/>
+          <w:sz w:val="22"/>
           <w:szCs w:val="18"/>
         </w:rPr>
       </w:pPr>
@@ -1867,7 +1732,7 @@
         <w:r>
           <w:rPr>
             <w:rStyle w:val="Hyperlink"/>
-            <w:sz w:val="18"/>
+            <w:sz w:val="22"/>
             <w:szCs w:val="18"/>
             <w:u w:val="none"/>
           </w:rPr>
@@ -1881,7 +1746,7 @@
         <w:shd w:val="clear" w:color="auto" w:fill="FFFFFF"/>
         <w:rPr>
           <w:color w:val="000000"/>
-          <w:sz w:val="18"/>
+          <w:sz w:val="22"/>
           <w:szCs w:val="18"/>
         </w:rPr>
       </w:pPr>
@@ -1889,7 +1754,7 @@
       <w:r>
         <w:rPr>
           <w:color w:val="000000"/>
-          <w:sz w:val="18"/>
+          <w:sz w:val="22"/>
           <w:szCs w:val="18"/>
         </w:rPr>
         <w:t>carry</w:t>
@@ -1898,7 +1763,7 @@
       <w:r>
         <w:rPr>
           <w:color w:val="000000"/>
-          <w:sz w:val="18"/>
+          <w:sz w:val="22"/>
           <w:szCs w:val="18"/>
         </w:rPr>
         <w:t xml:space="preserve"> the load.</w:t>
@@ -1910,7 +1775,7 @@
         <w:shd w:val="clear" w:color="auto" w:fill="FFFFFF"/>
         <w:rPr>
           <w:color w:val="000000"/>
-          <w:sz w:val="18"/>
+          <w:sz w:val="22"/>
           <w:szCs w:val="18"/>
         </w:rPr>
       </w:pPr>
@@ -1918,7 +1783,7 @@
         <w:r>
           <w:rPr>
             <w:rStyle w:val="Hyperlink"/>
-            <w:sz w:val="18"/>
+            <w:sz w:val="22"/>
             <w:szCs w:val="18"/>
             <w:u w:val="none"/>
           </w:rPr>
@@ -1928,7 +1793,7 @@
       <w:r>
         <w:rPr>
           <w:color w:val="000000"/>
-          <w:sz w:val="18"/>
+          <w:sz w:val="22"/>
           <w:szCs w:val="18"/>
         </w:rPr>
         <w:t xml:space="preserve">                                      </w:t>
@@ -1937,7 +1802,7 @@
         <w:r>
           <w:rPr>
             <w:rStyle w:val="Hyperlink"/>
-            <w:sz w:val="18"/>
+            <w:sz w:val="22"/>
             <w:szCs w:val="18"/>
             <w:u w:val="none"/>
           </w:rPr>
@@ -1947,7 +1812,7 @@
       <w:r>
         <w:rPr>
           <w:color w:val="000000"/>
-          <w:sz w:val="18"/>
+          <w:sz w:val="22"/>
           <w:szCs w:val="18"/>
         </w:rPr>
         <w:t xml:space="preserve">          </w:t>
@@ -1956,7 +1821,7 @@
         <w:r>
           <w:rPr>
             <w:rStyle w:val="Hyperlink"/>
-            <w:sz w:val="18"/>
+            <w:sz w:val="22"/>
             <w:szCs w:val="18"/>
             <w:u w:val="none"/>
           </w:rPr>
@@ -1966,7 +1831,7 @@
       <w:r>
         <w:rPr>
           <w:color w:val="000000"/>
-          <w:sz w:val="18"/>
+          <w:sz w:val="22"/>
           <w:szCs w:val="18"/>
         </w:rPr>
         <w:t xml:space="preserve">      </w:t>
@@ -1975,7 +1840,7 @@
         <w:r>
           <w:rPr>
             <w:rStyle w:val="Hyperlink"/>
-            <w:sz w:val="18"/>
+            <w:sz w:val="22"/>
             <w:szCs w:val="18"/>
             <w:u w:val="none"/>
           </w:rPr>
@@ -1989,14 +1854,14 @@
         <w:shd w:val="clear" w:color="auto" w:fill="FFFFFF"/>
         <w:rPr>
           <w:color w:val="000000"/>
-          <w:sz w:val="18"/>
-          <w:szCs w:val="18"/>
-        </w:rPr>
-      </w:pPr>
-      <w:r>
-        <w:rPr>
-          <w:color w:val="000000"/>
-          <w:sz w:val="18"/>
+          <w:sz w:val="22"/>
+          <w:szCs w:val="18"/>
+        </w:rPr>
+      </w:pPr>
+      <w:r>
+        <w:rPr>
+          <w:color w:val="000000"/>
+          <w:sz w:val="22"/>
           <w:szCs w:val="18"/>
         </w:rPr>
         <w:t>I don't know whose back`s that strong; maybe find out before too long.</w:t>
@@ -2008,18 +1873,18 @@
         <w:shd w:val="clear" w:color="auto" w:fill="FFFFFF"/>
         <w:rPr>
           <w:color w:val="000000"/>
-          <w:sz w:val="18"/>
-          <w:szCs w:val="18"/>
-        </w:rPr>
-      </w:pPr>
-    </w:p>
-    <w:p>
-      <w:pPr>
-        <w:pStyle w:val="HTMLPreformatted"/>
-        <w:shd w:val="clear" w:color="auto" w:fill="FFFFFF"/>
-        <w:rPr>
-          <w:color w:val="000000"/>
-          <w:sz w:val="18"/>
+          <w:sz w:val="22"/>
+          <w:szCs w:val="18"/>
+        </w:rPr>
+      </w:pPr>
+    </w:p>
+    <w:p>
+      <w:pPr>
+        <w:pStyle w:val="HTMLPreformatted"/>
+        <w:shd w:val="clear" w:color="auto" w:fill="FFFFFF"/>
+        <w:rPr>
+          <w:color w:val="000000"/>
+          <w:sz w:val="22"/>
           <w:szCs w:val="18"/>
         </w:rPr>
       </w:pPr>
@@ -2027,7 +1892,7 @@
         <w:r>
           <w:rPr>
             <w:rStyle w:val="Hyperlink"/>
-            <w:sz w:val="18"/>
+            <w:sz w:val="22"/>
             <w:szCs w:val="18"/>
             <w:u w:val="none"/>
           </w:rPr>
@@ -2037,7 +1902,7 @@
       <w:r>
         <w:rPr>
           <w:color w:val="000000"/>
-          <w:sz w:val="18"/>
+          <w:sz w:val="22"/>
           <w:szCs w:val="18"/>
         </w:rPr>
         <w:t xml:space="preserve">                                                                 </w:t>
@@ -2046,7 +1911,7 @@
         <w:r>
           <w:rPr>
             <w:rStyle w:val="Hyperlink"/>
-            <w:sz w:val="18"/>
+            <w:sz w:val="22"/>
             <w:szCs w:val="18"/>
             <w:u w:val="none"/>
           </w:rPr>
@@ -2060,14 +1925,14 @@
         <w:shd w:val="clear" w:color="auto" w:fill="FFFFFF"/>
         <w:rPr>
           <w:color w:val="000000"/>
-          <w:sz w:val="18"/>
-          <w:szCs w:val="18"/>
-        </w:rPr>
-      </w:pPr>
-      <w:r>
-        <w:rPr>
-          <w:color w:val="000000"/>
-          <w:sz w:val="18"/>
+          <w:sz w:val="22"/>
+          <w:szCs w:val="18"/>
+        </w:rPr>
+      </w:pPr>
+      <w:r>
+        <w:rPr>
+          <w:color w:val="000000"/>
+          <w:sz w:val="22"/>
           <w:szCs w:val="18"/>
         </w:rPr>
         <w:t xml:space="preserve">One way or another, one way or another, one way or another, this darkness </w:t>
@@ -2079,14 +1944,14 @@
         <w:shd w:val="clear" w:color="auto" w:fill="FFFFFF"/>
         <w:rPr>
           <w:color w:val="000000"/>
-          <w:sz w:val="18"/>
-          <w:szCs w:val="18"/>
-        </w:rPr>
-      </w:pPr>
-      <w:r>
-        <w:rPr>
-          <w:color w:val="000000"/>
-          <w:sz w:val="18"/>
+          <w:sz w:val="22"/>
+          <w:szCs w:val="18"/>
+        </w:rPr>
+      </w:pPr>
+      <w:r>
+        <w:rPr>
+          <w:color w:val="000000"/>
+          <w:sz w:val="22"/>
           <w:szCs w:val="18"/>
         </w:rPr>
         <w:t xml:space="preserve">    </w:t>
@@ -2095,7 +1960,7 @@
         <w:r>
           <w:rPr>
             <w:rStyle w:val="Hyperlink"/>
-            <w:sz w:val="18"/>
+            <w:sz w:val="22"/>
             <w:szCs w:val="18"/>
             <w:u w:val="none"/>
           </w:rPr>
@@ -2105,7 +1970,7 @@
       <w:r>
         <w:rPr>
           <w:color w:val="000000"/>
-          <w:sz w:val="18"/>
+          <w:sz w:val="22"/>
           <w:szCs w:val="18"/>
         </w:rPr>
         <w:t xml:space="preserve">      </w:t>
@@ -2114,7 +1979,7 @@
         <w:r>
           <w:rPr>
             <w:rStyle w:val="Hyperlink"/>
-            <w:sz w:val="18"/>
+            <w:sz w:val="22"/>
             <w:szCs w:val="18"/>
             <w:u w:val="none"/>
           </w:rPr>
@@ -2124,7 +1989,7 @@
       <w:r>
         <w:rPr>
           <w:color w:val="000000"/>
-          <w:sz w:val="18"/>
+          <w:sz w:val="22"/>
           <w:szCs w:val="18"/>
         </w:rPr>
         <w:t xml:space="preserve"> </w:t>
@@ -2136,7 +2001,7 @@
         <w:shd w:val="clear" w:color="auto" w:fill="FFFFFF"/>
         <w:rPr>
           <w:color w:val="000000"/>
-          <w:sz w:val="18"/>
+          <w:sz w:val="22"/>
           <w:szCs w:val="18"/>
         </w:rPr>
       </w:pPr>
@@ -2144,7 +2009,7 @@
       <w:r>
         <w:rPr>
           <w:color w:val="000000"/>
-          <w:sz w:val="18"/>
+          <w:sz w:val="22"/>
           <w:szCs w:val="18"/>
         </w:rPr>
         <w:t>has</w:t>
@@ -2153,7 +2018,7 @@
       <w:r>
         <w:rPr>
           <w:color w:val="000000"/>
-          <w:sz w:val="18"/>
+          <w:sz w:val="22"/>
           <w:szCs w:val="18"/>
         </w:rPr>
         <w:t xml:space="preserve"> got to give.</w:t>
@@ -2162,7 +2027,7 @@
     <w:p/>
     <w:sectPr>
       <w:pgSz w:w="12240" w:h="15840"/>
-      <w:pgMar w:top="1440" w:right="1440" w:bottom="1440" w:left="1440" w:header="720" w:footer="720" w:gutter="0"/>
+      <w:pgMar w:top="720" w:right="720" w:bottom="720" w:left="720" w:header="720" w:footer="720" w:gutter="0"/>
       <w:cols w:space="720"/>
       <w:docGrid w:linePitch="360"/>
     </w:sectPr>

--- a/Setlist_1/New Speedway Boogie - Grateful Dead.docx
+++ b/Setlist_1/New Speedway Boogie - Grateful Dead.docx
@@ -176,7 +176,27 @@
           <w:sz w:val="22"/>
           <w:szCs w:val="18"/>
         </w:rPr>
-        <w:t>Please don't dominate the rap Jack, if you got nothin' new to say.</w:t>
+        <w:t xml:space="preserve">Please don't dominate the rap Jack, if you got </w:t>
+      </w:r>
+      <w:proofErr w:type="spellStart"/>
+      <w:r>
+        <w:rPr>
+          <w:rFonts w:ascii="Arial" w:hAnsi="Arial" w:cs="Arial"/>
+          <w:color w:val="000000"/>
+          <w:sz w:val="22"/>
+          <w:szCs w:val="18"/>
+        </w:rPr>
+        <w:t>nothin</w:t>
+      </w:r>
+      <w:proofErr w:type="spellEnd"/>
+      <w:r>
+        <w:rPr>
+          <w:rFonts w:ascii="Arial" w:hAnsi="Arial" w:cs="Arial"/>
+          <w:color w:val="000000"/>
+          <w:sz w:val="22"/>
+          <w:szCs w:val="18"/>
+        </w:rPr>
+        <w:t>' new to say.</w:t>
       </w:r>
     </w:p>
     <w:p>
@@ -307,18 +327,6 @@
           <w:szCs w:val="18"/>
         </w:rPr>
       </w:pPr>
-    </w:p>
-    <w:p>
-      <w:pPr>
-        <w:pStyle w:val="HTMLPreformatted"/>
-        <w:shd w:val="clear" w:color="auto" w:fill="FFFFFF"/>
-        <w:rPr>
-          <w:rFonts w:ascii="Arial" w:hAnsi="Arial" w:cs="Arial"/>
-          <w:color w:val="000000"/>
-          <w:sz w:val="22"/>
-          <w:szCs w:val="18"/>
-        </w:rPr>
-      </w:pPr>
       <w:r>
         <w:rPr>
           <w:rFonts w:ascii="Arial" w:hAnsi="Arial" w:cs="Arial"/>
@@ -361,18 +369,6 @@
         </w:rPr>
         <w:t>I spent a little time on the mountain, spent a little time on the hill.</w:t>
       </w:r>
-    </w:p>
-    <w:p>
-      <w:pPr>
-        <w:pStyle w:val="HTMLPreformatted"/>
-        <w:shd w:val="clear" w:color="auto" w:fill="FFFFFF"/>
-        <w:rPr>
-          <w:rFonts w:ascii="Arial" w:hAnsi="Arial" w:cs="Arial"/>
-          <w:color w:val="000000"/>
-          <w:sz w:val="22"/>
-          <w:szCs w:val="18"/>
-        </w:rPr>
-      </w:pPr>
     </w:p>
     <w:p>
       <w:pPr>
@@ -792,24 +788,33 @@
         <w:pStyle w:val="HTMLPreformatted"/>
         <w:shd w:val="clear" w:color="auto" w:fill="FFFFFF"/>
         <w:rPr>
-          <w:rFonts w:ascii="Arial" w:hAnsi="Arial" w:cs="Arial"/>
-          <w:color w:val="000000"/>
-          <w:sz w:val="22"/>
-          <w:szCs w:val="18"/>
-        </w:rPr>
-      </w:pPr>
-    </w:p>
-    <w:p>
-      <w:pPr>
-        <w:pStyle w:val="HTMLPreformatted"/>
-        <w:shd w:val="clear" w:color="auto" w:fill="FFFFFF"/>
-        <w:rPr>
-          <w:rFonts w:ascii="Arial" w:hAnsi="Arial" w:cs="Arial"/>
-          <w:color w:val="000000"/>
-          <w:sz w:val="22"/>
-          <w:szCs w:val="18"/>
-        </w:rPr>
-      </w:pPr>
+          <w:rStyle w:val="Hyperlink"/>
+          <w:rFonts w:ascii="Arial" w:hAnsi="Arial" w:cs="Arial"/>
+          <w:sz w:val="22"/>
+          <w:szCs w:val="18"/>
+          <w:u w:val="none"/>
+        </w:rPr>
+      </w:pPr>
+      <w:r>
+        <w:rPr>
+          <w:rFonts w:ascii="Arial" w:hAnsi="Arial" w:cs="Arial"/>
+          <w:b/>
+          <w:i/>
+          <w:color w:val="000000"/>
+          <w:sz w:val="22"/>
+          <w:szCs w:val="18"/>
+        </w:rPr>
+        <w:t>Instrumental:</w:t>
+      </w:r>
+      <w:r>
+        <w:rPr>
+          <w:rFonts w:ascii="Arial" w:hAnsi="Arial" w:cs="Arial"/>
+          <w:color w:val="000000"/>
+          <w:sz w:val="22"/>
+          <w:szCs w:val="18"/>
+        </w:rPr>
+        <w:t xml:space="preserve">       </w:t>
+      </w:r>
       <w:hyperlink r:id="rId27" w:history="1">
         <w:r>
           <w:rPr>
@@ -829,9 +834,109 @@
           <w:sz w:val="22"/>
           <w:szCs w:val="18"/>
         </w:rPr>
+        <w:t xml:space="preserve">                                    </w:t>
+      </w:r>
+      <w:hyperlink r:id="rId28" w:history="1">
+        <w:r>
+          <w:rPr>
+            <w:rStyle w:val="Hyperlink"/>
+            <w:rFonts w:ascii="Arial" w:hAnsi="Arial" w:cs="Arial"/>
+            <w:sz w:val="22"/>
+            <w:szCs w:val="18"/>
+            <w:u w:val="none"/>
+          </w:rPr>
+          <w:t>G</w:t>
+        </w:r>
+      </w:hyperlink>
+      <w:r>
+        <w:rPr>
+          <w:rFonts w:ascii="Arial" w:hAnsi="Arial" w:cs="Arial"/>
+          <w:color w:val="000000"/>
+          <w:sz w:val="22"/>
+          <w:szCs w:val="18"/>
+        </w:rPr>
+        <w:t xml:space="preserve">       </w:t>
+      </w:r>
+      <w:hyperlink r:id="rId29" w:history="1">
+        <w:r>
+          <w:rPr>
+            <w:rStyle w:val="Hyperlink"/>
+            <w:rFonts w:ascii="Arial" w:hAnsi="Arial" w:cs="Arial"/>
+            <w:sz w:val="22"/>
+            <w:szCs w:val="18"/>
+            <w:u w:val="none"/>
+          </w:rPr>
+          <w:t>D</w:t>
+        </w:r>
+      </w:hyperlink>
+      <w:r>
+        <w:rPr>
+          <w:rStyle w:val="Hyperlink"/>
+          <w:rFonts w:ascii="Arial" w:hAnsi="Arial" w:cs="Arial"/>
+          <w:sz w:val="22"/>
+          <w:szCs w:val="18"/>
+          <w:u w:val="none"/>
+        </w:rPr>
+        <w:t xml:space="preserve">             </w:t>
+      </w:r>
+      <w:hyperlink r:id="rId30" w:history="1">
+        <w:r>
+          <w:rPr>
+            <w:rStyle w:val="Hyperlink"/>
+            <w:rFonts w:ascii="Arial" w:hAnsi="Arial" w:cs="Arial"/>
+            <w:sz w:val="22"/>
+            <w:szCs w:val="18"/>
+            <w:u w:val="none"/>
+          </w:rPr>
+          <w:t>A</w:t>
+        </w:r>
+      </w:hyperlink>
+    </w:p>
+    <w:p>
+      <w:pPr>
+        <w:pStyle w:val="HTMLPreformatted"/>
+        <w:shd w:val="clear" w:color="auto" w:fill="FFFFFF"/>
+        <w:rPr>
+          <w:rFonts w:ascii="Arial" w:hAnsi="Arial" w:cs="Arial"/>
+          <w:color w:val="000000"/>
+          <w:sz w:val="22"/>
+          <w:szCs w:val="18"/>
+        </w:rPr>
+      </w:pPr>
+    </w:p>
+    <w:p>
+      <w:pPr>
+        <w:pStyle w:val="HTMLPreformatted"/>
+        <w:shd w:val="clear" w:color="auto" w:fill="FFFFFF"/>
+        <w:rPr>
+          <w:rFonts w:ascii="Arial" w:hAnsi="Arial" w:cs="Arial"/>
+          <w:color w:val="000000"/>
+          <w:sz w:val="22"/>
+          <w:szCs w:val="18"/>
+        </w:rPr>
+      </w:pPr>
+      <w:hyperlink r:id="rId31" w:history="1">
+        <w:r>
+          <w:rPr>
+            <w:rStyle w:val="Hyperlink"/>
+            <w:rFonts w:ascii="Arial" w:hAnsi="Arial" w:cs="Arial"/>
+            <w:sz w:val="22"/>
+            <w:szCs w:val="18"/>
+            <w:u w:val="none"/>
+          </w:rPr>
+          <w:t>E</w:t>
+        </w:r>
+      </w:hyperlink>
+      <w:r>
+        <w:rPr>
+          <w:rFonts w:ascii="Arial" w:hAnsi="Arial" w:cs="Arial"/>
+          <w:color w:val="000000"/>
+          <w:sz w:val="22"/>
+          <w:szCs w:val="18"/>
+        </w:rPr>
         <w:t xml:space="preserve">                                </w:t>
       </w:r>
-      <w:hyperlink r:id="rId28" w:history="1">
+      <w:hyperlink r:id="rId32" w:history="1">
         <w:r>
           <w:rPr>
             <w:rStyle w:val="Hyperlink"/>
@@ -852,7 +957,7 @@
         </w:rPr>
         <w:t xml:space="preserve">          </w:t>
       </w:r>
-      <w:hyperlink r:id="rId29" w:history="1">
+      <w:hyperlink r:id="rId33" w:history="1">
         <w:r>
           <w:rPr>
             <w:rStyle w:val="Hyperlink"/>
@@ -873,7 +978,7 @@
         </w:rPr>
         <w:t xml:space="preserve">          </w:t>
       </w:r>
-      <w:hyperlink r:id="rId30" w:history="1">
+      <w:hyperlink r:id="rId34" w:history="1">
         <w:r>
           <w:rPr>
             <w:rStyle w:val="Hyperlink"/>
@@ -918,7 +1023,7 @@
           <w:szCs w:val="18"/>
         </w:rPr>
       </w:pPr>
-      <w:hyperlink r:id="rId31" w:history="1">
+      <w:hyperlink r:id="rId35" w:history="1">
         <w:r>
           <w:rPr>
             <w:rStyle w:val="Hyperlink"/>
@@ -939,7 +1044,7 @@
         </w:rPr>
         <w:t xml:space="preserve">                                      </w:t>
       </w:r>
-      <w:hyperlink r:id="rId32" w:history="1">
+      <w:hyperlink r:id="rId36" w:history="1">
         <w:r>
           <w:rPr>
             <w:rStyle w:val="Hyperlink"/>
@@ -960,7 +1065,7 @@
         </w:rPr>
         <w:t xml:space="preserve">          </w:t>
       </w:r>
-      <w:hyperlink r:id="rId33" w:history="1">
+      <w:hyperlink r:id="rId37" w:history="1">
         <w:r>
           <w:rPr>
             <w:rStyle w:val="Hyperlink"/>
@@ -981,7 +1086,7 @@
         </w:rPr>
         <w:t xml:space="preserve">     </w:t>
       </w:r>
-      <w:hyperlink r:id="rId34" w:history="1">
+      <w:hyperlink r:id="rId38" w:history="1">
         <w:r>
           <w:rPr>
             <w:rStyle w:val="Hyperlink"/>
@@ -1012,104 +1117,18 @@
           <w:sz w:val="22"/>
           <w:szCs w:val="18"/>
         </w:rPr>
-        <w:t>One step done and another begun, and I wonder how many miles.</w:t>
-      </w:r>
-    </w:p>
-    <w:p>
-      <w:pPr>
-        <w:pStyle w:val="HTMLPreformatted"/>
-        <w:shd w:val="clear" w:color="auto" w:fill="FFFFFF"/>
-        <w:rPr>
-          <w:rFonts w:ascii="Arial" w:hAnsi="Arial" w:cs="Arial"/>
-          <w:color w:val="000000"/>
-          <w:sz w:val="22"/>
-          <w:szCs w:val="18"/>
-        </w:rPr>
-      </w:pPr>
-      <w:r>
-        <w:rPr>
-          <w:rFonts w:ascii="Arial" w:hAnsi="Arial" w:cs="Arial"/>
-          <w:color w:val="000000"/>
-          <w:sz w:val="22"/>
-          <w:szCs w:val="18"/>
-        </w:rPr>
-        <w:tab/>
-      </w:r>
-      <w:r>
-        <w:rPr>
-          <w:rFonts w:ascii="Arial" w:hAnsi="Arial" w:cs="Arial"/>
-          <w:color w:val="000000"/>
-          <w:sz w:val="22"/>
-          <w:szCs w:val="18"/>
-        </w:rPr>
-        <w:tab/>
-      </w:r>
-      <w:r>
-        <w:rPr>
-          <w:rFonts w:ascii="Arial" w:hAnsi="Arial" w:cs="Arial"/>
-          <w:color w:val="000000"/>
-          <w:sz w:val="22"/>
-          <w:szCs w:val="18"/>
-        </w:rPr>
-        <w:tab/>
-      </w:r>
-      <w:r>
-        <w:rPr>
-          <w:rFonts w:ascii="Arial" w:hAnsi="Arial" w:cs="Arial"/>
-          <w:color w:val="000000"/>
-          <w:sz w:val="22"/>
-          <w:szCs w:val="18"/>
-        </w:rPr>
-        <w:tab/>
-      </w:r>
-      <w:r>
-        <w:rPr>
-          <w:rFonts w:ascii="Arial" w:hAnsi="Arial" w:cs="Arial"/>
-          <w:color w:val="000000"/>
-          <w:sz w:val="22"/>
-          <w:szCs w:val="18"/>
-        </w:rPr>
-        <w:tab/>
-      </w:r>
-      <w:r>
-        <w:rPr>
-          <w:rFonts w:ascii="Arial" w:hAnsi="Arial" w:cs="Arial"/>
-          <w:color w:val="000000"/>
-          <w:sz w:val="22"/>
-          <w:szCs w:val="18"/>
-        </w:rPr>
-        <w:tab/>
-      </w:r>
-      <w:r>
-        <w:rPr>
-          <w:rFonts w:ascii="Arial" w:hAnsi="Arial" w:cs="Arial"/>
-          <w:color w:val="000000"/>
-          <w:sz w:val="22"/>
-          <w:szCs w:val="18"/>
-        </w:rPr>
-        <w:tab/>
-      </w:r>
-      <w:r>
-        <w:rPr>
-          <w:rFonts w:ascii="Arial" w:hAnsi="Arial" w:cs="Arial"/>
-          <w:color w:val="000000"/>
-          <w:sz w:val="22"/>
-          <w:szCs w:val="18"/>
-        </w:rPr>
-        <w:tab/>
-      </w:r>
-    </w:p>
-    <w:p>
-      <w:pPr>
-        <w:pStyle w:val="HTMLPreformatted"/>
-        <w:shd w:val="clear" w:color="auto" w:fill="FFFFFF"/>
-        <w:rPr>
-          <w:rFonts w:ascii="Arial" w:hAnsi="Arial" w:cs="Arial"/>
-          <w:color w:val="000000"/>
-          <w:sz w:val="22"/>
-          <w:szCs w:val="18"/>
-        </w:rPr>
-      </w:pPr>
+        <w:t xml:space="preserve">One step done and another begun, and I wonder how many </w:t>
+      </w:r>
+      <w:proofErr w:type="gramStart"/>
+      <w:r>
+        <w:rPr>
+          <w:rFonts w:ascii="Arial" w:hAnsi="Arial" w:cs="Arial"/>
+          <w:color w:val="000000"/>
+          <w:sz w:val="22"/>
+          <w:szCs w:val="18"/>
+        </w:rPr>
+        <w:t>miles.</w:t>
+      </w:r>
       <w:r>
         <w:rPr>
           <w:rFonts w:ascii="Arial" w:hAnsi="Arial" w:cs="Arial"/>
@@ -1117,7 +1136,17 @@
           <w:sz w:val="22"/>
           <w:szCs w:val="18"/>
         </w:rPr>
-        <w:t>[ Tab from: http://www.guitaretab.com/g/grateful-dead/7284.html ]</w:t>
+        <w:t>:</w:t>
+      </w:r>
+      <w:proofErr w:type="gramEnd"/>
+      <w:r>
+        <w:rPr>
+          <w:rFonts w:ascii="Arial" w:hAnsi="Arial" w:cs="Arial"/>
+          <w:color w:val="FFFFFF"/>
+          <w:sz w:val="22"/>
+          <w:szCs w:val="18"/>
+        </w:rPr>
+        <w:t xml:space="preserve"> http://www.guitaretab.com/g/grateful-</w:t>
       </w:r>
     </w:p>
     <w:p>
@@ -1140,7 +1169,7 @@
         </w:rPr>
         <w:t xml:space="preserve">  </w:t>
       </w:r>
-      <w:hyperlink r:id="rId35" w:history="1">
+      <w:hyperlink r:id="rId39" w:history="1">
         <w:r>
           <w:rPr>
             <w:rStyle w:val="Hyperlink"/>
@@ -1185,7 +1214,16 @@
           <w:szCs w:val="18"/>
         </w:rPr>
       </w:pPr>
-      <w:hyperlink r:id="rId36" w:history="1">
+      <w:r>
+        <w:rPr>
+          <w:rFonts w:ascii="Arial" w:hAnsi="Arial" w:cs="Arial"/>
+          <w:color w:val="000000"/>
+          <w:sz w:val="22"/>
+          <w:szCs w:val="18"/>
+        </w:rPr>
+        <w:t xml:space="preserve">      </w:t>
+      </w:r>
+      <w:hyperlink r:id="rId40" w:history="1">
         <w:r>
           <w:rPr>
             <w:rStyle w:val="Hyperlink"/>
@@ -1206,7 +1244,7 @@
         </w:rPr>
         <w:t xml:space="preserve">                                       </w:t>
       </w:r>
-      <w:hyperlink r:id="rId37" w:history="1">
+      <w:hyperlink r:id="rId41" w:history="1">
         <w:r>
           <w:rPr>
             <w:rStyle w:val="Hyperlink"/>
@@ -1225,9 +1263,138 @@
           <w:sz w:val="22"/>
           <w:szCs w:val="18"/>
         </w:rPr>
+        <w:t xml:space="preserve">           </w:t>
+      </w:r>
+      <w:hyperlink r:id="rId42" w:history="1">
+        <w:r>
+          <w:rPr>
+            <w:rStyle w:val="Hyperlink"/>
+            <w:rFonts w:ascii="Arial" w:hAnsi="Arial" w:cs="Arial"/>
+            <w:sz w:val="22"/>
+            <w:szCs w:val="18"/>
+            <w:u w:val="none"/>
+          </w:rPr>
+          <w:t>D</w:t>
+        </w:r>
+      </w:hyperlink>
+      <w:r>
+        <w:rPr>
+          <w:rFonts w:ascii="Arial" w:hAnsi="Arial" w:cs="Arial"/>
+          <w:color w:val="000000"/>
+          <w:sz w:val="22"/>
+          <w:szCs w:val="18"/>
+        </w:rPr>
         <w:t xml:space="preserve">         </w:t>
       </w:r>
-      <w:hyperlink r:id="rId38" w:history="1">
+      <w:hyperlink r:id="rId43" w:history="1">
+        <w:r>
+          <w:rPr>
+            <w:rStyle w:val="Hyperlink"/>
+            <w:rFonts w:ascii="Arial" w:hAnsi="Arial" w:cs="Arial"/>
+            <w:sz w:val="22"/>
+            <w:szCs w:val="18"/>
+            <w:u w:val="none"/>
+          </w:rPr>
+          <w:t>A</w:t>
+        </w:r>
+      </w:hyperlink>
+    </w:p>
+    <w:p>
+      <w:pPr>
+        <w:pStyle w:val="HTMLPreformatted"/>
+        <w:shd w:val="clear" w:color="auto" w:fill="FFFFFF"/>
+        <w:rPr>
+          <w:rFonts w:ascii="Arial" w:hAnsi="Arial" w:cs="Arial"/>
+          <w:color w:val="000000"/>
+          <w:sz w:val="22"/>
+          <w:szCs w:val="18"/>
+        </w:rPr>
+      </w:pPr>
+      <w:r>
+        <w:rPr>
+          <w:rFonts w:ascii="Arial" w:hAnsi="Arial" w:cs="Arial"/>
+          <w:color w:val="000000"/>
+          <w:sz w:val="22"/>
+          <w:szCs w:val="18"/>
+        </w:rPr>
+        <w:t>Things went down we don’t understand but I guess in time we will</w:t>
+      </w:r>
+    </w:p>
+    <w:p>
+      <w:pPr>
+        <w:pStyle w:val="HTMLPreformatted"/>
+        <w:shd w:val="clear" w:color="auto" w:fill="FFFFFF"/>
+        <w:rPr>
+          <w:rFonts w:ascii="Arial" w:hAnsi="Arial" w:cs="Arial"/>
+          <w:color w:val="000000"/>
+          <w:sz w:val="22"/>
+          <w:szCs w:val="18"/>
+        </w:rPr>
+      </w:pPr>
+    </w:p>
+    <w:p>
+      <w:pPr>
+        <w:pStyle w:val="HTMLPreformatted"/>
+        <w:shd w:val="clear" w:color="auto" w:fill="FFFFFF"/>
+        <w:rPr>
+          <w:rFonts w:ascii="Arial" w:hAnsi="Arial" w:cs="Arial"/>
+          <w:color w:val="000000"/>
+          <w:sz w:val="22"/>
+          <w:szCs w:val="18"/>
+        </w:rPr>
+      </w:pPr>
+      <w:r>
+        <w:rPr>
+          <w:rFonts w:ascii="Arial" w:hAnsi="Arial" w:cs="Arial"/>
+          <w:color w:val="000000"/>
+          <w:sz w:val="22"/>
+          <w:szCs w:val="18"/>
+        </w:rPr>
+        <w:t xml:space="preserve">      </w:t>
+      </w:r>
+      <w:hyperlink r:id="rId44" w:history="1">
+        <w:r>
+          <w:rPr>
+            <w:rStyle w:val="Hyperlink"/>
+            <w:rFonts w:ascii="Arial" w:hAnsi="Arial" w:cs="Arial"/>
+            <w:sz w:val="22"/>
+            <w:szCs w:val="18"/>
+            <w:u w:val="none"/>
+          </w:rPr>
+          <w:t>E</w:t>
+        </w:r>
+      </w:hyperlink>
+      <w:r>
+        <w:rPr>
+          <w:rFonts w:ascii="Arial" w:hAnsi="Arial" w:cs="Arial"/>
+          <w:color w:val="000000"/>
+          <w:sz w:val="22"/>
+          <w:szCs w:val="18"/>
+        </w:rPr>
+        <w:t xml:space="preserve">                                       </w:t>
+      </w:r>
+      <w:hyperlink r:id="rId45" w:history="1">
+        <w:r>
+          <w:rPr>
+            <w:rStyle w:val="Hyperlink"/>
+            <w:rFonts w:ascii="Arial" w:hAnsi="Arial" w:cs="Arial"/>
+            <w:sz w:val="22"/>
+            <w:szCs w:val="18"/>
+            <w:u w:val="none"/>
+          </w:rPr>
+          <w:t>G</w:t>
+        </w:r>
+      </w:hyperlink>
+      <w:r>
+        <w:rPr>
+          <w:rFonts w:ascii="Arial" w:hAnsi="Arial" w:cs="Arial"/>
+          <w:color w:val="000000"/>
+          <w:sz w:val="22"/>
+          <w:szCs w:val="18"/>
+        </w:rPr>
+        <w:t xml:space="preserve">           </w:t>
+      </w:r>
+      <w:hyperlink r:id="rId46" w:history="1">
         <w:r>
           <w:rPr>
             <w:rStyle w:val="Hyperlink"/>
@@ -1246,9 +1413,117 @@
           <w:sz w:val="22"/>
           <w:szCs w:val="18"/>
         </w:rPr>
+        <w:t xml:space="preserve">         </w:t>
+      </w:r>
+      <w:hyperlink r:id="rId47" w:history="1">
+        <w:r>
+          <w:rPr>
+            <w:rStyle w:val="Hyperlink"/>
+            <w:rFonts w:ascii="Arial" w:hAnsi="Arial" w:cs="Arial"/>
+            <w:sz w:val="22"/>
+            <w:szCs w:val="18"/>
+            <w:u w:val="none"/>
+          </w:rPr>
+          <w:t>A</w:t>
+        </w:r>
+      </w:hyperlink>
+    </w:p>
+    <w:p>
+      <w:pPr>
+        <w:pStyle w:val="HTMLPreformatted"/>
+        <w:shd w:val="clear" w:color="auto" w:fill="FFFFFF"/>
+        <w:rPr>
+          <w:rFonts w:ascii="Arial" w:hAnsi="Arial" w:cs="Arial"/>
+          <w:color w:val="000000"/>
+          <w:sz w:val="22"/>
+          <w:szCs w:val="18"/>
+        </w:rPr>
+      </w:pPr>
+      <w:r>
+        <w:rPr>
+          <w:rFonts w:ascii="Arial" w:hAnsi="Arial" w:cs="Arial"/>
+          <w:color w:val="000000"/>
+          <w:sz w:val="22"/>
+          <w:szCs w:val="18"/>
+        </w:rPr>
+        <w:t xml:space="preserve">Well, I don't know, but I've been told in the heat of the sun a man died of cold. </w:t>
+      </w:r>
+    </w:p>
+    <w:p>
+      <w:pPr>
+        <w:pStyle w:val="HTMLPreformatted"/>
+        <w:shd w:val="clear" w:color="auto" w:fill="FFFFFF"/>
+        <w:rPr>
+          <w:rFonts w:ascii="Arial" w:hAnsi="Arial" w:cs="Arial"/>
+          <w:color w:val="000000"/>
+          <w:sz w:val="22"/>
+          <w:szCs w:val="18"/>
+        </w:rPr>
+      </w:pPr>
+      <w:hyperlink r:id="rId48" w:history="1">
+        <w:r>
+          <w:rPr>
+            <w:rStyle w:val="Hyperlink"/>
+            <w:rFonts w:ascii="Arial" w:hAnsi="Arial" w:cs="Arial"/>
+            <w:sz w:val="22"/>
+            <w:szCs w:val="18"/>
+            <w:u w:val="none"/>
+          </w:rPr>
+          <w:t>E</w:t>
+        </w:r>
+      </w:hyperlink>
+      <w:r>
+        <w:rPr>
+          <w:rFonts w:ascii="Arial" w:hAnsi="Arial" w:cs="Arial"/>
+          <w:color w:val="000000"/>
+          <w:sz w:val="22"/>
+          <w:szCs w:val="18"/>
+        </w:rPr>
+        <w:t xml:space="preserve">                                         </w:t>
+      </w:r>
+      <w:hyperlink r:id="rId49" w:history="1">
+        <w:r>
+          <w:rPr>
+            <w:rStyle w:val="Hyperlink"/>
+            <w:rFonts w:ascii="Arial" w:hAnsi="Arial" w:cs="Arial"/>
+            <w:sz w:val="22"/>
+            <w:szCs w:val="18"/>
+            <w:u w:val="none"/>
+          </w:rPr>
+          <w:t>G</w:t>
+        </w:r>
+      </w:hyperlink>
+      <w:r>
+        <w:rPr>
+          <w:rFonts w:ascii="Arial" w:hAnsi="Arial" w:cs="Arial"/>
+          <w:color w:val="000000"/>
+          <w:sz w:val="22"/>
+          <w:szCs w:val="18"/>
+        </w:rPr>
         <w:t xml:space="preserve">       </w:t>
       </w:r>
-      <w:hyperlink r:id="rId39" w:history="1">
+      <w:hyperlink r:id="rId50" w:history="1">
+        <w:r>
+          <w:rPr>
+            <w:rStyle w:val="Hyperlink"/>
+            <w:rFonts w:ascii="Arial" w:hAnsi="Arial" w:cs="Arial"/>
+            <w:sz w:val="22"/>
+            <w:szCs w:val="18"/>
+            <w:u w:val="none"/>
+          </w:rPr>
+          <w:t>D</w:t>
+        </w:r>
+      </w:hyperlink>
+      <w:r>
+        <w:rPr>
+          <w:rFonts w:ascii="Arial" w:hAnsi="Arial" w:cs="Arial"/>
+          <w:color w:val="000000"/>
+          <w:sz w:val="22"/>
+          <w:szCs w:val="18"/>
+        </w:rPr>
+        <w:t xml:space="preserve">            </w:t>
+      </w:r>
+      <w:hyperlink r:id="rId51" w:history="1">
         <w:r>
           <w:rPr>
             <w:rStyle w:val="Hyperlink"/>
@@ -1279,6 +1554,537 @@
           <w:sz w:val="22"/>
           <w:szCs w:val="18"/>
         </w:rPr>
+        <w:t xml:space="preserve">Keep on </w:t>
+      </w:r>
+      <w:proofErr w:type="spellStart"/>
+      <w:r>
+        <w:rPr>
+          <w:rFonts w:ascii="Arial" w:hAnsi="Arial" w:cs="Arial"/>
+          <w:color w:val="000000"/>
+          <w:sz w:val="22"/>
+          <w:szCs w:val="18"/>
+        </w:rPr>
+        <w:t>comin</w:t>
+      </w:r>
+      <w:proofErr w:type="spellEnd"/>
+      <w:r>
+        <w:rPr>
+          <w:rFonts w:ascii="Arial" w:hAnsi="Arial" w:cs="Arial"/>
+          <w:color w:val="000000"/>
+          <w:sz w:val="22"/>
+          <w:szCs w:val="18"/>
+        </w:rPr>
+        <w:t>' or stand and wait with the sun so dark and the hour so late.</w:t>
+      </w:r>
+    </w:p>
+    <w:p>
+      <w:pPr>
+        <w:pStyle w:val="HTMLPreformatted"/>
+        <w:shd w:val="clear" w:color="auto" w:fill="FFFFFF"/>
+        <w:rPr>
+          <w:rFonts w:ascii="Arial" w:hAnsi="Arial" w:cs="Arial"/>
+          <w:color w:val="000000"/>
+          <w:sz w:val="22"/>
+          <w:szCs w:val="18"/>
+        </w:rPr>
+      </w:pPr>
+    </w:p>
+    <w:p>
+      <w:pPr>
+        <w:pStyle w:val="HTMLPreformatted"/>
+        <w:shd w:val="clear" w:color="auto" w:fill="FFFFFF"/>
+        <w:rPr>
+          <w:rStyle w:val="Hyperlink"/>
+          <w:rFonts w:ascii="Arial" w:hAnsi="Arial" w:cs="Arial"/>
+          <w:sz w:val="22"/>
+          <w:szCs w:val="18"/>
+          <w:u w:val="none"/>
+        </w:rPr>
+      </w:pPr>
+      <w:r>
+        <w:rPr>
+          <w:rFonts w:ascii="Arial" w:hAnsi="Arial" w:cs="Arial"/>
+          <w:b/>
+          <w:i/>
+          <w:color w:val="000000"/>
+          <w:sz w:val="22"/>
+          <w:szCs w:val="18"/>
+        </w:rPr>
+        <w:t>Instrumental:</w:t>
+      </w:r>
+      <w:r>
+        <w:rPr>
+          <w:rFonts w:ascii="Arial" w:hAnsi="Arial" w:cs="Arial"/>
+          <w:color w:val="000000"/>
+          <w:sz w:val="22"/>
+          <w:szCs w:val="18"/>
+        </w:rPr>
+        <w:t xml:space="preserve">       </w:t>
+      </w:r>
+      <w:hyperlink r:id="rId52" w:history="1">
+        <w:r>
+          <w:rPr>
+            <w:rStyle w:val="Hyperlink"/>
+            <w:rFonts w:ascii="Arial" w:hAnsi="Arial" w:cs="Arial"/>
+            <w:sz w:val="22"/>
+            <w:szCs w:val="18"/>
+            <w:u w:val="none"/>
+          </w:rPr>
+          <w:t>E</w:t>
+        </w:r>
+      </w:hyperlink>
+      <w:r>
+        <w:rPr>
+          <w:rFonts w:ascii="Arial" w:hAnsi="Arial" w:cs="Arial"/>
+          <w:color w:val="000000"/>
+          <w:sz w:val="22"/>
+          <w:szCs w:val="18"/>
+        </w:rPr>
+        <w:t xml:space="preserve">                                    </w:t>
+      </w:r>
+      <w:hyperlink r:id="rId53" w:history="1">
+        <w:r>
+          <w:rPr>
+            <w:rStyle w:val="Hyperlink"/>
+            <w:rFonts w:ascii="Arial" w:hAnsi="Arial" w:cs="Arial"/>
+            <w:sz w:val="22"/>
+            <w:szCs w:val="18"/>
+            <w:u w:val="none"/>
+          </w:rPr>
+          <w:t>G</w:t>
+        </w:r>
+      </w:hyperlink>
+      <w:r>
+        <w:rPr>
+          <w:rFonts w:ascii="Arial" w:hAnsi="Arial" w:cs="Arial"/>
+          <w:color w:val="000000"/>
+          <w:sz w:val="22"/>
+          <w:szCs w:val="18"/>
+        </w:rPr>
+        <w:t xml:space="preserve">       </w:t>
+      </w:r>
+      <w:hyperlink r:id="rId54" w:history="1">
+        <w:r>
+          <w:rPr>
+            <w:rStyle w:val="Hyperlink"/>
+            <w:rFonts w:ascii="Arial" w:hAnsi="Arial" w:cs="Arial"/>
+            <w:sz w:val="22"/>
+            <w:szCs w:val="18"/>
+            <w:u w:val="none"/>
+          </w:rPr>
+          <w:t>D</w:t>
+        </w:r>
+      </w:hyperlink>
+      <w:r>
+        <w:rPr>
+          <w:rStyle w:val="Hyperlink"/>
+          <w:rFonts w:ascii="Arial" w:hAnsi="Arial" w:cs="Arial"/>
+          <w:sz w:val="22"/>
+          <w:szCs w:val="18"/>
+          <w:u w:val="none"/>
+        </w:rPr>
+        <w:t xml:space="preserve">             </w:t>
+      </w:r>
+      <w:hyperlink r:id="rId55" w:history="1">
+        <w:r>
+          <w:rPr>
+            <w:rStyle w:val="Hyperlink"/>
+            <w:rFonts w:ascii="Arial" w:hAnsi="Arial" w:cs="Arial"/>
+            <w:sz w:val="22"/>
+            <w:szCs w:val="18"/>
+            <w:u w:val="none"/>
+          </w:rPr>
+          <w:t>A</w:t>
+        </w:r>
+      </w:hyperlink>
+    </w:p>
+    <w:p>
+      <w:pPr>
+        <w:pStyle w:val="HTMLPreformatted"/>
+        <w:shd w:val="clear" w:color="auto" w:fill="FFFFFF"/>
+        <w:rPr>
+          <w:rFonts w:ascii="Arial" w:hAnsi="Arial" w:cs="Arial"/>
+          <w:color w:val="000000"/>
+          <w:sz w:val="22"/>
+          <w:szCs w:val="18"/>
+        </w:rPr>
+      </w:pPr>
+    </w:p>
+    <w:p>
+      <w:pPr>
+        <w:pStyle w:val="HTMLPreformatted"/>
+        <w:shd w:val="clear" w:color="auto" w:fill="FFFFFF"/>
+        <w:rPr>
+          <w:rFonts w:ascii="Arial" w:hAnsi="Arial" w:cs="Arial"/>
+          <w:color w:val="000000"/>
+          <w:sz w:val="22"/>
+          <w:szCs w:val="18"/>
+        </w:rPr>
+      </w:pPr>
+      <w:hyperlink r:id="rId56" w:history="1">
+        <w:r>
+          <w:rPr>
+            <w:rStyle w:val="Hyperlink"/>
+            <w:rFonts w:ascii="Arial" w:hAnsi="Arial" w:cs="Arial"/>
+            <w:sz w:val="22"/>
+            <w:szCs w:val="18"/>
+            <w:u w:val="none"/>
+          </w:rPr>
+          <w:t>E</w:t>
+        </w:r>
+      </w:hyperlink>
+      <w:r>
+        <w:rPr>
+          <w:rFonts w:ascii="Arial" w:hAnsi="Arial" w:cs="Arial"/>
+          <w:color w:val="000000"/>
+          <w:sz w:val="22"/>
+          <w:szCs w:val="18"/>
+        </w:rPr>
+        <w:t xml:space="preserve">                                     </w:t>
+      </w:r>
+      <w:hyperlink r:id="rId57" w:history="1">
+        <w:r>
+          <w:rPr>
+            <w:rStyle w:val="Hyperlink"/>
+            <w:rFonts w:ascii="Arial" w:hAnsi="Arial" w:cs="Arial"/>
+            <w:sz w:val="22"/>
+            <w:szCs w:val="18"/>
+            <w:u w:val="none"/>
+          </w:rPr>
+          <w:t>G</w:t>
+        </w:r>
+      </w:hyperlink>
+      <w:r>
+        <w:rPr>
+          <w:rFonts w:ascii="Arial" w:hAnsi="Arial" w:cs="Arial"/>
+          <w:color w:val="000000"/>
+          <w:sz w:val="22"/>
+          <w:szCs w:val="18"/>
+        </w:rPr>
+        <w:t xml:space="preserve">         </w:t>
+      </w:r>
+      <w:hyperlink r:id="rId58" w:history="1">
+        <w:r>
+          <w:rPr>
+            <w:rStyle w:val="Hyperlink"/>
+            <w:rFonts w:ascii="Arial" w:hAnsi="Arial" w:cs="Arial"/>
+            <w:sz w:val="22"/>
+            <w:szCs w:val="18"/>
+            <w:u w:val="none"/>
+          </w:rPr>
+          <w:t>D</w:t>
+        </w:r>
+      </w:hyperlink>
+      <w:r>
+        <w:rPr>
+          <w:rFonts w:ascii="Arial" w:hAnsi="Arial" w:cs="Arial"/>
+          <w:color w:val="000000"/>
+          <w:sz w:val="22"/>
+          <w:szCs w:val="18"/>
+        </w:rPr>
+        <w:t xml:space="preserve">          </w:t>
+      </w:r>
+      <w:hyperlink r:id="rId59" w:history="1">
+        <w:r>
+          <w:rPr>
+            <w:rStyle w:val="Hyperlink"/>
+            <w:rFonts w:ascii="Arial" w:hAnsi="Arial" w:cs="Arial"/>
+            <w:sz w:val="22"/>
+            <w:szCs w:val="18"/>
+            <w:u w:val="none"/>
+          </w:rPr>
+          <w:t>E</w:t>
+        </w:r>
+      </w:hyperlink>
+    </w:p>
+    <w:p>
+      <w:pPr>
+        <w:pStyle w:val="HTMLPreformatted"/>
+        <w:shd w:val="clear" w:color="auto" w:fill="FFFFFF"/>
+        <w:rPr>
+          <w:rFonts w:ascii="Arial" w:hAnsi="Arial" w:cs="Arial"/>
+          <w:color w:val="000000"/>
+          <w:sz w:val="22"/>
+          <w:szCs w:val="18"/>
+        </w:rPr>
+      </w:pPr>
+      <w:r>
+        <w:rPr>
+          <w:rFonts w:ascii="Arial" w:hAnsi="Arial" w:cs="Arial"/>
+          <w:color w:val="000000"/>
+          <w:sz w:val="22"/>
+          <w:szCs w:val="18"/>
+        </w:rPr>
+        <w:t>You can't overlook the lack, Jack, of any other highway to ride,</w:t>
+      </w:r>
+    </w:p>
+    <w:p>
+      <w:pPr>
+        <w:pStyle w:val="HTMLPreformatted"/>
+        <w:shd w:val="clear" w:color="auto" w:fill="FFFFFF"/>
+        <w:rPr>
+          <w:rFonts w:ascii="Arial" w:hAnsi="Arial" w:cs="Arial"/>
+          <w:color w:val="000000"/>
+          <w:sz w:val="22"/>
+          <w:szCs w:val="18"/>
+        </w:rPr>
+      </w:pPr>
+      <w:r>
+        <w:rPr>
+          <w:rFonts w:ascii="Arial" w:hAnsi="Arial" w:cs="Arial"/>
+          <w:color w:val="000000"/>
+          <w:sz w:val="22"/>
+          <w:szCs w:val="18"/>
+        </w:rPr>
+        <w:t xml:space="preserve">     </w:t>
+      </w:r>
+      <w:hyperlink r:id="rId60" w:history="1">
+        <w:r>
+          <w:rPr>
+            <w:rStyle w:val="Hyperlink"/>
+            <w:rFonts w:ascii="Arial" w:hAnsi="Arial" w:cs="Arial"/>
+            <w:sz w:val="22"/>
+            <w:szCs w:val="18"/>
+            <w:u w:val="none"/>
+          </w:rPr>
+          <w:t>E</w:t>
+        </w:r>
+      </w:hyperlink>
+      <w:r>
+        <w:rPr>
+          <w:rFonts w:ascii="Arial" w:hAnsi="Arial" w:cs="Arial"/>
+          <w:color w:val="000000"/>
+          <w:sz w:val="22"/>
+          <w:szCs w:val="18"/>
+        </w:rPr>
+        <w:t xml:space="preserve">                                   </w:t>
+      </w:r>
+      <w:hyperlink r:id="rId61" w:history="1">
+        <w:r>
+          <w:rPr>
+            <w:rStyle w:val="Hyperlink"/>
+            <w:rFonts w:ascii="Arial" w:hAnsi="Arial" w:cs="Arial"/>
+            <w:sz w:val="22"/>
+            <w:szCs w:val="18"/>
+            <w:u w:val="none"/>
+          </w:rPr>
+          <w:t>G</w:t>
+        </w:r>
+      </w:hyperlink>
+      <w:r>
+        <w:rPr>
+          <w:rFonts w:ascii="Arial" w:hAnsi="Arial" w:cs="Arial"/>
+          <w:color w:val="000000"/>
+          <w:sz w:val="22"/>
+          <w:szCs w:val="18"/>
+        </w:rPr>
+        <w:t xml:space="preserve">        </w:t>
+      </w:r>
+      <w:hyperlink r:id="rId62" w:history="1">
+        <w:r>
+          <w:rPr>
+            <w:rStyle w:val="Hyperlink"/>
+            <w:rFonts w:ascii="Arial" w:hAnsi="Arial" w:cs="Arial"/>
+            <w:sz w:val="22"/>
+            <w:szCs w:val="18"/>
+            <w:u w:val="none"/>
+          </w:rPr>
+          <w:t>D</w:t>
+        </w:r>
+      </w:hyperlink>
+      <w:r>
+        <w:rPr>
+          <w:rFonts w:ascii="Arial" w:hAnsi="Arial" w:cs="Arial"/>
+          <w:color w:val="000000"/>
+          <w:sz w:val="22"/>
+          <w:szCs w:val="18"/>
+        </w:rPr>
+        <w:t xml:space="preserve">        </w:t>
+      </w:r>
+      <w:hyperlink r:id="rId63" w:history="1">
+        <w:r>
+          <w:rPr>
+            <w:rStyle w:val="Hyperlink"/>
+            <w:rFonts w:ascii="Arial" w:hAnsi="Arial" w:cs="Arial"/>
+            <w:sz w:val="22"/>
+            <w:szCs w:val="18"/>
+            <w:u w:val="none"/>
+          </w:rPr>
+          <w:t>E</w:t>
+        </w:r>
+      </w:hyperlink>
+    </w:p>
+    <w:p>
+      <w:pPr>
+        <w:pStyle w:val="HTMLPreformatted"/>
+        <w:shd w:val="clear" w:color="auto" w:fill="FFFFFF"/>
+        <w:rPr>
+          <w:rFonts w:ascii="Arial" w:hAnsi="Arial" w:cs="Arial"/>
+          <w:color w:val="000000"/>
+          <w:sz w:val="22"/>
+          <w:szCs w:val="18"/>
+        </w:rPr>
+      </w:pPr>
+      <w:r>
+        <w:rPr>
+          <w:rFonts w:ascii="Arial" w:hAnsi="Arial" w:cs="Arial"/>
+          <w:color w:val="000000"/>
+          <w:sz w:val="22"/>
+          <w:szCs w:val="18"/>
+        </w:rPr>
+        <w:t>It's got no signs or dividing lines, and very few rules to guide.</w:t>
+      </w:r>
+    </w:p>
+    <w:p>
+      <w:pPr>
+        <w:pStyle w:val="HTMLPreformatted"/>
+        <w:shd w:val="clear" w:color="auto" w:fill="FFFFFF"/>
+        <w:rPr>
+          <w:rFonts w:ascii="Arial" w:hAnsi="Arial" w:cs="Arial"/>
+          <w:color w:val="000000"/>
+          <w:sz w:val="22"/>
+          <w:szCs w:val="18"/>
+        </w:rPr>
+      </w:pPr>
+      <w:hyperlink r:id="rId64" w:history="1">
+        <w:r>
+          <w:rPr>
+            <w:rStyle w:val="Hyperlink"/>
+            <w:rFonts w:ascii="Arial" w:hAnsi="Arial" w:cs="Arial"/>
+            <w:sz w:val="22"/>
+            <w:szCs w:val="18"/>
+            <w:u w:val="none"/>
+          </w:rPr>
+          <w:t>E</w:t>
+        </w:r>
+      </w:hyperlink>
+    </w:p>
+    <w:p>
+      <w:pPr>
+        <w:pStyle w:val="HTMLPreformatted"/>
+        <w:shd w:val="clear" w:color="auto" w:fill="FFFFFF"/>
+        <w:rPr>
+          <w:rFonts w:ascii="Arial" w:hAnsi="Arial" w:cs="Arial"/>
+          <w:color w:val="000000"/>
+          <w:sz w:val="22"/>
+          <w:szCs w:val="18"/>
+        </w:rPr>
+      </w:pPr>
+      <w:r>
+        <w:rPr>
+          <w:rFonts w:ascii="Arial" w:hAnsi="Arial" w:cs="Arial"/>
+          <w:color w:val="000000"/>
+          <w:sz w:val="22"/>
+          <w:szCs w:val="18"/>
+        </w:rPr>
+        <w:t>I spent a little time on the mountain, spent a little time on the hill.</w:t>
+      </w:r>
+    </w:p>
+    <w:p>
+      <w:pPr>
+        <w:pStyle w:val="HTMLPreformatted"/>
+        <w:shd w:val="clear" w:color="auto" w:fill="FFFFFF"/>
+        <w:rPr>
+          <w:rFonts w:ascii="Arial" w:hAnsi="Arial" w:cs="Arial"/>
+          <w:color w:val="000000"/>
+          <w:sz w:val="22"/>
+          <w:szCs w:val="18"/>
+        </w:rPr>
+      </w:pPr>
+      <w:hyperlink r:id="rId65" w:history="1">
+        <w:r>
+          <w:rPr>
+            <w:rStyle w:val="Hyperlink"/>
+            <w:rFonts w:ascii="Arial" w:hAnsi="Arial" w:cs="Arial"/>
+            <w:sz w:val="22"/>
+            <w:szCs w:val="18"/>
+            <w:u w:val="none"/>
+          </w:rPr>
+          <w:t>E</w:t>
+        </w:r>
+      </w:hyperlink>
+      <w:r>
+        <w:rPr>
+          <w:rFonts w:ascii="Arial" w:hAnsi="Arial" w:cs="Arial"/>
+          <w:color w:val="000000"/>
+          <w:sz w:val="22"/>
+          <w:szCs w:val="18"/>
+        </w:rPr>
+        <w:t xml:space="preserve">                                       </w:t>
+      </w:r>
+      <w:hyperlink r:id="rId66" w:history="1">
+        <w:r>
+          <w:rPr>
+            <w:rStyle w:val="Hyperlink"/>
+            <w:rFonts w:ascii="Arial" w:hAnsi="Arial" w:cs="Arial"/>
+            <w:sz w:val="22"/>
+            <w:szCs w:val="18"/>
+            <w:u w:val="none"/>
+          </w:rPr>
+          <w:t>G</w:t>
+        </w:r>
+      </w:hyperlink>
+      <w:r>
+        <w:rPr>
+          <w:rFonts w:ascii="Arial" w:hAnsi="Arial" w:cs="Arial"/>
+          <w:color w:val="000000"/>
+          <w:sz w:val="22"/>
+          <w:szCs w:val="18"/>
+        </w:rPr>
+        <w:t xml:space="preserve">         </w:t>
+      </w:r>
+      <w:hyperlink r:id="rId67" w:history="1">
+        <w:r>
+          <w:rPr>
+            <w:rStyle w:val="Hyperlink"/>
+            <w:rFonts w:ascii="Arial" w:hAnsi="Arial" w:cs="Arial"/>
+            <w:sz w:val="22"/>
+            <w:szCs w:val="18"/>
+            <w:u w:val="none"/>
+          </w:rPr>
+          <w:t>D</w:t>
+        </w:r>
+      </w:hyperlink>
+      <w:r>
+        <w:rPr>
+          <w:rFonts w:ascii="Arial" w:hAnsi="Arial" w:cs="Arial"/>
+          <w:color w:val="000000"/>
+          <w:sz w:val="22"/>
+          <w:szCs w:val="18"/>
+        </w:rPr>
+        <w:t xml:space="preserve">       </w:t>
+      </w:r>
+      <w:hyperlink r:id="rId68" w:history="1">
+        <w:r>
+          <w:rPr>
+            <w:rStyle w:val="Hyperlink"/>
+            <w:rFonts w:ascii="Arial" w:hAnsi="Arial" w:cs="Arial"/>
+            <w:sz w:val="22"/>
+            <w:szCs w:val="18"/>
+            <w:u w:val="none"/>
+          </w:rPr>
+          <w:t>A</w:t>
+        </w:r>
+      </w:hyperlink>
+    </w:p>
+    <w:p>
+      <w:pPr>
+        <w:pStyle w:val="HTMLPreformatted"/>
+        <w:shd w:val="clear" w:color="auto" w:fill="FFFFFF"/>
+        <w:rPr>
+          <w:rFonts w:ascii="Arial" w:hAnsi="Arial" w:cs="Arial"/>
+          <w:color w:val="000000"/>
+          <w:sz w:val="22"/>
+          <w:szCs w:val="18"/>
+        </w:rPr>
+      </w:pPr>
+      <w:r>
+        <w:rPr>
+          <w:rFonts w:ascii="Arial" w:hAnsi="Arial" w:cs="Arial"/>
+          <w:color w:val="000000"/>
+          <w:sz w:val="22"/>
+          <w:szCs w:val="18"/>
+        </w:rPr>
         <w:t>I saw things getting out of hand but I guess they always will.</w:t>
       </w:r>
     </w:p>
@@ -1293,16 +2099,19 @@
           <w:szCs w:val="18"/>
         </w:rPr>
       </w:pPr>
-      <w:r>
-        <w:rPr>
-          <w:rFonts w:ascii="Arial" w:hAnsi="Arial" w:cs="Arial"/>
-          <w:color w:val="000000"/>
-          <w:sz w:val="22"/>
-          <w:szCs w:val="18"/>
-        </w:rPr>
-        <w:t xml:space="preserve">      </w:t>
-      </w:r>
-      <w:hyperlink r:id="rId40" w:history="1">
+    </w:p>
+    <w:p>
+      <w:pPr>
+        <w:pStyle w:val="HTMLPreformatted"/>
+        <w:shd w:val="clear" w:color="auto" w:fill="FFFFFF"/>
+        <w:rPr>
+          <w:rFonts w:ascii="Arial" w:hAnsi="Arial" w:cs="Arial"/>
+          <w:color w:val="000000"/>
+          <w:sz w:val="22"/>
+          <w:szCs w:val="18"/>
+        </w:rPr>
+      </w:pPr>
+      <w:hyperlink r:id="rId69" w:history="1">
         <w:r>
           <w:rPr>
             <w:rStyle w:val="Hyperlink"/>
@@ -1321,9 +2130,9 @@
           <w:sz w:val="22"/>
           <w:szCs w:val="18"/>
         </w:rPr>
-        <w:t xml:space="preserve">                                       </w:t>
-      </w:r>
-      <w:hyperlink r:id="rId41" w:history="1">
+        <w:t xml:space="preserve">                                          </w:t>
+      </w:r>
+      <w:hyperlink r:id="rId70" w:history="1">
         <w:r>
           <w:rPr>
             <w:rStyle w:val="Hyperlink"/>
@@ -1344,472 +2153,7 @@
         </w:rPr>
         <w:t xml:space="preserve">           </w:t>
       </w:r>
-      <w:hyperlink r:id="rId42" w:history="1">
-        <w:r>
-          <w:rPr>
-            <w:rStyle w:val="Hyperlink"/>
-            <w:rFonts w:ascii="Arial" w:hAnsi="Arial" w:cs="Arial"/>
-            <w:sz w:val="22"/>
-            <w:szCs w:val="18"/>
-            <w:u w:val="none"/>
-          </w:rPr>
-          <w:t>D</w:t>
-        </w:r>
-      </w:hyperlink>
-      <w:r>
-        <w:rPr>
-          <w:rFonts w:ascii="Arial" w:hAnsi="Arial" w:cs="Arial"/>
-          <w:color w:val="000000"/>
-          <w:sz w:val="22"/>
-          <w:szCs w:val="18"/>
-        </w:rPr>
-        <w:t xml:space="preserve">         </w:t>
-      </w:r>
-      <w:hyperlink r:id="rId43" w:history="1">
-        <w:r>
-          <w:rPr>
-            <w:rStyle w:val="Hyperlink"/>
-            <w:rFonts w:ascii="Arial" w:hAnsi="Arial" w:cs="Arial"/>
-            <w:sz w:val="22"/>
-            <w:szCs w:val="18"/>
-            <w:u w:val="none"/>
-          </w:rPr>
-          <w:t>A</w:t>
-        </w:r>
-      </w:hyperlink>
-    </w:p>
-    <w:p>
-      <w:pPr>
-        <w:pStyle w:val="HTMLPreformatted"/>
-        <w:shd w:val="clear" w:color="auto" w:fill="FFFFFF"/>
-        <w:rPr>
-          <w:rFonts w:ascii="Arial" w:hAnsi="Arial" w:cs="Arial"/>
-          <w:color w:val="000000"/>
-          <w:sz w:val="22"/>
-          <w:szCs w:val="18"/>
-        </w:rPr>
-      </w:pPr>
-      <w:r>
-        <w:rPr>
-          <w:rFonts w:ascii="Arial" w:hAnsi="Arial" w:cs="Arial"/>
-          <w:color w:val="000000"/>
-          <w:sz w:val="22"/>
-          <w:szCs w:val="18"/>
-        </w:rPr>
-        <w:t xml:space="preserve">Well, I don't know, but I've been told in the heat of the sun a man died of cold. </w:t>
-      </w:r>
-    </w:p>
-    <w:p>
-      <w:pPr>
-        <w:pStyle w:val="HTMLPreformatted"/>
-        <w:shd w:val="clear" w:color="auto" w:fill="FFFFFF"/>
-        <w:rPr>
-          <w:rFonts w:ascii="Arial" w:hAnsi="Arial" w:cs="Arial"/>
-          <w:color w:val="000000"/>
-          <w:sz w:val="22"/>
-          <w:szCs w:val="18"/>
-        </w:rPr>
-      </w:pPr>
-      <w:hyperlink r:id="rId44" w:history="1">
-        <w:r>
-          <w:rPr>
-            <w:rStyle w:val="Hyperlink"/>
-            <w:rFonts w:ascii="Arial" w:hAnsi="Arial" w:cs="Arial"/>
-            <w:sz w:val="22"/>
-            <w:szCs w:val="18"/>
-            <w:u w:val="none"/>
-          </w:rPr>
-          <w:t>E</w:t>
-        </w:r>
-      </w:hyperlink>
-      <w:r>
-        <w:rPr>
-          <w:rFonts w:ascii="Arial" w:hAnsi="Arial" w:cs="Arial"/>
-          <w:color w:val="000000"/>
-          <w:sz w:val="22"/>
-          <w:szCs w:val="18"/>
-        </w:rPr>
-        <w:t xml:space="preserve">                                         </w:t>
-      </w:r>
-      <w:hyperlink r:id="rId45" w:history="1">
-        <w:r>
-          <w:rPr>
-            <w:rStyle w:val="Hyperlink"/>
-            <w:rFonts w:ascii="Arial" w:hAnsi="Arial" w:cs="Arial"/>
-            <w:sz w:val="22"/>
-            <w:szCs w:val="18"/>
-            <w:u w:val="none"/>
-          </w:rPr>
-          <w:t>G</w:t>
-        </w:r>
-      </w:hyperlink>
-      <w:r>
-        <w:rPr>
-          <w:rFonts w:ascii="Arial" w:hAnsi="Arial" w:cs="Arial"/>
-          <w:color w:val="000000"/>
-          <w:sz w:val="22"/>
-          <w:szCs w:val="18"/>
-        </w:rPr>
-        <w:t xml:space="preserve">       </w:t>
-      </w:r>
-      <w:hyperlink r:id="rId46" w:history="1">
-        <w:r>
-          <w:rPr>
-            <w:rStyle w:val="Hyperlink"/>
-            <w:rFonts w:ascii="Arial" w:hAnsi="Arial" w:cs="Arial"/>
-            <w:sz w:val="22"/>
-            <w:szCs w:val="18"/>
-            <w:u w:val="none"/>
-          </w:rPr>
-          <w:t>D</w:t>
-        </w:r>
-      </w:hyperlink>
-      <w:r>
-        <w:rPr>
-          <w:rFonts w:ascii="Arial" w:hAnsi="Arial" w:cs="Arial"/>
-          <w:color w:val="000000"/>
-          <w:sz w:val="22"/>
-          <w:szCs w:val="18"/>
-        </w:rPr>
-        <w:t xml:space="preserve">            </w:t>
-      </w:r>
-      <w:hyperlink r:id="rId47" w:history="1">
-        <w:r>
-          <w:rPr>
-            <w:rStyle w:val="Hyperlink"/>
-            <w:rFonts w:ascii="Arial" w:hAnsi="Arial" w:cs="Arial"/>
-            <w:sz w:val="22"/>
-            <w:szCs w:val="18"/>
-            <w:u w:val="none"/>
-          </w:rPr>
-          <w:t>A</w:t>
-        </w:r>
-      </w:hyperlink>
-    </w:p>
-    <w:p>
-      <w:pPr>
-        <w:pStyle w:val="HTMLPreformatted"/>
-        <w:shd w:val="clear" w:color="auto" w:fill="FFFFFF"/>
-        <w:rPr>
-          <w:rFonts w:ascii="Arial" w:hAnsi="Arial" w:cs="Arial"/>
-          <w:color w:val="000000"/>
-          <w:sz w:val="22"/>
-          <w:szCs w:val="18"/>
-        </w:rPr>
-      </w:pPr>
-      <w:r>
-        <w:rPr>
-          <w:rFonts w:ascii="Arial" w:hAnsi="Arial" w:cs="Arial"/>
-          <w:color w:val="000000"/>
-          <w:sz w:val="22"/>
-          <w:szCs w:val="18"/>
-        </w:rPr>
-        <w:t>Keep on comin' or stand and wait with the sun so dark and the hour so late.</w:t>
-      </w:r>
-    </w:p>
-    <w:p>
-      <w:pPr>
-        <w:pStyle w:val="HTMLPreformatted"/>
-        <w:shd w:val="clear" w:color="auto" w:fill="FFFFFF"/>
-        <w:rPr>
-          <w:rFonts w:ascii="Arial" w:hAnsi="Arial" w:cs="Arial"/>
-          <w:color w:val="000000"/>
-          <w:sz w:val="22"/>
-          <w:szCs w:val="18"/>
-        </w:rPr>
-      </w:pPr>
-    </w:p>
-    <w:p>
-      <w:pPr>
-        <w:pStyle w:val="HTMLPreformatted"/>
-        <w:shd w:val="clear" w:color="auto" w:fill="FFFFFF"/>
-        <w:rPr>
-          <w:rFonts w:ascii="Arial" w:hAnsi="Arial" w:cs="Arial"/>
-          <w:color w:val="000000"/>
-          <w:sz w:val="22"/>
-          <w:szCs w:val="18"/>
-        </w:rPr>
-      </w:pPr>
-    </w:p>
-    <w:p>
-      <w:pPr>
-        <w:pStyle w:val="HTMLPreformatted"/>
-        <w:shd w:val="clear" w:color="auto" w:fill="FFFFFF"/>
-        <w:rPr>
-          <w:rFonts w:ascii="Arial" w:hAnsi="Arial" w:cs="Arial"/>
-          <w:color w:val="000000"/>
-          <w:sz w:val="22"/>
-          <w:szCs w:val="18"/>
-        </w:rPr>
-      </w:pPr>
-      <w:hyperlink r:id="rId48" w:history="1">
-        <w:r>
-          <w:rPr>
-            <w:rStyle w:val="Hyperlink"/>
-            <w:rFonts w:ascii="Arial" w:hAnsi="Arial" w:cs="Arial"/>
-            <w:sz w:val="22"/>
-            <w:szCs w:val="18"/>
-            <w:u w:val="none"/>
-          </w:rPr>
-          <w:t>E</w:t>
-        </w:r>
-      </w:hyperlink>
-      <w:r>
-        <w:rPr>
-          <w:rFonts w:ascii="Arial" w:hAnsi="Arial" w:cs="Arial"/>
-          <w:color w:val="000000"/>
-          <w:sz w:val="22"/>
-          <w:szCs w:val="18"/>
-        </w:rPr>
-        <w:t xml:space="preserve">                                     </w:t>
-      </w:r>
-      <w:hyperlink r:id="rId49" w:history="1">
-        <w:r>
-          <w:rPr>
-            <w:rStyle w:val="Hyperlink"/>
-            <w:rFonts w:ascii="Arial" w:hAnsi="Arial" w:cs="Arial"/>
-            <w:sz w:val="22"/>
-            <w:szCs w:val="18"/>
-            <w:u w:val="none"/>
-          </w:rPr>
-          <w:t>G</w:t>
-        </w:r>
-      </w:hyperlink>
-      <w:r>
-        <w:rPr>
-          <w:rFonts w:ascii="Arial" w:hAnsi="Arial" w:cs="Arial"/>
-          <w:color w:val="000000"/>
-          <w:sz w:val="22"/>
-          <w:szCs w:val="18"/>
-        </w:rPr>
-        <w:t xml:space="preserve">         </w:t>
-      </w:r>
-      <w:hyperlink r:id="rId50" w:history="1">
-        <w:r>
-          <w:rPr>
-            <w:rStyle w:val="Hyperlink"/>
-            <w:rFonts w:ascii="Arial" w:hAnsi="Arial" w:cs="Arial"/>
-            <w:sz w:val="22"/>
-            <w:szCs w:val="18"/>
-            <w:u w:val="none"/>
-          </w:rPr>
-          <w:t>D</w:t>
-        </w:r>
-      </w:hyperlink>
-      <w:r>
-        <w:rPr>
-          <w:rFonts w:ascii="Arial" w:hAnsi="Arial" w:cs="Arial"/>
-          <w:color w:val="000000"/>
-          <w:sz w:val="22"/>
-          <w:szCs w:val="18"/>
-        </w:rPr>
-        <w:t xml:space="preserve">          </w:t>
-      </w:r>
-      <w:hyperlink r:id="rId51" w:history="1">
-        <w:r>
-          <w:rPr>
-            <w:rStyle w:val="Hyperlink"/>
-            <w:rFonts w:ascii="Arial" w:hAnsi="Arial" w:cs="Arial"/>
-            <w:sz w:val="22"/>
-            <w:szCs w:val="18"/>
-            <w:u w:val="none"/>
-          </w:rPr>
-          <w:t>E</w:t>
-        </w:r>
-      </w:hyperlink>
-    </w:p>
-    <w:p>
-      <w:pPr>
-        <w:pStyle w:val="HTMLPreformatted"/>
-        <w:shd w:val="clear" w:color="auto" w:fill="FFFFFF"/>
-        <w:rPr>
-          <w:rFonts w:ascii="Arial" w:hAnsi="Arial" w:cs="Arial"/>
-          <w:color w:val="000000"/>
-          <w:sz w:val="22"/>
-          <w:szCs w:val="18"/>
-        </w:rPr>
-      </w:pPr>
-      <w:r>
-        <w:rPr>
-          <w:rFonts w:ascii="Arial" w:hAnsi="Arial" w:cs="Arial"/>
-          <w:color w:val="000000"/>
-          <w:sz w:val="22"/>
-          <w:szCs w:val="18"/>
-        </w:rPr>
-        <w:t>You can't overlook the lack, Jack, of any other highway to ride,</w:t>
-      </w:r>
-    </w:p>
-    <w:p>
-      <w:pPr>
-        <w:pStyle w:val="HTMLPreformatted"/>
-        <w:shd w:val="clear" w:color="auto" w:fill="FFFFFF"/>
-        <w:rPr>
-          <w:rFonts w:ascii="Arial" w:hAnsi="Arial" w:cs="Arial"/>
-          <w:color w:val="000000"/>
-          <w:sz w:val="22"/>
-          <w:szCs w:val="18"/>
-        </w:rPr>
-      </w:pPr>
-      <w:r>
-        <w:rPr>
-          <w:rFonts w:ascii="Arial" w:hAnsi="Arial" w:cs="Arial"/>
-          <w:color w:val="000000"/>
-          <w:sz w:val="22"/>
-          <w:szCs w:val="18"/>
-        </w:rPr>
-        <w:t xml:space="preserve">     </w:t>
-      </w:r>
-      <w:hyperlink r:id="rId52" w:history="1">
-        <w:r>
-          <w:rPr>
-            <w:rStyle w:val="Hyperlink"/>
-            <w:rFonts w:ascii="Arial" w:hAnsi="Arial" w:cs="Arial"/>
-            <w:sz w:val="22"/>
-            <w:szCs w:val="18"/>
-            <w:u w:val="none"/>
-          </w:rPr>
-          <w:t>E</w:t>
-        </w:r>
-      </w:hyperlink>
-      <w:r>
-        <w:rPr>
-          <w:rFonts w:ascii="Arial" w:hAnsi="Arial" w:cs="Arial"/>
-          <w:color w:val="000000"/>
-          <w:sz w:val="22"/>
-          <w:szCs w:val="18"/>
-        </w:rPr>
-        <w:t xml:space="preserve">                                   </w:t>
-      </w:r>
-      <w:hyperlink r:id="rId53" w:history="1">
-        <w:r>
-          <w:rPr>
-            <w:rStyle w:val="Hyperlink"/>
-            <w:rFonts w:ascii="Arial" w:hAnsi="Arial" w:cs="Arial"/>
-            <w:sz w:val="22"/>
-            <w:szCs w:val="18"/>
-            <w:u w:val="none"/>
-          </w:rPr>
-          <w:t>G</w:t>
-        </w:r>
-      </w:hyperlink>
-      <w:r>
-        <w:rPr>
-          <w:rFonts w:ascii="Arial" w:hAnsi="Arial" w:cs="Arial"/>
-          <w:color w:val="000000"/>
-          <w:sz w:val="22"/>
-          <w:szCs w:val="18"/>
-        </w:rPr>
-        <w:t xml:space="preserve">        </w:t>
-      </w:r>
-      <w:hyperlink r:id="rId54" w:history="1">
-        <w:r>
-          <w:rPr>
-            <w:rStyle w:val="Hyperlink"/>
-            <w:rFonts w:ascii="Arial" w:hAnsi="Arial" w:cs="Arial"/>
-            <w:sz w:val="22"/>
-            <w:szCs w:val="18"/>
-            <w:u w:val="none"/>
-          </w:rPr>
-          <w:t>D</w:t>
-        </w:r>
-      </w:hyperlink>
-      <w:r>
-        <w:rPr>
-          <w:rFonts w:ascii="Arial" w:hAnsi="Arial" w:cs="Arial"/>
-          <w:color w:val="000000"/>
-          <w:sz w:val="22"/>
-          <w:szCs w:val="18"/>
-        </w:rPr>
-        <w:t xml:space="preserve">        </w:t>
-      </w:r>
-      <w:hyperlink r:id="rId55" w:history="1">
-        <w:r>
-          <w:rPr>
-            <w:rStyle w:val="Hyperlink"/>
-            <w:rFonts w:ascii="Arial" w:hAnsi="Arial" w:cs="Arial"/>
-            <w:sz w:val="22"/>
-            <w:szCs w:val="18"/>
-            <w:u w:val="none"/>
-          </w:rPr>
-          <w:t>E</w:t>
-        </w:r>
-      </w:hyperlink>
-    </w:p>
-    <w:p>
-      <w:pPr>
-        <w:pStyle w:val="HTMLPreformatted"/>
-        <w:shd w:val="clear" w:color="auto" w:fill="FFFFFF"/>
-        <w:rPr>
-          <w:rFonts w:ascii="Arial" w:hAnsi="Arial" w:cs="Arial"/>
-          <w:color w:val="000000"/>
-          <w:sz w:val="22"/>
-          <w:szCs w:val="18"/>
-        </w:rPr>
-      </w:pPr>
-      <w:r>
-        <w:rPr>
-          <w:rFonts w:ascii="Arial" w:hAnsi="Arial" w:cs="Arial"/>
-          <w:color w:val="000000"/>
-          <w:sz w:val="22"/>
-          <w:szCs w:val="18"/>
-        </w:rPr>
-        <w:t>It's got no signs or dividing lines, and very few rules to guide.</w:t>
-      </w:r>
-    </w:p>
-    <w:p>
-      <w:pPr>
-        <w:pStyle w:val="HTMLPreformatted"/>
-        <w:shd w:val="clear" w:color="auto" w:fill="FFFFFF"/>
-        <w:rPr>
-          <w:rFonts w:ascii="Arial" w:hAnsi="Arial" w:cs="Arial"/>
-          <w:color w:val="000000"/>
-          <w:sz w:val="22"/>
-          <w:szCs w:val="18"/>
-        </w:rPr>
-      </w:pPr>
-      <w:hyperlink r:id="rId56" w:history="1">
-        <w:r>
-          <w:rPr>
-            <w:rStyle w:val="Hyperlink"/>
-            <w:rFonts w:ascii="Arial" w:hAnsi="Arial" w:cs="Arial"/>
-            <w:sz w:val="22"/>
-            <w:szCs w:val="18"/>
-            <w:u w:val="none"/>
-          </w:rPr>
-          <w:t>E</w:t>
-        </w:r>
-      </w:hyperlink>
-      <w:r>
-        <w:rPr>
-          <w:rFonts w:ascii="Arial" w:hAnsi="Arial" w:cs="Arial"/>
-          <w:color w:val="000000"/>
-          <w:sz w:val="22"/>
-          <w:szCs w:val="18"/>
-        </w:rPr>
-        <w:t xml:space="preserve">                                          </w:t>
-      </w:r>
-      <w:hyperlink r:id="rId57" w:history="1">
-        <w:r>
-          <w:rPr>
-            <w:rStyle w:val="Hyperlink"/>
-            <w:rFonts w:ascii="Arial" w:hAnsi="Arial" w:cs="Arial"/>
-            <w:sz w:val="22"/>
-            <w:szCs w:val="18"/>
-            <w:u w:val="none"/>
-          </w:rPr>
-          <w:t>G</w:t>
-        </w:r>
-      </w:hyperlink>
-      <w:r>
-        <w:rPr>
-          <w:rFonts w:ascii="Arial" w:hAnsi="Arial" w:cs="Arial"/>
-          <w:color w:val="000000"/>
-          <w:sz w:val="22"/>
-          <w:szCs w:val="18"/>
-        </w:rPr>
-        <w:t xml:space="preserve">           </w:t>
-      </w:r>
-      <w:hyperlink r:id="rId58" w:history="1">
+      <w:hyperlink r:id="rId71" w:history="1">
         <w:r>
           <w:rPr>
             <w:rStyle w:val="Hyperlink"/>
@@ -1852,6 +2196,167 @@
         <w:tab/>
         <w:t>A</w:t>
       </w:r>
+    </w:p>
+    <w:p>
+      <w:pPr>
+        <w:pStyle w:val="HTMLPreformatted"/>
+        <w:shd w:val="clear" w:color="auto" w:fill="FFFFFF"/>
+        <w:rPr>
+          <w:rFonts w:ascii="Arial" w:hAnsi="Arial" w:cs="Arial"/>
+          <w:color w:val="000000"/>
+          <w:sz w:val="22"/>
+          <w:szCs w:val="18"/>
+        </w:rPr>
+      </w:pPr>
+      <w:r>
+        <w:rPr>
+          <w:rFonts w:ascii="Arial" w:hAnsi="Arial" w:cs="Arial"/>
+          <w:color w:val="000000"/>
+          <w:sz w:val="22"/>
+          <w:szCs w:val="18"/>
+        </w:rPr>
+        <w:t xml:space="preserve">Now I don't know but I've been told if the </w:t>
+      </w:r>
+      <w:proofErr w:type="gramStart"/>
+      <w:r>
+        <w:rPr>
+          <w:rFonts w:ascii="Arial" w:hAnsi="Arial" w:cs="Arial"/>
+          <w:color w:val="000000"/>
+          <w:sz w:val="22"/>
+          <w:szCs w:val="18"/>
+        </w:rPr>
+        <w:t>horse don't</w:t>
+      </w:r>
+      <w:proofErr w:type="gramEnd"/>
+      <w:r>
+        <w:rPr>
+          <w:rFonts w:ascii="Arial" w:hAnsi="Arial" w:cs="Arial"/>
+          <w:color w:val="000000"/>
+          <w:sz w:val="22"/>
+          <w:szCs w:val="18"/>
+        </w:rPr>
+        <w:t xml:space="preserve"> pull you got to carry the load.</w:t>
+      </w:r>
+    </w:p>
+    <w:p>
+      <w:pPr>
+        <w:pStyle w:val="HTMLPreformatted"/>
+        <w:shd w:val="clear" w:color="auto" w:fill="FFFFFF"/>
+        <w:rPr>
+          <w:rFonts w:ascii="Arial" w:hAnsi="Arial" w:cs="Arial"/>
+          <w:color w:val="000000"/>
+          <w:sz w:val="22"/>
+          <w:szCs w:val="18"/>
+        </w:rPr>
+      </w:pPr>
+      <w:hyperlink r:id="rId72" w:history="1">
+        <w:r>
+          <w:rPr>
+            <w:rStyle w:val="Hyperlink"/>
+            <w:rFonts w:ascii="Arial" w:hAnsi="Arial" w:cs="Arial"/>
+            <w:sz w:val="22"/>
+            <w:szCs w:val="18"/>
+            <w:u w:val="none"/>
+          </w:rPr>
+          <w:t>E</w:t>
+        </w:r>
+      </w:hyperlink>
+      <w:r>
+        <w:rPr>
+          <w:rFonts w:ascii="Arial" w:hAnsi="Arial" w:cs="Arial"/>
+          <w:color w:val="000000"/>
+          <w:sz w:val="22"/>
+          <w:szCs w:val="18"/>
+        </w:rPr>
+        <w:t xml:space="preserve">                                      </w:t>
+      </w:r>
+      <w:hyperlink r:id="rId73" w:history="1">
+        <w:r>
+          <w:rPr>
+            <w:rStyle w:val="Hyperlink"/>
+            <w:rFonts w:ascii="Arial" w:hAnsi="Arial" w:cs="Arial"/>
+            <w:sz w:val="22"/>
+            <w:szCs w:val="18"/>
+            <w:u w:val="none"/>
+          </w:rPr>
+          <w:t>G</w:t>
+        </w:r>
+      </w:hyperlink>
+      <w:r>
+        <w:rPr>
+          <w:rFonts w:ascii="Arial" w:hAnsi="Arial" w:cs="Arial"/>
+          <w:color w:val="000000"/>
+          <w:sz w:val="22"/>
+          <w:szCs w:val="18"/>
+        </w:rPr>
+        <w:t xml:space="preserve">          </w:t>
+      </w:r>
+      <w:hyperlink r:id="rId74" w:history="1">
+        <w:r>
+          <w:rPr>
+            <w:rStyle w:val="Hyperlink"/>
+            <w:rFonts w:ascii="Arial" w:hAnsi="Arial" w:cs="Arial"/>
+            <w:sz w:val="22"/>
+            <w:szCs w:val="18"/>
+            <w:u w:val="none"/>
+          </w:rPr>
+          <w:t>D</w:t>
+        </w:r>
+      </w:hyperlink>
+      <w:r>
+        <w:rPr>
+          <w:rFonts w:ascii="Arial" w:hAnsi="Arial" w:cs="Arial"/>
+          <w:color w:val="000000"/>
+          <w:sz w:val="22"/>
+          <w:szCs w:val="18"/>
+        </w:rPr>
+        <w:t xml:space="preserve">      </w:t>
+      </w:r>
+      <w:hyperlink r:id="rId75" w:history="1">
+        <w:r>
+          <w:rPr>
+            <w:rStyle w:val="Hyperlink"/>
+            <w:rFonts w:ascii="Arial" w:hAnsi="Arial" w:cs="Arial"/>
+            <w:sz w:val="22"/>
+            <w:szCs w:val="18"/>
+            <w:u w:val="none"/>
+          </w:rPr>
+          <w:t>A</w:t>
+        </w:r>
+      </w:hyperlink>
+    </w:p>
+    <w:p>
+      <w:pPr>
+        <w:pStyle w:val="HTMLPreformatted"/>
+        <w:shd w:val="clear" w:color="auto" w:fill="FFFFFF"/>
+        <w:rPr>
+          <w:rFonts w:ascii="Arial" w:hAnsi="Arial" w:cs="Arial"/>
+          <w:color w:val="000000"/>
+          <w:sz w:val="22"/>
+          <w:szCs w:val="18"/>
+        </w:rPr>
+      </w:pPr>
+      <w:r>
+        <w:rPr>
+          <w:rFonts w:ascii="Arial" w:hAnsi="Arial" w:cs="Arial"/>
+          <w:color w:val="000000"/>
+          <w:sz w:val="22"/>
+          <w:szCs w:val="18"/>
+        </w:rPr>
+        <w:t>I don't know whose back`s that strong; maybe find out before too long.</w:t>
+      </w:r>
+    </w:p>
+    <w:p>
+      <w:pPr>
+        <w:pStyle w:val="HTMLPreformatted"/>
+        <w:shd w:val="clear" w:color="auto" w:fill="FFFFFF"/>
+        <w:rPr>
+          <w:rFonts w:ascii="Arial" w:hAnsi="Arial" w:cs="Arial"/>
+          <w:color w:val="000000"/>
+          <w:sz w:val="22"/>
+          <w:szCs w:val="18"/>
+        </w:rPr>
+      </w:pPr>
       <w:bookmarkStart w:id="0" w:name="_GoBack"/>
       <w:bookmarkEnd w:id="0"/>
     </w:p>
@@ -1867,48 +2372,44 @@
         </w:rPr>
       </w:pPr>
       <w:r>
-        <w:rPr>
-          <w:rFonts w:ascii="Arial" w:hAnsi="Arial" w:cs="Arial"/>
-          <w:color w:val="000000"/>
-          <w:sz w:val="22"/>
-          <w:szCs w:val="18"/>
-        </w:rPr>
-        <w:t>Now I don't know but I've been told if the horse don't pull you got to carry the load.</w:t>
-      </w:r>
-    </w:p>
-    <w:p>
-      <w:pPr>
-        <w:pStyle w:val="HTMLPreformatted"/>
-        <w:shd w:val="clear" w:color="auto" w:fill="FFFFFF"/>
-        <w:rPr>
-          <w:rFonts w:ascii="Arial" w:hAnsi="Arial" w:cs="Arial"/>
-          <w:color w:val="000000"/>
-          <w:sz w:val="22"/>
-          <w:szCs w:val="18"/>
-        </w:rPr>
-      </w:pPr>
-      <w:hyperlink r:id="rId59" w:history="1">
-        <w:r>
-          <w:rPr>
-            <w:rStyle w:val="Hyperlink"/>
-            <w:rFonts w:ascii="Arial" w:hAnsi="Arial" w:cs="Arial"/>
-            <w:sz w:val="22"/>
-            <w:szCs w:val="18"/>
-            <w:u w:val="none"/>
-          </w:rPr>
-          <w:t>E</w:t>
-        </w:r>
-      </w:hyperlink>
-      <w:r>
-        <w:rPr>
-          <w:rFonts w:ascii="Arial" w:hAnsi="Arial" w:cs="Arial"/>
-          <w:color w:val="000000"/>
-          <w:sz w:val="22"/>
-          <w:szCs w:val="18"/>
-        </w:rPr>
-        <w:t xml:space="preserve">                                      </w:t>
-      </w:r>
-      <w:hyperlink r:id="rId60" w:history="1">
+        <w:fldChar w:fldCharType="begin"/>
+      </w:r>
+      <w:r>
+        <w:instrText xml:space="preserve"> HYPERLINK "http://www.guitaretab.com/g/grateful-dead/7284.html" </w:instrText>
+      </w:r>
+      <w:r>
+        <w:fldChar w:fldCharType="separate"/>
+      </w:r>
+      <w:r>
+        <w:rPr>
+          <w:rStyle w:val="Hyperlink"/>
+          <w:rFonts w:ascii="Arial" w:hAnsi="Arial" w:cs="Arial"/>
+          <w:sz w:val="22"/>
+          <w:szCs w:val="18"/>
+          <w:u w:val="none"/>
+        </w:rPr>
+        <w:t>E</w:t>
+      </w:r>
+      <w:r>
+        <w:rPr>
+          <w:rStyle w:val="Hyperlink"/>
+          <w:rFonts w:ascii="Arial" w:hAnsi="Arial" w:cs="Arial"/>
+          <w:sz w:val="22"/>
+          <w:szCs w:val="18"/>
+          <w:u w:val="none"/>
+        </w:rPr>
+        <w:fldChar w:fldCharType="end"/>
+      </w:r>
+      <w:r>
+        <w:rPr>
+          <w:rFonts w:ascii="Arial" w:hAnsi="Arial" w:cs="Arial"/>
+          <w:color w:val="000000"/>
+          <w:sz w:val="22"/>
+          <w:szCs w:val="18"/>
+        </w:rPr>
+        <w:t xml:space="preserve">                                                                 </w:t>
+      </w:r>
+      <w:hyperlink r:id="rId76" w:history="1">
         <w:r>
           <w:rPr>
             <w:rStyle w:val="Hyperlink"/>
@@ -1920,16 +2421,49 @@
           <w:t>G</w:t>
         </w:r>
       </w:hyperlink>
-      <w:r>
-        <w:rPr>
-          <w:rFonts w:ascii="Arial" w:hAnsi="Arial" w:cs="Arial"/>
-          <w:color w:val="000000"/>
-          <w:sz w:val="22"/>
-          <w:szCs w:val="18"/>
-        </w:rPr>
-        <w:t xml:space="preserve">          </w:t>
-      </w:r>
-      <w:hyperlink r:id="rId61" w:history="1">
+    </w:p>
+    <w:p>
+      <w:pPr>
+        <w:pStyle w:val="HTMLPreformatted"/>
+        <w:shd w:val="clear" w:color="auto" w:fill="FFFFFF"/>
+        <w:rPr>
+          <w:rFonts w:ascii="Arial" w:hAnsi="Arial" w:cs="Arial"/>
+          <w:color w:val="000000"/>
+          <w:sz w:val="22"/>
+          <w:szCs w:val="18"/>
+        </w:rPr>
+      </w:pPr>
+      <w:r>
+        <w:rPr>
+          <w:rFonts w:ascii="Arial" w:hAnsi="Arial" w:cs="Arial"/>
+          <w:color w:val="000000"/>
+          <w:sz w:val="22"/>
+          <w:szCs w:val="18"/>
+        </w:rPr>
+        <w:t xml:space="preserve">One way or another, one way or another, one way or another, this darkness </w:t>
+      </w:r>
+    </w:p>
+    <w:p>
+      <w:pPr>
+        <w:pStyle w:val="HTMLPreformatted"/>
+        <w:shd w:val="clear" w:color="auto" w:fill="FFFFFF"/>
+        <w:rPr>
+          <w:rFonts w:ascii="Arial" w:hAnsi="Arial" w:cs="Arial"/>
+          <w:color w:val="000000"/>
+          <w:sz w:val="22"/>
+          <w:szCs w:val="18"/>
+        </w:rPr>
+      </w:pPr>
+      <w:r>
+        <w:rPr>
+          <w:rFonts w:ascii="Arial" w:hAnsi="Arial" w:cs="Arial"/>
+          <w:color w:val="000000"/>
+          <w:sz w:val="22"/>
+          <w:szCs w:val="18"/>
+        </w:rPr>
+        <w:t xml:space="preserve">    </w:t>
+      </w:r>
+      <w:hyperlink r:id="rId77" w:history="1">
         <w:r>
           <w:rPr>
             <w:rStyle w:val="Hyperlink"/>
@@ -1950,85 +2484,7 @@
         </w:rPr>
         <w:t xml:space="preserve">      </w:t>
       </w:r>
-      <w:hyperlink r:id="rId62" w:history="1">
-        <w:r>
-          <w:rPr>
-            <w:rStyle w:val="Hyperlink"/>
-            <w:rFonts w:ascii="Arial" w:hAnsi="Arial" w:cs="Arial"/>
-            <w:sz w:val="22"/>
-            <w:szCs w:val="18"/>
-            <w:u w:val="none"/>
-          </w:rPr>
-          <w:t>A</w:t>
-        </w:r>
-      </w:hyperlink>
-    </w:p>
-    <w:p>
-      <w:pPr>
-        <w:pStyle w:val="HTMLPreformatted"/>
-        <w:shd w:val="clear" w:color="auto" w:fill="FFFFFF"/>
-        <w:rPr>
-          <w:rFonts w:ascii="Arial" w:hAnsi="Arial" w:cs="Arial"/>
-          <w:color w:val="000000"/>
-          <w:sz w:val="22"/>
-          <w:szCs w:val="18"/>
-        </w:rPr>
-      </w:pPr>
-      <w:r>
-        <w:rPr>
-          <w:rFonts w:ascii="Arial" w:hAnsi="Arial" w:cs="Arial"/>
-          <w:color w:val="000000"/>
-          <w:sz w:val="22"/>
-          <w:szCs w:val="18"/>
-        </w:rPr>
-        <w:t>I don't know whose back`s that strong; maybe find out before too long.</w:t>
-      </w:r>
-    </w:p>
-    <w:p>
-      <w:pPr>
-        <w:pStyle w:val="HTMLPreformatted"/>
-        <w:shd w:val="clear" w:color="auto" w:fill="FFFFFF"/>
-        <w:rPr>
-          <w:rFonts w:ascii="Arial" w:hAnsi="Arial" w:cs="Arial"/>
-          <w:color w:val="000000"/>
-          <w:sz w:val="22"/>
-          <w:szCs w:val="18"/>
-        </w:rPr>
-      </w:pPr>
-    </w:p>
-    <w:p>
-      <w:pPr>
-        <w:pStyle w:val="HTMLPreformatted"/>
-        <w:shd w:val="clear" w:color="auto" w:fill="FFFFFF"/>
-        <w:rPr>
-          <w:rFonts w:ascii="Arial" w:hAnsi="Arial" w:cs="Arial"/>
-          <w:color w:val="000000"/>
-          <w:sz w:val="22"/>
-          <w:szCs w:val="18"/>
-        </w:rPr>
-      </w:pPr>
-      <w:hyperlink r:id="rId63" w:history="1">
-        <w:r>
-          <w:rPr>
-            <w:rStyle w:val="Hyperlink"/>
-            <w:rFonts w:ascii="Arial" w:hAnsi="Arial" w:cs="Arial"/>
-            <w:sz w:val="22"/>
-            <w:szCs w:val="18"/>
-            <w:u w:val="none"/>
-          </w:rPr>
-          <w:t>E</w:t>
-        </w:r>
-      </w:hyperlink>
-      <w:r>
-        <w:rPr>
-          <w:rFonts w:ascii="Arial" w:hAnsi="Arial" w:cs="Arial"/>
-          <w:color w:val="000000"/>
-          <w:sz w:val="22"/>
-          <w:szCs w:val="18"/>
-        </w:rPr>
-        <w:t xml:space="preserve">                                                                 </w:t>
-      </w:r>
-      <w:hyperlink r:id="rId64" w:history="1">
+      <w:hyperlink r:id="rId78" w:history="1">
         <w:r>
           <w:rPr>
             <w:rStyle w:val="Hyperlink"/>
@@ -2040,81 +2496,6 @@
           <w:t>G</w:t>
         </w:r>
       </w:hyperlink>
-    </w:p>
-    <w:p>
-      <w:pPr>
-        <w:pStyle w:val="HTMLPreformatted"/>
-        <w:shd w:val="clear" w:color="auto" w:fill="FFFFFF"/>
-        <w:rPr>
-          <w:rFonts w:ascii="Arial" w:hAnsi="Arial" w:cs="Arial"/>
-          <w:color w:val="000000"/>
-          <w:sz w:val="22"/>
-          <w:szCs w:val="18"/>
-        </w:rPr>
-      </w:pPr>
-      <w:r>
-        <w:rPr>
-          <w:rFonts w:ascii="Arial" w:hAnsi="Arial" w:cs="Arial"/>
-          <w:color w:val="000000"/>
-          <w:sz w:val="22"/>
-          <w:szCs w:val="18"/>
-        </w:rPr>
-        <w:t xml:space="preserve">One way or another, one way or another, one way or another, this darkness </w:t>
-      </w:r>
-    </w:p>
-    <w:p>
-      <w:pPr>
-        <w:pStyle w:val="HTMLPreformatted"/>
-        <w:shd w:val="clear" w:color="auto" w:fill="FFFFFF"/>
-        <w:rPr>
-          <w:rFonts w:ascii="Arial" w:hAnsi="Arial" w:cs="Arial"/>
-          <w:color w:val="000000"/>
-          <w:sz w:val="22"/>
-          <w:szCs w:val="18"/>
-        </w:rPr>
-      </w:pPr>
-      <w:r>
-        <w:rPr>
-          <w:rFonts w:ascii="Arial" w:hAnsi="Arial" w:cs="Arial"/>
-          <w:color w:val="000000"/>
-          <w:sz w:val="22"/>
-          <w:szCs w:val="18"/>
-        </w:rPr>
-        <w:t xml:space="preserve">    </w:t>
-      </w:r>
-      <w:hyperlink r:id="rId65" w:history="1">
-        <w:r>
-          <w:rPr>
-            <w:rStyle w:val="Hyperlink"/>
-            <w:rFonts w:ascii="Arial" w:hAnsi="Arial" w:cs="Arial"/>
-            <w:sz w:val="22"/>
-            <w:szCs w:val="18"/>
-            <w:u w:val="none"/>
-          </w:rPr>
-          <w:t>D</w:t>
-        </w:r>
-      </w:hyperlink>
-      <w:r>
-        <w:rPr>
-          <w:rFonts w:ascii="Arial" w:hAnsi="Arial" w:cs="Arial"/>
-          <w:color w:val="000000"/>
-          <w:sz w:val="22"/>
-          <w:szCs w:val="18"/>
-        </w:rPr>
-        <w:t xml:space="preserve">      </w:t>
-      </w:r>
-      <w:hyperlink r:id="rId66" w:history="1">
-        <w:r>
-          <w:rPr>
-            <w:rStyle w:val="Hyperlink"/>
-            <w:rFonts w:ascii="Arial" w:hAnsi="Arial" w:cs="Arial"/>
-            <w:sz w:val="22"/>
-            <w:szCs w:val="18"/>
-            <w:u w:val="none"/>
-          </w:rPr>
-          <w:t>G</w:t>
-        </w:r>
-      </w:hyperlink>
       <w:r>
         <w:rPr>
           <w:rFonts w:ascii="Arial" w:hAnsi="Arial" w:cs="Arial"/>
@@ -2136,14 +2517,54 @@
           <w:szCs w:val="18"/>
         </w:rPr>
       </w:pPr>
-      <w:r>
-        <w:rPr>
-          <w:rFonts w:ascii="Arial" w:hAnsi="Arial" w:cs="Arial"/>
-          <w:color w:val="000000"/>
-          <w:sz w:val="22"/>
-          <w:szCs w:val="18"/>
-        </w:rPr>
-        <w:t>has got to give.</w:t>
+      <w:proofErr w:type="gramStart"/>
+      <w:r>
+        <w:rPr>
+          <w:rFonts w:ascii="Arial" w:hAnsi="Arial" w:cs="Arial"/>
+          <w:color w:val="000000"/>
+          <w:sz w:val="22"/>
+          <w:szCs w:val="18"/>
+        </w:rPr>
+        <w:t>has</w:t>
+      </w:r>
+      <w:proofErr w:type="gramEnd"/>
+      <w:r>
+        <w:rPr>
+          <w:rFonts w:ascii="Arial" w:hAnsi="Arial" w:cs="Arial"/>
+          <w:color w:val="000000"/>
+          <w:sz w:val="22"/>
+          <w:szCs w:val="18"/>
+        </w:rPr>
+        <w:t xml:space="preserve"> got to give.</w:t>
+      </w:r>
+      <w:r>
+        <w:rPr>
+          <w:rFonts w:ascii="Arial" w:hAnsi="Arial" w:cs="Arial"/>
+          <w:color w:val="000000"/>
+          <w:sz w:val="22"/>
+          <w:szCs w:val="18"/>
+        </w:rPr>
+        <w:t xml:space="preserve"> (</w:t>
+      </w:r>
+      <w:proofErr w:type="gramStart"/>
+      <w:r>
+        <w:rPr>
+          <w:rFonts w:ascii="Arial" w:hAnsi="Arial" w:cs="Arial"/>
+          <w:color w:val="000000"/>
+          <w:sz w:val="22"/>
+          <w:szCs w:val="18"/>
+        </w:rPr>
+        <w:t>repeat</w:t>
+      </w:r>
+      <w:proofErr w:type="gramEnd"/>
+      <w:r>
+        <w:rPr>
+          <w:rFonts w:ascii="Arial" w:hAnsi="Arial" w:cs="Arial"/>
+          <w:color w:val="000000"/>
+          <w:sz w:val="22"/>
+          <w:szCs w:val="18"/>
+        </w:rPr>
+        <w:t xml:space="preserve"> until fade)</w:t>
       </w:r>
     </w:p>
     <w:p>

--- a/Setlist_1/New Speedway Boogie - Grateful Dead.docx
+++ b/Setlist_1/New Speedway Boogie - Grateful Dead.docx
@@ -176,27 +176,7 @@
           <w:sz w:val="22"/>
           <w:szCs w:val="18"/>
         </w:rPr>
-        <w:t xml:space="preserve">Please don't dominate the rap Jack, if you got </w:t>
-      </w:r>
-      <w:proofErr w:type="spellStart"/>
-      <w:r>
-        <w:rPr>
-          <w:rFonts w:ascii="Arial" w:hAnsi="Arial" w:cs="Arial"/>
-          <w:color w:val="000000"/>
-          <w:sz w:val="22"/>
-          <w:szCs w:val="18"/>
-        </w:rPr>
-        <w:t>nothin</w:t>
-      </w:r>
-      <w:proofErr w:type="spellEnd"/>
-      <w:r>
-        <w:rPr>
-          <w:rFonts w:ascii="Arial" w:hAnsi="Arial" w:cs="Arial"/>
-          <w:color w:val="000000"/>
-          <w:sz w:val="22"/>
-          <w:szCs w:val="18"/>
-        </w:rPr>
-        <w:t>' new to say.</w:t>
+        <w:t>Please don't dominate the rap Jack, if you got nothin' new to say.</w:t>
       </w:r>
     </w:p>
     <w:p>
@@ -813,51 +793,603 @@
           <w:sz w:val="22"/>
           <w:szCs w:val="18"/>
         </w:rPr>
+        <w:t xml:space="preserve">  </w:t>
+      </w:r>
+      <w:r>
+        <w:t>(VERSE)</w:t>
+      </w:r>
+    </w:p>
+    <w:p>
+      <w:pPr>
+        <w:pStyle w:val="HTMLPreformatted"/>
+        <w:shd w:val="clear" w:color="auto" w:fill="FFFFFF"/>
+        <w:rPr>
+          <w:rFonts w:ascii="Arial" w:hAnsi="Arial" w:cs="Arial"/>
+          <w:color w:val="000000"/>
+          <w:sz w:val="22"/>
+          <w:szCs w:val="18"/>
+        </w:rPr>
+      </w:pPr>
+    </w:p>
+    <w:p>
+      <w:pPr>
+        <w:pStyle w:val="HTMLPreformatted"/>
+        <w:shd w:val="clear" w:color="auto" w:fill="FFFFFF"/>
+        <w:rPr>
+          <w:rFonts w:ascii="Arial" w:hAnsi="Arial" w:cs="Arial"/>
+          <w:color w:val="000000"/>
+          <w:sz w:val="22"/>
+          <w:szCs w:val="18"/>
+        </w:rPr>
+      </w:pPr>
+      <w:hyperlink r:id="rId27" w:history="1">
+        <w:r>
+          <w:rPr>
+            <w:rStyle w:val="Hyperlink"/>
+            <w:rFonts w:ascii="Arial" w:hAnsi="Arial" w:cs="Arial"/>
+            <w:sz w:val="22"/>
+            <w:szCs w:val="18"/>
+            <w:u w:val="none"/>
+          </w:rPr>
+          <w:t>E</w:t>
+        </w:r>
+      </w:hyperlink>
+      <w:r>
+        <w:rPr>
+          <w:rFonts w:ascii="Arial" w:hAnsi="Arial" w:cs="Arial"/>
+          <w:color w:val="000000"/>
+          <w:sz w:val="22"/>
+          <w:szCs w:val="18"/>
+        </w:rPr>
+        <w:t xml:space="preserve">                                </w:t>
+      </w:r>
+      <w:hyperlink r:id="rId28" w:history="1">
+        <w:r>
+          <w:rPr>
+            <w:rStyle w:val="Hyperlink"/>
+            <w:rFonts w:ascii="Arial" w:hAnsi="Arial" w:cs="Arial"/>
+            <w:sz w:val="22"/>
+            <w:szCs w:val="18"/>
+            <w:u w:val="none"/>
+          </w:rPr>
+          <w:t>G</w:t>
+        </w:r>
+      </w:hyperlink>
+      <w:r>
+        <w:rPr>
+          <w:rFonts w:ascii="Arial" w:hAnsi="Arial" w:cs="Arial"/>
+          <w:color w:val="000000"/>
+          <w:sz w:val="22"/>
+          <w:szCs w:val="18"/>
+        </w:rPr>
+        <w:t xml:space="preserve">          </w:t>
+      </w:r>
+      <w:hyperlink r:id="rId29" w:history="1">
+        <w:r>
+          <w:rPr>
+            <w:rStyle w:val="Hyperlink"/>
+            <w:rFonts w:ascii="Arial" w:hAnsi="Arial" w:cs="Arial"/>
+            <w:sz w:val="22"/>
+            <w:szCs w:val="18"/>
+            <w:u w:val="none"/>
+          </w:rPr>
+          <w:t>D</w:t>
+        </w:r>
+      </w:hyperlink>
+      <w:r>
+        <w:rPr>
+          <w:rFonts w:ascii="Arial" w:hAnsi="Arial" w:cs="Arial"/>
+          <w:color w:val="000000"/>
+          <w:sz w:val="22"/>
+          <w:szCs w:val="18"/>
+        </w:rPr>
+        <w:t xml:space="preserve">          </w:t>
+      </w:r>
+      <w:hyperlink r:id="rId30" w:history="1">
+        <w:r>
+          <w:rPr>
+            <w:rStyle w:val="Hyperlink"/>
+            <w:rFonts w:ascii="Arial" w:hAnsi="Arial" w:cs="Arial"/>
+            <w:sz w:val="22"/>
+            <w:szCs w:val="18"/>
+            <w:u w:val="none"/>
+          </w:rPr>
+          <w:t>E</w:t>
+        </w:r>
+      </w:hyperlink>
+    </w:p>
+    <w:p>
+      <w:pPr>
+        <w:pStyle w:val="HTMLPreformatted"/>
+        <w:shd w:val="clear" w:color="auto" w:fill="FFFFFF"/>
+        <w:rPr>
+          <w:rFonts w:ascii="Arial" w:hAnsi="Arial" w:cs="Arial"/>
+          <w:color w:val="000000"/>
+          <w:sz w:val="22"/>
+          <w:szCs w:val="18"/>
+        </w:rPr>
+      </w:pPr>
+      <w:r>
+        <w:rPr>
+          <w:rFonts w:ascii="Arial" w:hAnsi="Arial" w:cs="Arial"/>
+          <w:color w:val="000000"/>
+          <w:sz w:val="22"/>
+          <w:szCs w:val="18"/>
+        </w:rPr>
+        <w:t>Who can deny, who can deny, it's not just a change of style.</w:t>
+      </w:r>
+    </w:p>
+    <w:p>
+      <w:pPr>
+        <w:pStyle w:val="HTMLPreformatted"/>
+        <w:shd w:val="clear" w:color="auto" w:fill="FFFFFF"/>
+        <w:rPr>
+          <w:rFonts w:ascii="Arial" w:hAnsi="Arial" w:cs="Arial"/>
+          <w:color w:val="000000"/>
+          <w:sz w:val="22"/>
+          <w:szCs w:val="18"/>
+        </w:rPr>
+      </w:pPr>
+      <w:hyperlink r:id="rId31" w:history="1">
+        <w:r>
+          <w:rPr>
+            <w:rStyle w:val="Hyperlink"/>
+            <w:rFonts w:ascii="Arial" w:hAnsi="Arial" w:cs="Arial"/>
+            <w:sz w:val="22"/>
+            <w:szCs w:val="18"/>
+            <w:u w:val="none"/>
+          </w:rPr>
+          <w:t>E</w:t>
+        </w:r>
+      </w:hyperlink>
+      <w:r>
+        <w:rPr>
+          <w:rFonts w:ascii="Arial" w:hAnsi="Arial" w:cs="Arial"/>
+          <w:color w:val="000000"/>
+          <w:sz w:val="22"/>
+          <w:szCs w:val="18"/>
+        </w:rPr>
+        <w:t xml:space="preserve">                                      </w:t>
+      </w:r>
+      <w:hyperlink r:id="rId32" w:history="1">
+        <w:r>
+          <w:rPr>
+            <w:rStyle w:val="Hyperlink"/>
+            <w:rFonts w:ascii="Arial" w:hAnsi="Arial" w:cs="Arial"/>
+            <w:sz w:val="22"/>
+            <w:szCs w:val="18"/>
+            <w:u w:val="none"/>
+          </w:rPr>
+          <w:t>G</w:t>
+        </w:r>
+      </w:hyperlink>
+      <w:r>
+        <w:rPr>
+          <w:rFonts w:ascii="Arial" w:hAnsi="Arial" w:cs="Arial"/>
+          <w:color w:val="000000"/>
+          <w:sz w:val="22"/>
+          <w:szCs w:val="18"/>
+        </w:rPr>
+        <w:t xml:space="preserve">          </w:t>
+      </w:r>
+      <w:hyperlink r:id="rId33" w:history="1">
+        <w:r>
+          <w:rPr>
+            <w:rStyle w:val="Hyperlink"/>
+            <w:rFonts w:ascii="Arial" w:hAnsi="Arial" w:cs="Arial"/>
+            <w:sz w:val="22"/>
+            <w:szCs w:val="18"/>
+            <w:u w:val="none"/>
+          </w:rPr>
+          <w:t>D</w:t>
+        </w:r>
+      </w:hyperlink>
+      <w:r>
+        <w:rPr>
+          <w:rFonts w:ascii="Arial" w:hAnsi="Arial" w:cs="Arial"/>
+          <w:color w:val="000000"/>
+          <w:sz w:val="22"/>
+          <w:szCs w:val="18"/>
+        </w:rPr>
+        <w:t xml:space="preserve">     </w:t>
+      </w:r>
+      <w:hyperlink r:id="rId34" w:history="1">
+        <w:r>
+          <w:rPr>
+            <w:rStyle w:val="Hyperlink"/>
+            <w:rFonts w:ascii="Arial" w:hAnsi="Arial" w:cs="Arial"/>
+            <w:sz w:val="22"/>
+            <w:szCs w:val="18"/>
+            <w:u w:val="none"/>
+          </w:rPr>
+          <w:t>E</w:t>
+        </w:r>
+      </w:hyperlink>
+    </w:p>
+    <w:p>
+      <w:pPr>
+        <w:pStyle w:val="HTMLPreformatted"/>
+        <w:shd w:val="clear" w:color="auto" w:fill="FFFFFF"/>
+        <w:rPr>
+          <w:rFonts w:ascii="Arial" w:hAnsi="Arial" w:cs="Arial"/>
+          <w:color w:val="000000"/>
+          <w:sz w:val="22"/>
+          <w:szCs w:val="18"/>
+        </w:rPr>
+      </w:pPr>
+      <w:r>
+        <w:rPr>
+          <w:rFonts w:ascii="Arial" w:hAnsi="Arial" w:cs="Arial"/>
+          <w:color w:val="000000"/>
+          <w:sz w:val="22"/>
+          <w:szCs w:val="18"/>
+        </w:rPr>
+        <w:t>One step done and another begun, and I wonder how many miles.</w:t>
+      </w:r>
+      <w:r>
+        <w:rPr>
+          <w:rFonts w:ascii="Arial" w:hAnsi="Arial" w:cs="Arial"/>
+          <w:color w:val="FFFFFF"/>
+          <w:sz w:val="22"/>
+          <w:szCs w:val="18"/>
+        </w:rPr>
+        <w:t>: http://www.guitaretab.com/g/grateful-</w:t>
+      </w:r>
+    </w:p>
+    <w:p>
+      <w:pPr>
+        <w:pStyle w:val="HTMLPreformatted"/>
+        <w:shd w:val="clear" w:color="auto" w:fill="FFFFFF"/>
+        <w:rPr>
+          <w:rFonts w:ascii="Arial" w:hAnsi="Arial" w:cs="Arial"/>
+          <w:color w:val="000000"/>
+          <w:sz w:val="22"/>
+          <w:szCs w:val="18"/>
+        </w:rPr>
+      </w:pPr>
+      <w:r>
+        <w:rPr>
+          <w:rFonts w:ascii="Arial" w:hAnsi="Arial" w:cs="Arial"/>
+          <w:color w:val="000000"/>
+          <w:sz w:val="22"/>
+          <w:szCs w:val="18"/>
+        </w:rPr>
+        <w:t xml:space="preserve">  </w:t>
+      </w:r>
+      <w:hyperlink r:id="rId35" w:history="1">
+        <w:r>
+          <w:rPr>
+            <w:rStyle w:val="Hyperlink"/>
+            <w:rFonts w:ascii="Arial" w:hAnsi="Arial" w:cs="Arial"/>
+            <w:sz w:val="22"/>
+            <w:szCs w:val="18"/>
+            <w:u w:val="none"/>
+          </w:rPr>
+          <w:t>E</w:t>
+        </w:r>
+      </w:hyperlink>
+    </w:p>
+    <w:p>
+      <w:pPr>
+        <w:pStyle w:val="HTMLPreformatted"/>
+        <w:shd w:val="clear" w:color="auto" w:fill="FFFFFF"/>
+        <w:rPr>
+          <w:rFonts w:ascii="Arial" w:hAnsi="Arial" w:cs="Arial"/>
+          <w:color w:val="000000"/>
+          <w:sz w:val="22"/>
+          <w:szCs w:val="18"/>
+        </w:rPr>
+      </w:pPr>
+      <w:r>
+        <w:rPr>
+          <w:rFonts w:ascii="Arial" w:hAnsi="Arial" w:cs="Arial"/>
+          <w:color w:val="000000"/>
+          <w:sz w:val="22"/>
+          <w:szCs w:val="18"/>
+        </w:rPr>
+        <w:t>I spent a little time on the mountain, spent a little time on the hill,</w:t>
+      </w:r>
+    </w:p>
+    <w:p>
+      <w:pPr>
+        <w:pStyle w:val="HTMLPreformatted"/>
+        <w:shd w:val="clear" w:color="auto" w:fill="FFFFFF"/>
+        <w:rPr>
+          <w:rFonts w:ascii="Arial" w:hAnsi="Arial" w:cs="Arial"/>
+          <w:color w:val="000000"/>
+          <w:sz w:val="22"/>
+          <w:szCs w:val="18"/>
+        </w:rPr>
+      </w:pPr>
+      <w:r>
+        <w:rPr>
+          <w:rFonts w:ascii="Arial" w:hAnsi="Arial" w:cs="Arial"/>
+          <w:color w:val="000000"/>
+          <w:sz w:val="22"/>
+          <w:szCs w:val="18"/>
+        </w:rPr>
+        <w:t xml:space="preserve">      </w:t>
+      </w:r>
+      <w:hyperlink r:id="rId36" w:history="1">
+        <w:r>
+          <w:rPr>
+            <w:rStyle w:val="Hyperlink"/>
+            <w:rFonts w:ascii="Arial" w:hAnsi="Arial" w:cs="Arial"/>
+            <w:sz w:val="22"/>
+            <w:szCs w:val="18"/>
+            <w:u w:val="none"/>
+          </w:rPr>
+          <w:t>E</w:t>
+        </w:r>
+      </w:hyperlink>
+      <w:r>
+        <w:rPr>
+          <w:rFonts w:ascii="Arial" w:hAnsi="Arial" w:cs="Arial"/>
+          <w:color w:val="000000"/>
+          <w:sz w:val="22"/>
+          <w:szCs w:val="18"/>
+        </w:rPr>
+        <w:t xml:space="preserve">                                       </w:t>
+      </w:r>
+      <w:hyperlink r:id="rId37" w:history="1">
+        <w:r>
+          <w:rPr>
+            <w:rStyle w:val="Hyperlink"/>
+            <w:rFonts w:ascii="Arial" w:hAnsi="Arial" w:cs="Arial"/>
+            <w:sz w:val="22"/>
+            <w:szCs w:val="18"/>
+            <w:u w:val="none"/>
+          </w:rPr>
+          <w:t>G</w:t>
+        </w:r>
+      </w:hyperlink>
+      <w:r>
+        <w:rPr>
+          <w:rFonts w:ascii="Arial" w:hAnsi="Arial" w:cs="Arial"/>
+          <w:color w:val="000000"/>
+          <w:sz w:val="22"/>
+          <w:szCs w:val="18"/>
+        </w:rPr>
+        <w:t xml:space="preserve">           </w:t>
+      </w:r>
+      <w:hyperlink r:id="rId38" w:history="1">
+        <w:r>
+          <w:rPr>
+            <w:rStyle w:val="Hyperlink"/>
+            <w:rFonts w:ascii="Arial" w:hAnsi="Arial" w:cs="Arial"/>
+            <w:sz w:val="22"/>
+            <w:szCs w:val="18"/>
+            <w:u w:val="none"/>
+          </w:rPr>
+          <w:t>D</w:t>
+        </w:r>
+      </w:hyperlink>
+      <w:r>
+        <w:rPr>
+          <w:rFonts w:ascii="Arial" w:hAnsi="Arial" w:cs="Arial"/>
+          <w:color w:val="000000"/>
+          <w:sz w:val="22"/>
+          <w:szCs w:val="18"/>
+        </w:rPr>
+        <w:t xml:space="preserve">         </w:t>
+      </w:r>
+      <w:hyperlink r:id="rId39" w:history="1">
+        <w:r>
+          <w:rPr>
+            <w:rStyle w:val="Hyperlink"/>
+            <w:rFonts w:ascii="Arial" w:hAnsi="Arial" w:cs="Arial"/>
+            <w:sz w:val="22"/>
+            <w:szCs w:val="18"/>
+            <w:u w:val="none"/>
+          </w:rPr>
+          <w:t>A</w:t>
+        </w:r>
+      </w:hyperlink>
+    </w:p>
+    <w:p>
+      <w:pPr>
+        <w:pStyle w:val="HTMLPreformatted"/>
+        <w:shd w:val="clear" w:color="auto" w:fill="FFFFFF"/>
+        <w:rPr>
+          <w:rFonts w:ascii="Arial" w:hAnsi="Arial" w:cs="Arial"/>
+          <w:color w:val="000000"/>
+          <w:sz w:val="22"/>
+          <w:szCs w:val="18"/>
+        </w:rPr>
+      </w:pPr>
+      <w:r>
+        <w:rPr>
+          <w:rFonts w:ascii="Arial" w:hAnsi="Arial" w:cs="Arial"/>
+          <w:color w:val="000000"/>
+          <w:sz w:val="22"/>
+          <w:szCs w:val="18"/>
+        </w:rPr>
+        <w:t>Things went down we don’t understand but I guess in time we will</w:t>
+      </w:r>
+    </w:p>
+    <w:p>
+      <w:pPr>
+        <w:pStyle w:val="HTMLPreformatted"/>
+        <w:shd w:val="clear" w:color="auto" w:fill="FFFFFF"/>
+        <w:rPr>
+          <w:rFonts w:ascii="Arial" w:hAnsi="Arial" w:cs="Arial"/>
+          <w:color w:val="000000"/>
+          <w:sz w:val="22"/>
+          <w:szCs w:val="18"/>
+        </w:rPr>
+      </w:pPr>
+    </w:p>
+    <w:p>
+      <w:pPr>
+        <w:pStyle w:val="HTMLPreformatted"/>
+        <w:shd w:val="clear" w:color="auto" w:fill="FFFFFF"/>
+        <w:rPr>
+          <w:rFonts w:ascii="Arial" w:hAnsi="Arial" w:cs="Arial"/>
+          <w:color w:val="000000"/>
+          <w:sz w:val="22"/>
+          <w:szCs w:val="18"/>
+        </w:rPr>
+      </w:pPr>
+      <w:r>
+        <w:rPr>
+          <w:rFonts w:ascii="Arial" w:hAnsi="Arial" w:cs="Arial"/>
+          <w:color w:val="000000"/>
+          <w:sz w:val="22"/>
+          <w:szCs w:val="18"/>
+        </w:rPr>
+        <w:t xml:space="preserve">      </w:t>
+      </w:r>
+      <w:hyperlink r:id="rId40" w:history="1">
+        <w:r>
+          <w:rPr>
+            <w:rStyle w:val="Hyperlink"/>
+            <w:rFonts w:ascii="Arial" w:hAnsi="Arial" w:cs="Arial"/>
+            <w:sz w:val="22"/>
+            <w:szCs w:val="18"/>
+            <w:u w:val="none"/>
+          </w:rPr>
+          <w:t>E</w:t>
+        </w:r>
+      </w:hyperlink>
+      <w:r>
+        <w:rPr>
+          <w:rFonts w:ascii="Arial" w:hAnsi="Arial" w:cs="Arial"/>
+          <w:color w:val="000000"/>
+          <w:sz w:val="22"/>
+          <w:szCs w:val="18"/>
+        </w:rPr>
+        <w:t xml:space="preserve">                                       </w:t>
+      </w:r>
+      <w:hyperlink r:id="rId41" w:history="1">
+        <w:r>
+          <w:rPr>
+            <w:rStyle w:val="Hyperlink"/>
+            <w:rFonts w:ascii="Arial" w:hAnsi="Arial" w:cs="Arial"/>
+            <w:sz w:val="22"/>
+            <w:szCs w:val="18"/>
+            <w:u w:val="none"/>
+          </w:rPr>
+          <w:t>G</w:t>
+        </w:r>
+      </w:hyperlink>
+      <w:r>
+        <w:rPr>
+          <w:rFonts w:ascii="Arial" w:hAnsi="Arial" w:cs="Arial"/>
+          <w:color w:val="000000"/>
+          <w:sz w:val="22"/>
+          <w:szCs w:val="18"/>
+        </w:rPr>
+        <w:t xml:space="preserve">           </w:t>
+      </w:r>
+      <w:hyperlink r:id="rId42" w:history="1">
+        <w:r>
+          <w:rPr>
+            <w:rStyle w:val="Hyperlink"/>
+            <w:rFonts w:ascii="Arial" w:hAnsi="Arial" w:cs="Arial"/>
+            <w:sz w:val="22"/>
+            <w:szCs w:val="18"/>
+            <w:u w:val="none"/>
+          </w:rPr>
+          <w:t>D</w:t>
+        </w:r>
+      </w:hyperlink>
+      <w:r>
+        <w:rPr>
+          <w:rFonts w:ascii="Arial" w:hAnsi="Arial" w:cs="Arial"/>
+          <w:color w:val="000000"/>
+          <w:sz w:val="22"/>
+          <w:szCs w:val="18"/>
+        </w:rPr>
+        <w:t xml:space="preserve">         </w:t>
+      </w:r>
+      <w:hyperlink r:id="rId43" w:history="1">
+        <w:r>
+          <w:rPr>
+            <w:rStyle w:val="Hyperlink"/>
+            <w:rFonts w:ascii="Arial" w:hAnsi="Arial" w:cs="Arial"/>
+            <w:sz w:val="22"/>
+            <w:szCs w:val="18"/>
+            <w:u w:val="none"/>
+          </w:rPr>
+          <w:t>A</w:t>
+        </w:r>
+      </w:hyperlink>
+    </w:p>
+    <w:p>
+      <w:pPr>
+        <w:pStyle w:val="HTMLPreformatted"/>
+        <w:shd w:val="clear" w:color="auto" w:fill="FFFFFF"/>
+        <w:rPr>
+          <w:rFonts w:ascii="Arial" w:hAnsi="Arial" w:cs="Arial"/>
+          <w:color w:val="000000"/>
+          <w:sz w:val="22"/>
+          <w:szCs w:val="18"/>
+        </w:rPr>
+      </w:pPr>
+      <w:r>
+        <w:rPr>
+          <w:rFonts w:ascii="Arial" w:hAnsi="Arial" w:cs="Arial"/>
+          <w:color w:val="000000"/>
+          <w:sz w:val="22"/>
+          <w:szCs w:val="18"/>
+        </w:rPr>
+        <w:t xml:space="preserve">Well, I don't know, but I've been told in the heat of the sun a man died of cold. </w:t>
+      </w:r>
+    </w:p>
+    <w:p>
+      <w:pPr>
+        <w:pStyle w:val="HTMLPreformatted"/>
+        <w:shd w:val="clear" w:color="auto" w:fill="FFFFFF"/>
+        <w:rPr>
+          <w:rFonts w:ascii="Arial" w:hAnsi="Arial" w:cs="Arial"/>
+          <w:color w:val="000000"/>
+          <w:sz w:val="22"/>
+          <w:szCs w:val="18"/>
+        </w:rPr>
+      </w:pPr>
+      <w:hyperlink r:id="rId44" w:history="1">
+        <w:r>
+          <w:rPr>
+            <w:rStyle w:val="Hyperlink"/>
+            <w:rFonts w:ascii="Arial" w:hAnsi="Arial" w:cs="Arial"/>
+            <w:sz w:val="22"/>
+            <w:szCs w:val="18"/>
+            <w:u w:val="none"/>
+          </w:rPr>
+          <w:t>E</w:t>
+        </w:r>
+      </w:hyperlink>
+      <w:r>
+        <w:rPr>
+          <w:rFonts w:ascii="Arial" w:hAnsi="Arial" w:cs="Arial"/>
+          <w:color w:val="000000"/>
+          <w:sz w:val="22"/>
+          <w:szCs w:val="18"/>
+        </w:rPr>
+        <w:t xml:space="preserve">                                         </w:t>
+      </w:r>
+      <w:hyperlink r:id="rId45" w:history="1">
+        <w:r>
+          <w:rPr>
+            <w:rStyle w:val="Hyperlink"/>
+            <w:rFonts w:ascii="Arial" w:hAnsi="Arial" w:cs="Arial"/>
+            <w:sz w:val="22"/>
+            <w:szCs w:val="18"/>
+            <w:u w:val="none"/>
+          </w:rPr>
+          <w:t>G</w:t>
+        </w:r>
+      </w:hyperlink>
+      <w:r>
+        <w:rPr>
+          <w:rFonts w:ascii="Arial" w:hAnsi="Arial" w:cs="Arial"/>
+          <w:color w:val="000000"/>
+          <w:sz w:val="22"/>
+          <w:szCs w:val="18"/>
+        </w:rPr>
         <w:t xml:space="preserve">       </w:t>
       </w:r>
-      <w:hyperlink r:id="rId27" w:history="1">
-        <w:r>
-          <w:rPr>
-            <w:rStyle w:val="Hyperlink"/>
-            <w:rFonts w:ascii="Arial" w:hAnsi="Arial" w:cs="Arial"/>
-            <w:sz w:val="22"/>
-            <w:szCs w:val="18"/>
-            <w:u w:val="none"/>
-          </w:rPr>
-          <w:t>E</w:t>
-        </w:r>
-      </w:hyperlink>
-      <w:r>
-        <w:rPr>
-          <w:rFonts w:ascii="Arial" w:hAnsi="Arial" w:cs="Arial"/>
-          <w:color w:val="000000"/>
-          <w:sz w:val="22"/>
-          <w:szCs w:val="18"/>
-        </w:rPr>
-        <w:t xml:space="preserve">                                    </w:t>
-      </w:r>
-      <w:hyperlink r:id="rId28" w:history="1">
-        <w:r>
-          <w:rPr>
-            <w:rStyle w:val="Hyperlink"/>
-            <w:rFonts w:ascii="Arial" w:hAnsi="Arial" w:cs="Arial"/>
-            <w:sz w:val="22"/>
-            <w:szCs w:val="18"/>
-            <w:u w:val="none"/>
-          </w:rPr>
-          <w:t>G</w:t>
-        </w:r>
-      </w:hyperlink>
-      <w:r>
-        <w:rPr>
-          <w:rFonts w:ascii="Arial" w:hAnsi="Arial" w:cs="Arial"/>
-          <w:color w:val="000000"/>
-          <w:sz w:val="22"/>
-          <w:szCs w:val="18"/>
-        </w:rPr>
-        <w:t xml:space="preserve">       </w:t>
-      </w:r>
-      <w:hyperlink r:id="rId29" w:history="1">
+      <w:hyperlink r:id="rId46" w:history="1">
         <w:r>
           <w:rPr>
             <w:rStyle w:val="Hyperlink"/>
@@ -871,15 +1403,14 @@
       </w:hyperlink>
       <w:r>
         <w:rPr>
-          <w:rStyle w:val="Hyperlink"/>
-          <w:rFonts w:ascii="Arial" w:hAnsi="Arial" w:cs="Arial"/>
-          <w:sz w:val="22"/>
-          <w:szCs w:val="18"/>
-          <w:u w:val="none"/>
-        </w:rPr>
-        <w:t xml:space="preserve">             </w:t>
-      </w:r>
-      <w:hyperlink r:id="rId30" w:history="1">
+          <w:rFonts w:ascii="Arial" w:hAnsi="Arial" w:cs="Arial"/>
+          <w:color w:val="000000"/>
+          <w:sz w:val="22"/>
+          <w:szCs w:val="18"/>
+        </w:rPr>
+        <w:t xml:space="preserve">            </w:t>
+      </w:r>
+      <w:hyperlink r:id="rId47" w:history="1">
         <w:r>
           <w:rPr>
             <w:rStyle w:val="Hyperlink"/>
@@ -903,678 +1434,14 @@
           <w:szCs w:val="18"/>
         </w:rPr>
       </w:pPr>
-    </w:p>
-    <w:p>
-      <w:pPr>
-        <w:pStyle w:val="HTMLPreformatted"/>
-        <w:shd w:val="clear" w:color="auto" w:fill="FFFFFF"/>
-        <w:rPr>
-          <w:rFonts w:ascii="Arial" w:hAnsi="Arial" w:cs="Arial"/>
-          <w:color w:val="000000"/>
-          <w:sz w:val="22"/>
-          <w:szCs w:val="18"/>
-        </w:rPr>
-      </w:pPr>
-      <w:hyperlink r:id="rId31" w:history="1">
-        <w:r>
-          <w:rPr>
-            <w:rStyle w:val="Hyperlink"/>
-            <w:rFonts w:ascii="Arial" w:hAnsi="Arial" w:cs="Arial"/>
-            <w:sz w:val="22"/>
-            <w:szCs w:val="18"/>
-            <w:u w:val="none"/>
-          </w:rPr>
-          <w:t>E</w:t>
-        </w:r>
-      </w:hyperlink>
-      <w:r>
-        <w:rPr>
-          <w:rFonts w:ascii="Arial" w:hAnsi="Arial" w:cs="Arial"/>
-          <w:color w:val="000000"/>
-          <w:sz w:val="22"/>
-          <w:szCs w:val="18"/>
-        </w:rPr>
-        <w:t xml:space="preserve">                                </w:t>
-      </w:r>
-      <w:hyperlink r:id="rId32" w:history="1">
-        <w:r>
-          <w:rPr>
-            <w:rStyle w:val="Hyperlink"/>
-            <w:rFonts w:ascii="Arial" w:hAnsi="Arial" w:cs="Arial"/>
-            <w:sz w:val="22"/>
-            <w:szCs w:val="18"/>
-            <w:u w:val="none"/>
-          </w:rPr>
-          <w:t>G</w:t>
-        </w:r>
-      </w:hyperlink>
-      <w:r>
-        <w:rPr>
-          <w:rFonts w:ascii="Arial" w:hAnsi="Arial" w:cs="Arial"/>
-          <w:color w:val="000000"/>
-          <w:sz w:val="22"/>
-          <w:szCs w:val="18"/>
-        </w:rPr>
-        <w:t xml:space="preserve">          </w:t>
-      </w:r>
-      <w:hyperlink r:id="rId33" w:history="1">
-        <w:r>
-          <w:rPr>
-            <w:rStyle w:val="Hyperlink"/>
-            <w:rFonts w:ascii="Arial" w:hAnsi="Arial" w:cs="Arial"/>
-            <w:sz w:val="22"/>
-            <w:szCs w:val="18"/>
-            <w:u w:val="none"/>
-          </w:rPr>
-          <w:t>D</w:t>
-        </w:r>
-      </w:hyperlink>
-      <w:r>
-        <w:rPr>
-          <w:rFonts w:ascii="Arial" w:hAnsi="Arial" w:cs="Arial"/>
-          <w:color w:val="000000"/>
-          <w:sz w:val="22"/>
-          <w:szCs w:val="18"/>
-        </w:rPr>
-        <w:t xml:space="preserve">          </w:t>
-      </w:r>
-      <w:hyperlink r:id="rId34" w:history="1">
-        <w:r>
-          <w:rPr>
-            <w:rStyle w:val="Hyperlink"/>
-            <w:rFonts w:ascii="Arial" w:hAnsi="Arial" w:cs="Arial"/>
-            <w:sz w:val="22"/>
-            <w:szCs w:val="18"/>
-            <w:u w:val="none"/>
-          </w:rPr>
-          <w:t>E</w:t>
-        </w:r>
-      </w:hyperlink>
-    </w:p>
-    <w:p>
-      <w:pPr>
-        <w:pStyle w:val="HTMLPreformatted"/>
-        <w:shd w:val="clear" w:color="auto" w:fill="FFFFFF"/>
-        <w:rPr>
-          <w:rFonts w:ascii="Arial" w:hAnsi="Arial" w:cs="Arial"/>
-          <w:color w:val="000000"/>
-          <w:sz w:val="22"/>
-          <w:szCs w:val="18"/>
-        </w:rPr>
-      </w:pPr>
-      <w:r>
-        <w:rPr>
-          <w:rFonts w:ascii="Arial" w:hAnsi="Arial" w:cs="Arial"/>
-          <w:color w:val="000000"/>
-          <w:sz w:val="22"/>
-          <w:szCs w:val="18"/>
-        </w:rPr>
-        <w:t>Who can deny, who can deny, it's not just a change of style.</w:t>
-      </w:r>
-    </w:p>
-    <w:p>
-      <w:pPr>
-        <w:pStyle w:val="HTMLPreformatted"/>
-        <w:shd w:val="clear" w:color="auto" w:fill="FFFFFF"/>
-        <w:rPr>
-          <w:rFonts w:ascii="Arial" w:hAnsi="Arial" w:cs="Arial"/>
-          <w:color w:val="000000"/>
-          <w:sz w:val="22"/>
-          <w:szCs w:val="18"/>
-        </w:rPr>
-      </w:pPr>
-      <w:hyperlink r:id="rId35" w:history="1">
-        <w:r>
-          <w:rPr>
-            <w:rStyle w:val="Hyperlink"/>
-            <w:rFonts w:ascii="Arial" w:hAnsi="Arial" w:cs="Arial"/>
-            <w:sz w:val="22"/>
-            <w:szCs w:val="18"/>
-            <w:u w:val="none"/>
-          </w:rPr>
-          <w:t>E</w:t>
-        </w:r>
-      </w:hyperlink>
-      <w:r>
-        <w:rPr>
-          <w:rFonts w:ascii="Arial" w:hAnsi="Arial" w:cs="Arial"/>
-          <w:color w:val="000000"/>
-          <w:sz w:val="22"/>
-          <w:szCs w:val="18"/>
-        </w:rPr>
-        <w:t xml:space="preserve">                                      </w:t>
-      </w:r>
-      <w:hyperlink r:id="rId36" w:history="1">
-        <w:r>
-          <w:rPr>
-            <w:rStyle w:val="Hyperlink"/>
-            <w:rFonts w:ascii="Arial" w:hAnsi="Arial" w:cs="Arial"/>
-            <w:sz w:val="22"/>
-            <w:szCs w:val="18"/>
-            <w:u w:val="none"/>
-          </w:rPr>
-          <w:t>G</w:t>
-        </w:r>
-      </w:hyperlink>
-      <w:r>
-        <w:rPr>
-          <w:rFonts w:ascii="Arial" w:hAnsi="Arial" w:cs="Arial"/>
-          <w:color w:val="000000"/>
-          <w:sz w:val="22"/>
-          <w:szCs w:val="18"/>
-        </w:rPr>
-        <w:t xml:space="preserve">          </w:t>
-      </w:r>
-      <w:hyperlink r:id="rId37" w:history="1">
-        <w:r>
-          <w:rPr>
-            <w:rStyle w:val="Hyperlink"/>
-            <w:rFonts w:ascii="Arial" w:hAnsi="Arial" w:cs="Arial"/>
-            <w:sz w:val="22"/>
-            <w:szCs w:val="18"/>
-            <w:u w:val="none"/>
-          </w:rPr>
-          <w:t>D</w:t>
-        </w:r>
-      </w:hyperlink>
-      <w:r>
-        <w:rPr>
-          <w:rFonts w:ascii="Arial" w:hAnsi="Arial" w:cs="Arial"/>
-          <w:color w:val="000000"/>
-          <w:sz w:val="22"/>
-          <w:szCs w:val="18"/>
-        </w:rPr>
-        <w:t xml:space="preserve">     </w:t>
-      </w:r>
-      <w:hyperlink r:id="rId38" w:history="1">
-        <w:r>
-          <w:rPr>
-            <w:rStyle w:val="Hyperlink"/>
-            <w:rFonts w:ascii="Arial" w:hAnsi="Arial" w:cs="Arial"/>
-            <w:sz w:val="22"/>
-            <w:szCs w:val="18"/>
-            <w:u w:val="none"/>
-          </w:rPr>
-          <w:t>E</w:t>
-        </w:r>
-      </w:hyperlink>
-    </w:p>
-    <w:p>
-      <w:pPr>
-        <w:pStyle w:val="HTMLPreformatted"/>
-        <w:shd w:val="clear" w:color="auto" w:fill="FFFFFF"/>
-        <w:rPr>
-          <w:rFonts w:ascii="Arial" w:hAnsi="Arial" w:cs="Arial"/>
-          <w:color w:val="000000"/>
-          <w:sz w:val="22"/>
-          <w:szCs w:val="18"/>
-        </w:rPr>
-      </w:pPr>
-      <w:r>
-        <w:rPr>
-          <w:rFonts w:ascii="Arial" w:hAnsi="Arial" w:cs="Arial"/>
-          <w:color w:val="000000"/>
-          <w:sz w:val="22"/>
-          <w:szCs w:val="18"/>
-        </w:rPr>
-        <w:t xml:space="preserve">One step done and another begun, and I wonder how many </w:t>
-      </w:r>
-      <w:proofErr w:type="gramStart"/>
-      <w:r>
-        <w:rPr>
-          <w:rFonts w:ascii="Arial" w:hAnsi="Arial" w:cs="Arial"/>
-          <w:color w:val="000000"/>
-          <w:sz w:val="22"/>
-          <w:szCs w:val="18"/>
-        </w:rPr>
-        <w:t>miles.</w:t>
-      </w:r>
-      <w:r>
-        <w:rPr>
-          <w:rFonts w:ascii="Arial" w:hAnsi="Arial" w:cs="Arial"/>
-          <w:color w:val="FFFFFF"/>
-          <w:sz w:val="22"/>
-          <w:szCs w:val="18"/>
-        </w:rPr>
-        <w:t>:</w:t>
-      </w:r>
-      <w:proofErr w:type="gramEnd"/>
-      <w:r>
-        <w:rPr>
-          <w:rFonts w:ascii="Arial" w:hAnsi="Arial" w:cs="Arial"/>
-          <w:color w:val="FFFFFF"/>
-          <w:sz w:val="22"/>
-          <w:szCs w:val="18"/>
-        </w:rPr>
-        <w:t xml:space="preserve"> http://www.guitaretab.com/g/grateful-</w:t>
-      </w:r>
-    </w:p>
-    <w:p>
-      <w:pPr>
-        <w:pStyle w:val="HTMLPreformatted"/>
-        <w:shd w:val="clear" w:color="auto" w:fill="FFFFFF"/>
-        <w:rPr>
-          <w:rFonts w:ascii="Arial" w:hAnsi="Arial" w:cs="Arial"/>
-          <w:color w:val="000000"/>
-          <w:sz w:val="22"/>
-          <w:szCs w:val="18"/>
-        </w:rPr>
-      </w:pPr>
-      <w:r>
-        <w:rPr>
-          <w:rFonts w:ascii="Arial" w:hAnsi="Arial" w:cs="Arial"/>
-          <w:color w:val="000000"/>
-          <w:sz w:val="22"/>
-          <w:szCs w:val="18"/>
-        </w:rPr>
-        <w:t xml:space="preserve">  </w:t>
-      </w:r>
-      <w:hyperlink r:id="rId39" w:history="1">
-        <w:r>
-          <w:rPr>
-            <w:rStyle w:val="Hyperlink"/>
-            <w:rFonts w:ascii="Arial" w:hAnsi="Arial" w:cs="Arial"/>
-            <w:sz w:val="22"/>
-            <w:szCs w:val="18"/>
-            <w:u w:val="none"/>
-          </w:rPr>
-          <w:t>E</w:t>
-        </w:r>
-      </w:hyperlink>
-    </w:p>
-    <w:p>
-      <w:pPr>
-        <w:pStyle w:val="HTMLPreformatted"/>
-        <w:shd w:val="clear" w:color="auto" w:fill="FFFFFF"/>
-        <w:rPr>
-          <w:rFonts w:ascii="Arial" w:hAnsi="Arial" w:cs="Arial"/>
-          <w:color w:val="000000"/>
-          <w:sz w:val="22"/>
-          <w:szCs w:val="18"/>
-        </w:rPr>
-      </w:pPr>
-      <w:r>
-        <w:rPr>
-          <w:rFonts w:ascii="Arial" w:hAnsi="Arial" w:cs="Arial"/>
-          <w:color w:val="000000"/>
-          <w:sz w:val="22"/>
-          <w:szCs w:val="18"/>
-        </w:rPr>
-        <w:t>I spent a little time on the mountain, spent a little time on the hill,</w:t>
-      </w:r>
-    </w:p>
-    <w:p>
-      <w:pPr>
-        <w:pStyle w:val="HTMLPreformatted"/>
-        <w:shd w:val="clear" w:color="auto" w:fill="FFFFFF"/>
-        <w:rPr>
-          <w:rFonts w:ascii="Arial" w:hAnsi="Arial" w:cs="Arial"/>
-          <w:color w:val="000000"/>
-          <w:sz w:val="22"/>
-          <w:szCs w:val="18"/>
-        </w:rPr>
-      </w:pPr>
-      <w:r>
-        <w:rPr>
-          <w:rFonts w:ascii="Arial" w:hAnsi="Arial" w:cs="Arial"/>
-          <w:color w:val="000000"/>
-          <w:sz w:val="22"/>
-          <w:szCs w:val="18"/>
-        </w:rPr>
-        <w:t xml:space="preserve">      </w:t>
-      </w:r>
-      <w:hyperlink r:id="rId40" w:history="1">
-        <w:r>
-          <w:rPr>
-            <w:rStyle w:val="Hyperlink"/>
-            <w:rFonts w:ascii="Arial" w:hAnsi="Arial" w:cs="Arial"/>
-            <w:sz w:val="22"/>
-            <w:szCs w:val="18"/>
-            <w:u w:val="none"/>
-          </w:rPr>
-          <w:t>E</w:t>
-        </w:r>
-      </w:hyperlink>
-      <w:r>
-        <w:rPr>
-          <w:rFonts w:ascii="Arial" w:hAnsi="Arial" w:cs="Arial"/>
-          <w:color w:val="000000"/>
-          <w:sz w:val="22"/>
-          <w:szCs w:val="18"/>
-        </w:rPr>
-        <w:t xml:space="preserve">                                       </w:t>
-      </w:r>
-      <w:hyperlink r:id="rId41" w:history="1">
-        <w:r>
-          <w:rPr>
-            <w:rStyle w:val="Hyperlink"/>
-            <w:rFonts w:ascii="Arial" w:hAnsi="Arial" w:cs="Arial"/>
-            <w:sz w:val="22"/>
-            <w:szCs w:val="18"/>
-            <w:u w:val="none"/>
-          </w:rPr>
-          <w:t>G</w:t>
-        </w:r>
-      </w:hyperlink>
-      <w:r>
-        <w:rPr>
-          <w:rFonts w:ascii="Arial" w:hAnsi="Arial" w:cs="Arial"/>
-          <w:color w:val="000000"/>
-          <w:sz w:val="22"/>
-          <w:szCs w:val="18"/>
-        </w:rPr>
-        <w:t xml:space="preserve">           </w:t>
-      </w:r>
-      <w:hyperlink r:id="rId42" w:history="1">
-        <w:r>
-          <w:rPr>
-            <w:rStyle w:val="Hyperlink"/>
-            <w:rFonts w:ascii="Arial" w:hAnsi="Arial" w:cs="Arial"/>
-            <w:sz w:val="22"/>
-            <w:szCs w:val="18"/>
-            <w:u w:val="none"/>
-          </w:rPr>
-          <w:t>D</w:t>
-        </w:r>
-      </w:hyperlink>
-      <w:r>
-        <w:rPr>
-          <w:rFonts w:ascii="Arial" w:hAnsi="Arial" w:cs="Arial"/>
-          <w:color w:val="000000"/>
-          <w:sz w:val="22"/>
-          <w:szCs w:val="18"/>
-        </w:rPr>
-        <w:t xml:space="preserve">         </w:t>
-      </w:r>
-      <w:hyperlink r:id="rId43" w:history="1">
-        <w:r>
-          <w:rPr>
-            <w:rStyle w:val="Hyperlink"/>
-            <w:rFonts w:ascii="Arial" w:hAnsi="Arial" w:cs="Arial"/>
-            <w:sz w:val="22"/>
-            <w:szCs w:val="18"/>
-            <w:u w:val="none"/>
-          </w:rPr>
-          <w:t>A</w:t>
-        </w:r>
-      </w:hyperlink>
-    </w:p>
-    <w:p>
-      <w:pPr>
-        <w:pStyle w:val="HTMLPreformatted"/>
-        <w:shd w:val="clear" w:color="auto" w:fill="FFFFFF"/>
-        <w:rPr>
-          <w:rFonts w:ascii="Arial" w:hAnsi="Arial" w:cs="Arial"/>
-          <w:color w:val="000000"/>
-          <w:sz w:val="22"/>
-          <w:szCs w:val="18"/>
-        </w:rPr>
-      </w:pPr>
-      <w:r>
-        <w:rPr>
-          <w:rFonts w:ascii="Arial" w:hAnsi="Arial" w:cs="Arial"/>
-          <w:color w:val="000000"/>
-          <w:sz w:val="22"/>
-          <w:szCs w:val="18"/>
-        </w:rPr>
-        <w:t>Things went down we don’t understand but I guess in time we will</w:t>
-      </w:r>
-    </w:p>
-    <w:p>
-      <w:pPr>
-        <w:pStyle w:val="HTMLPreformatted"/>
-        <w:shd w:val="clear" w:color="auto" w:fill="FFFFFF"/>
-        <w:rPr>
-          <w:rFonts w:ascii="Arial" w:hAnsi="Arial" w:cs="Arial"/>
-          <w:color w:val="000000"/>
-          <w:sz w:val="22"/>
-          <w:szCs w:val="18"/>
-        </w:rPr>
-      </w:pPr>
-    </w:p>
-    <w:p>
-      <w:pPr>
-        <w:pStyle w:val="HTMLPreformatted"/>
-        <w:shd w:val="clear" w:color="auto" w:fill="FFFFFF"/>
-        <w:rPr>
-          <w:rFonts w:ascii="Arial" w:hAnsi="Arial" w:cs="Arial"/>
-          <w:color w:val="000000"/>
-          <w:sz w:val="22"/>
-          <w:szCs w:val="18"/>
-        </w:rPr>
-      </w:pPr>
-      <w:r>
-        <w:rPr>
-          <w:rFonts w:ascii="Arial" w:hAnsi="Arial" w:cs="Arial"/>
-          <w:color w:val="000000"/>
-          <w:sz w:val="22"/>
-          <w:szCs w:val="18"/>
-        </w:rPr>
-        <w:t xml:space="preserve">      </w:t>
-      </w:r>
-      <w:hyperlink r:id="rId44" w:history="1">
-        <w:r>
-          <w:rPr>
-            <w:rStyle w:val="Hyperlink"/>
-            <w:rFonts w:ascii="Arial" w:hAnsi="Arial" w:cs="Arial"/>
-            <w:sz w:val="22"/>
-            <w:szCs w:val="18"/>
-            <w:u w:val="none"/>
-          </w:rPr>
-          <w:t>E</w:t>
-        </w:r>
-      </w:hyperlink>
-      <w:r>
-        <w:rPr>
-          <w:rFonts w:ascii="Arial" w:hAnsi="Arial" w:cs="Arial"/>
-          <w:color w:val="000000"/>
-          <w:sz w:val="22"/>
-          <w:szCs w:val="18"/>
-        </w:rPr>
-        <w:t xml:space="preserve">                                       </w:t>
-      </w:r>
-      <w:hyperlink r:id="rId45" w:history="1">
-        <w:r>
-          <w:rPr>
-            <w:rStyle w:val="Hyperlink"/>
-            <w:rFonts w:ascii="Arial" w:hAnsi="Arial" w:cs="Arial"/>
-            <w:sz w:val="22"/>
-            <w:szCs w:val="18"/>
-            <w:u w:val="none"/>
-          </w:rPr>
-          <w:t>G</w:t>
-        </w:r>
-      </w:hyperlink>
-      <w:r>
-        <w:rPr>
-          <w:rFonts w:ascii="Arial" w:hAnsi="Arial" w:cs="Arial"/>
-          <w:color w:val="000000"/>
-          <w:sz w:val="22"/>
-          <w:szCs w:val="18"/>
-        </w:rPr>
-        <w:t xml:space="preserve">           </w:t>
-      </w:r>
-      <w:hyperlink r:id="rId46" w:history="1">
-        <w:r>
-          <w:rPr>
-            <w:rStyle w:val="Hyperlink"/>
-            <w:rFonts w:ascii="Arial" w:hAnsi="Arial" w:cs="Arial"/>
-            <w:sz w:val="22"/>
-            <w:szCs w:val="18"/>
-            <w:u w:val="none"/>
-          </w:rPr>
-          <w:t>D</w:t>
-        </w:r>
-      </w:hyperlink>
-      <w:r>
-        <w:rPr>
-          <w:rFonts w:ascii="Arial" w:hAnsi="Arial" w:cs="Arial"/>
-          <w:color w:val="000000"/>
-          <w:sz w:val="22"/>
-          <w:szCs w:val="18"/>
-        </w:rPr>
-        <w:t xml:space="preserve">         </w:t>
-      </w:r>
-      <w:hyperlink r:id="rId47" w:history="1">
-        <w:r>
-          <w:rPr>
-            <w:rStyle w:val="Hyperlink"/>
-            <w:rFonts w:ascii="Arial" w:hAnsi="Arial" w:cs="Arial"/>
-            <w:sz w:val="22"/>
-            <w:szCs w:val="18"/>
-            <w:u w:val="none"/>
-          </w:rPr>
-          <w:t>A</w:t>
-        </w:r>
-      </w:hyperlink>
-    </w:p>
-    <w:p>
-      <w:pPr>
-        <w:pStyle w:val="HTMLPreformatted"/>
-        <w:shd w:val="clear" w:color="auto" w:fill="FFFFFF"/>
-        <w:rPr>
-          <w:rFonts w:ascii="Arial" w:hAnsi="Arial" w:cs="Arial"/>
-          <w:color w:val="000000"/>
-          <w:sz w:val="22"/>
-          <w:szCs w:val="18"/>
-        </w:rPr>
-      </w:pPr>
-      <w:r>
-        <w:rPr>
-          <w:rFonts w:ascii="Arial" w:hAnsi="Arial" w:cs="Arial"/>
-          <w:color w:val="000000"/>
-          <w:sz w:val="22"/>
-          <w:szCs w:val="18"/>
-        </w:rPr>
-        <w:t xml:space="preserve">Well, I don't know, but I've been told in the heat of the sun a man died of cold. </w:t>
-      </w:r>
-    </w:p>
-    <w:p>
-      <w:pPr>
-        <w:pStyle w:val="HTMLPreformatted"/>
-        <w:shd w:val="clear" w:color="auto" w:fill="FFFFFF"/>
-        <w:rPr>
-          <w:rFonts w:ascii="Arial" w:hAnsi="Arial" w:cs="Arial"/>
-          <w:color w:val="000000"/>
-          <w:sz w:val="22"/>
-          <w:szCs w:val="18"/>
-        </w:rPr>
-      </w:pPr>
-      <w:hyperlink r:id="rId48" w:history="1">
-        <w:r>
-          <w:rPr>
-            <w:rStyle w:val="Hyperlink"/>
-            <w:rFonts w:ascii="Arial" w:hAnsi="Arial" w:cs="Arial"/>
-            <w:sz w:val="22"/>
-            <w:szCs w:val="18"/>
-            <w:u w:val="none"/>
-          </w:rPr>
-          <w:t>E</w:t>
-        </w:r>
-      </w:hyperlink>
-      <w:r>
-        <w:rPr>
-          <w:rFonts w:ascii="Arial" w:hAnsi="Arial" w:cs="Arial"/>
-          <w:color w:val="000000"/>
-          <w:sz w:val="22"/>
-          <w:szCs w:val="18"/>
-        </w:rPr>
-        <w:t xml:space="preserve">                                         </w:t>
-      </w:r>
-      <w:hyperlink r:id="rId49" w:history="1">
-        <w:r>
-          <w:rPr>
-            <w:rStyle w:val="Hyperlink"/>
-            <w:rFonts w:ascii="Arial" w:hAnsi="Arial" w:cs="Arial"/>
-            <w:sz w:val="22"/>
-            <w:szCs w:val="18"/>
-            <w:u w:val="none"/>
-          </w:rPr>
-          <w:t>G</w:t>
-        </w:r>
-      </w:hyperlink>
-      <w:r>
-        <w:rPr>
-          <w:rFonts w:ascii="Arial" w:hAnsi="Arial" w:cs="Arial"/>
-          <w:color w:val="000000"/>
-          <w:sz w:val="22"/>
-          <w:szCs w:val="18"/>
-        </w:rPr>
-        <w:t xml:space="preserve">       </w:t>
-      </w:r>
-      <w:hyperlink r:id="rId50" w:history="1">
-        <w:r>
-          <w:rPr>
-            <w:rStyle w:val="Hyperlink"/>
-            <w:rFonts w:ascii="Arial" w:hAnsi="Arial" w:cs="Arial"/>
-            <w:sz w:val="22"/>
-            <w:szCs w:val="18"/>
-            <w:u w:val="none"/>
-          </w:rPr>
-          <w:t>D</w:t>
-        </w:r>
-      </w:hyperlink>
-      <w:r>
-        <w:rPr>
-          <w:rFonts w:ascii="Arial" w:hAnsi="Arial" w:cs="Arial"/>
-          <w:color w:val="000000"/>
-          <w:sz w:val="22"/>
-          <w:szCs w:val="18"/>
-        </w:rPr>
-        <w:t xml:space="preserve">            </w:t>
-      </w:r>
-      <w:hyperlink r:id="rId51" w:history="1">
-        <w:r>
-          <w:rPr>
-            <w:rStyle w:val="Hyperlink"/>
-            <w:rFonts w:ascii="Arial" w:hAnsi="Arial" w:cs="Arial"/>
-            <w:sz w:val="22"/>
-            <w:szCs w:val="18"/>
-            <w:u w:val="none"/>
-          </w:rPr>
-          <w:t>A</w:t>
-        </w:r>
-      </w:hyperlink>
-    </w:p>
-    <w:p>
-      <w:pPr>
-        <w:pStyle w:val="HTMLPreformatted"/>
-        <w:shd w:val="clear" w:color="auto" w:fill="FFFFFF"/>
-        <w:rPr>
-          <w:rFonts w:ascii="Arial" w:hAnsi="Arial" w:cs="Arial"/>
-          <w:color w:val="000000"/>
-          <w:sz w:val="22"/>
-          <w:szCs w:val="18"/>
-        </w:rPr>
-      </w:pPr>
-      <w:r>
-        <w:rPr>
-          <w:rFonts w:ascii="Arial" w:hAnsi="Arial" w:cs="Arial"/>
-          <w:color w:val="000000"/>
-          <w:sz w:val="22"/>
-          <w:szCs w:val="18"/>
-        </w:rPr>
-        <w:t xml:space="preserve">Keep on </w:t>
-      </w:r>
-      <w:proofErr w:type="spellStart"/>
-      <w:r>
-        <w:rPr>
-          <w:rFonts w:ascii="Arial" w:hAnsi="Arial" w:cs="Arial"/>
-          <w:color w:val="000000"/>
-          <w:sz w:val="22"/>
-          <w:szCs w:val="18"/>
-        </w:rPr>
-        <w:t>comin</w:t>
-      </w:r>
-      <w:proofErr w:type="spellEnd"/>
-      <w:r>
-        <w:rPr>
-          <w:rFonts w:ascii="Arial" w:hAnsi="Arial" w:cs="Arial"/>
-          <w:color w:val="000000"/>
-          <w:sz w:val="22"/>
-          <w:szCs w:val="18"/>
-        </w:rPr>
-        <w:t>' or stand and wait with the sun so dark and the hour so late.</w:t>
+      <w:r>
+        <w:rPr>
+          <w:rFonts w:ascii="Arial" w:hAnsi="Arial" w:cs="Arial"/>
+          <w:color w:val="000000"/>
+          <w:sz w:val="22"/>
+          <w:szCs w:val="18"/>
+        </w:rPr>
+        <w:t>Keep on comin' or stand and wait with the sun so dark and the hour so late.</w:t>
       </w:r>
     </w:p>
     <w:p>
@@ -1610,8 +1477,375 @@
           <w:sz w:val="22"/>
           <w:szCs w:val="18"/>
         </w:rPr>
-        <w:t>Instrumental:</w:t>
-      </w:r>
+        <w:t>Instrumental</w:t>
+      </w:r>
+      <w:r>
+        <w:rPr>
+          <w:rFonts w:ascii="Arial" w:hAnsi="Arial" w:cs="Arial"/>
+          <w:b/>
+          <w:i/>
+          <w:color w:val="000000"/>
+          <w:sz w:val="22"/>
+          <w:szCs w:val="18"/>
+        </w:rPr>
+        <w:t>: (</w:t>
+      </w:r>
+      <w:r>
+        <w:t>VERSE</w:t>
+      </w:r>
+      <w:r>
+        <w:t>)</w:t>
+      </w:r>
+      <w:bookmarkStart w:id="0" w:name="_GoBack"/>
+      <w:bookmarkEnd w:id="0"/>
+    </w:p>
+    <w:p>
+      <w:pPr>
+        <w:pStyle w:val="HTMLPreformatted"/>
+        <w:shd w:val="clear" w:color="auto" w:fill="FFFFFF"/>
+        <w:rPr>
+          <w:rFonts w:ascii="Arial" w:hAnsi="Arial" w:cs="Arial"/>
+          <w:color w:val="000000"/>
+          <w:sz w:val="22"/>
+          <w:szCs w:val="18"/>
+        </w:rPr>
+      </w:pPr>
+    </w:p>
+    <w:p>
+      <w:pPr>
+        <w:pStyle w:val="HTMLPreformatted"/>
+        <w:shd w:val="clear" w:color="auto" w:fill="FFFFFF"/>
+        <w:rPr>
+          <w:rFonts w:ascii="Arial" w:hAnsi="Arial" w:cs="Arial"/>
+          <w:color w:val="000000"/>
+          <w:sz w:val="22"/>
+          <w:szCs w:val="18"/>
+        </w:rPr>
+      </w:pPr>
+      <w:hyperlink r:id="rId48" w:history="1">
+        <w:r>
+          <w:rPr>
+            <w:rStyle w:val="Hyperlink"/>
+            <w:rFonts w:ascii="Arial" w:hAnsi="Arial" w:cs="Arial"/>
+            <w:sz w:val="22"/>
+            <w:szCs w:val="18"/>
+            <w:u w:val="none"/>
+          </w:rPr>
+          <w:t>E</w:t>
+        </w:r>
+      </w:hyperlink>
+      <w:r>
+        <w:rPr>
+          <w:rFonts w:ascii="Arial" w:hAnsi="Arial" w:cs="Arial"/>
+          <w:color w:val="000000"/>
+          <w:sz w:val="22"/>
+          <w:szCs w:val="18"/>
+        </w:rPr>
+        <w:t xml:space="preserve">                                     </w:t>
+      </w:r>
+      <w:hyperlink r:id="rId49" w:history="1">
+        <w:r>
+          <w:rPr>
+            <w:rStyle w:val="Hyperlink"/>
+            <w:rFonts w:ascii="Arial" w:hAnsi="Arial" w:cs="Arial"/>
+            <w:sz w:val="22"/>
+            <w:szCs w:val="18"/>
+            <w:u w:val="none"/>
+          </w:rPr>
+          <w:t>G</w:t>
+        </w:r>
+      </w:hyperlink>
+      <w:r>
+        <w:rPr>
+          <w:rFonts w:ascii="Arial" w:hAnsi="Arial" w:cs="Arial"/>
+          <w:color w:val="000000"/>
+          <w:sz w:val="22"/>
+          <w:szCs w:val="18"/>
+        </w:rPr>
+        <w:t xml:space="preserve">         </w:t>
+      </w:r>
+      <w:hyperlink r:id="rId50" w:history="1">
+        <w:r>
+          <w:rPr>
+            <w:rStyle w:val="Hyperlink"/>
+            <w:rFonts w:ascii="Arial" w:hAnsi="Arial" w:cs="Arial"/>
+            <w:sz w:val="22"/>
+            <w:szCs w:val="18"/>
+            <w:u w:val="none"/>
+          </w:rPr>
+          <w:t>D</w:t>
+        </w:r>
+      </w:hyperlink>
+      <w:r>
+        <w:rPr>
+          <w:rFonts w:ascii="Arial" w:hAnsi="Arial" w:cs="Arial"/>
+          <w:color w:val="000000"/>
+          <w:sz w:val="22"/>
+          <w:szCs w:val="18"/>
+        </w:rPr>
+        <w:t xml:space="preserve">          </w:t>
+      </w:r>
+      <w:hyperlink r:id="rId51" w:history="1">
+        <w:r>
+          <w:rPr>
+            <w:rStyle w:val="Hyperlink"/>
+            <w:rFonts w:ascii="Arial" w:hAnsi="Arial" w:cs="Arial"/>
+            <w:sz w:val="22"/>
+            <w:szCs w:val="18"/>
+            <w:u w:val="none"/>
+          </w:rPr>
+          <w:t>E</w:t>
+        </w:r>
+      </w:hyperlink>
+    </w:p>
+    <w:p>
+      <w:pPr>
+        <w:pStyle w:val="HTMLPreformatted"/>
+        <w:shd w:val="clear" w:color="auto" w:fill="FFFFFF"/>
+        <w:rPr>
+          <w:rFonts w:ascii="Arial" w:hAnsi="Arial" w:cs="Arial"/>
+          <w:color w:val="000000"/>
+          <w:sz w:val="22"/>
+          <w:szCs w:val="18"/>
+        </w:rPr>
+      </w:pPr>
+      <w:r>
+        <w:rPr>
+          <w:rFonts w:ascii="Arial" w:hAnsi="Arial" w:cs="Arial"/>
+          <w:color w:val="000000"/>
+          <w:sz w:val="22"/>
+          <w:szCs w:val="18"/>
+        </w:rPr>
+        <w:t>You can't overlook the lack, Jack, of any other highway to ride,</w:t>
+      </w:r>
+    </w:p>
+    <w:p>
+      <w:pPr>
+        <w:pStyle w:val="HTMLPreformatted"/>
+        <w:shd w:val="clear" w:color="auto" w:fill="FFFFFF"/>
+        <w:rPr>
+          <w:rFonts w:ascii="Arial" w:hAnsi="Arial" w:cs="Arial"/>
+          <w:color w:val="000000"/>
+          <w:sz w:val="22"/>
+          <w:szCs w:val="18"/>
+        </w:rPr>
+      </w:pPr>
+      <w:r>
+        <w:rPr>
+          <w:rFonts w:ascii="Arial" w:hAnsi="Arial" w:cs="Arial"/>
+          <w:color w:val="000000"/>
+          <w:sz w:val="22"/>
+          <w:szCs w:val="18"/>
+        </w:rPr>
+        <w:t xml:space="preserve">     </w:t>
+      </w:r>
+      <w:hyperlink r:id="rId52" w:history="1">
+        <w:r>
+          <w:rPr>
+            <w:rStyle w:val="Hyperlink"/>
+            <w:rFonts w:ascii="Arial" w:hAnsi="Arial" w:cs="Arial"/>
+            <w:sz w:val="22"/>
+            <w:szCs w:val="18"/>
+            <w:u w:val="none"/>
+          </w:rPr>
+          <w:t>E</w:t>
+        </w:r>
+      </w:hyperlink>
+      <w:r>
+        <w:rPr>
+          <w:rFonts w:ascii="Arial" w:hAnsi="Arial" w:cs="Arial"/>
+          <w:color w:val="000000"/>
+          <w:sz w:val="22"/>
+          <w:szCs w:val="18"/>
+        </w:rPr>
+        <w:t xml:space="preserve">                                   </w:t>
+      </w:r>
+      <w:hyperlink r:id="rId53" w:history="1">
+        <w:r>
+          <w:rPr>
+            <w:rStyle w:val="Hyperlink"/>
+            <w:rFonts w:ascii="Arial" w:hAnsi="Arial" w:cs="Arial"/>
+            <w:sz w:val="22"/>
+            <w:szCs w:val="18"/>
+            <w:u w:val="none"/>
+          </w:rPr>
+          <w:t>G</w:t>
+        </w:r>
+      </w:hyperlink>
+      <w:r>
+        <w:rPr>
+          <w:rFonts w:ascii="Arial" w:hAnsi="Arial" w:cs="Arial"/>
+          <w:color w:val="000000"/>
+          <w:sz w:val="22"/>
+          <w:szCs w:val="18"/>
+        </w:rPr>
+        <w:t xml:space="preserve">        </w:t>
+      </w:r>
+      <w:hyperlink r:id="rId54" w:history="1">
+        <w:r>
+          <w:rPr>
+            <w:rStyle w:val="Hyperlink"/>
+            <w:rFonts w:ascii="Arial" w:hAnsi="Arial" w:cs="Arial"/>
+            <w:sz w:val="22"/>
+            <w:szCs w:val="18"/>
+            <w:u w:val="none"/>
+          </w:rPr>
+          <w:t>D</w:t>
+        </w:r>
+      </w:hyperlink>
+      <w:r>
+        <w:rPr>
+          <w:rFonts w:ascii="Arial" w:hAnsi="Arial" w:cs="Arial"/>
+          <w:color w:val="000000"/>
+          <w:sz w:val="22"/>
+          <w:szCs w:val="18"/>
+        </w:rPr>
+        <w:t xml:space="preserve">        </w:t>
+      </w:r>
+      <w:hyperlink r:id="rId55" w:history="1">
+        <w:r>
+          <w:rPr>
+            <w:rStyle w:val="Hyperlink"/>
+            <w:rFonts w:ascii="Arial" w:hAnsi="Arial" w:cs="Arial"/>
+            <w:sz w:val="22"/>
+            <w:szCs w:val="18"/>
+            <w:u w:val="none"/>
+          </w:rPr>
+          <w:t>E</w:t>
+        </w:r>
+      </w:hyperlink>
+    </w:p>
+    <w:p>
+      <w:pPr>
+        <w:pStyle w:val="HTMLPreformatted"/>
+        <w:shd w:val="clear" w:color="auto" w:fill="FFFFFF"/>
+        <w:rPr>
+          <w:rFonts w:ascii="Arial" w:hAnsi="Arial" w:cs="Arial"/>
+          <w:color w:val="000000"/>
+          <w:sz w:val="22"/>
+          <w:szCs w:val="18"/>
+        </w:rPr>
+      </w:pPr>
+      <w:r>
+        <w:rPr>
+          <w:rFonts w:ascii="Arial" w:hAnsi="Arial" w:cs="Arial"/>
+          <w:color w:val="000000"/>
+          <w:sz w:val="22"/>
+          <w:szCs w:val="18"/>
+        </w:rPr>
+        <w:t>It's got no signs or dividing lines, and very few rules to guide.</w:t>
+      </w:r>
+    </w:p>
+    <w:p>
+      <w:pPr>
+        <w:pStyle w:val="HTMLPreformatted"/>
+        <w:shd w:val="clear" w:color="auto" w:fill="FFFFFF"/>
+        <w:rPr>
+          <w:rFonts w:ascii="Arial" w:hAnsi="Arial" w:cs="Arial"/>
+          <w:color w:val="000000"/>
+          <w:sz w:val="22"/>
+          <w:szCs w:val="18"/>
+        </w:rPr>
+      </w:pPr>
+      <w:hyperlink r:id="rId56" w:history="1">
+        <w:r>
+          <w:rPr>
+            <w:rStyle w:val="Hyperlink"/>
+            <w:rFonts w:ascii="Arial" w:hAnsi="Arial" w:cs="Arial"/>
+            <w:sz w:val="22"/>
+            <w:szCs w:val="18"/>
+            <w:u w:val="none"/>
+          </w:rPr>
+          <w:t>E</w:t>
+        </w:r>
+      </w:hyperlink>
+    </w:p>
+    <w:p>
+      <w:pPr>
+        <w:pStyle w:val="HTMLPreformatted"/>
+        <w:shd w:val="clear" w:color="auto" w:fill="FFFFFF"/>
+        <w:rPr>
+          <w:rFonts w:ascii="Arial" w:hAnsi="Arial" w:cs="Arial"/>
+          <w:color w:val="000000"/>
+          <w:sz w:val="22"/>
+          <w:szCs w:val="18"/>
+        </w:rPr>
+      </w:pPr>
+      <w:r>
+        <w:rPr>
+          <w:rFonts w:ascii="Arial" w:hAnsi="Arial" w:cs="Arial"/>
+          <w:color w:val="000000"/>
+          <w:sz w:val="22"/>
+          <w:szCs w:val="18"/>
+        </w:rPr>
+        <w:t>I spent a little time on the mountain, spent a little time on the hill.</w:t>
+      </w:r>
+    </w:p>
+    <w:p>
+      <w:pPr>
+        <w:pStyle w:val="HTMLPreformatted"/>
+        <w:shd w:val="clear" w:color="auto" w:fill="FFFFFF"/>
+        <w:rPr>
+          <w:rFonts w:ascii="Arial" w:hAnsi="Arial" w:cs="Arial"/>
+          <w:color w:val="000000"/>
+          <w:sz w:val="22"/>
+          <w:szCs w:val="18"/>
+        </w:rPr>
+      </w:pPr>
+      <w:hyperlink r:id="rId57" w:history="1">
+        <w:r>
+          <w:rPr>
+            <w:rStyle w:val="Hyperlink"/>
+            <w:rFonts w:ascii="Arial" w:hAnsi="Arial" w:cs="Arial"/>
+            <w:sz w:val="22"/>
+            <w:szCs w:val="18"/>
+            <w:u w:val="none"/>
+          </w:rPr>
+          <w:t>E</w:t>
+        </w:r>
+      </w:hyperlink>
+      <w:r>
+        <w:rPr>
+          <w:rFonts w:ascii="Arial" w:hAnsi="Arial" w:cs="Arial"/>
+          <w:color w:val="000000"/>
+          <w:sz w:val="22"/>
+          <w:szCs w:val="18"/>
+        </w:rPr>
+        <w:t xml:space="preserve">                                       </w:t>
+      </w:r>
+      <w:hyperlink r:id="rId58" w:history="1">
+        <w:r>
+          <w:rPr>
+            <w:rStyle w:val="Hyperlink"/>
+            <w:rFonts w:ascii="Arial" w:hAnsi="Arial" w:cs="Arial"/>
+            <w:sz w:val="22"/>
+            <w:szCs w:val="18"/>
+            <w:u w:val="none"/>
+          </w:rPr>
+          <w:t>G</w:t>
+        </w:r>
+      </w:hyperlink>
+      <w:r>
+        <w:rPr>
+          <w:rFonts w:ascii="Arial" w:hAnsi="Arial" w:cs="Arial"/>
+          <w:color w:val="000000"/>
+          <w:sz w:val="22"/>
+          <w:szCs w:val="18"/>
+        </w:rPr>
+        <w:t xml:space="preserve">         </w:t>
+      </w:r>
+      <w:hyperlink r:id="rId59" w:history="1">
+        <w:r>
+          <w:rPr>
+            <w:rStyle w:val="Hyperlink"/>
+            <w:rFonts w:ascii="Arial" w:hAnsi="Arial" w:cs="Arial"/>
+            <w:sz w:val="22"/>
+            <w:szCs w:val="18"/>
+            <w:u w:val="none"/>
+          </w:rPr>
+          <w:t>D</w:t>
+        </w:r>
+      </w:hyperlink>
       <w:r>
         <w:rPr>
           <w:rFonts w:ascii="Arial" w:hAnsi="Arial" w:cs="Arial"/>
@@ -1621,7 +1855,64 @@
         </w:rPr>
         <w:t xml:space="preserve">       </w:t>
       </w:r>
-      <w:hyperlink r:id="rId52" w:history="1">
+      <w:hyperlink r:id="rId60" w:history="1">
+        <w:r>
+          <w:rPr>
+            <w:rStyle w:val="Hyperlink"/>
+            <w:rFonts w:ascii="Arial" w:hAnsi="Arial" w:cs="Arial"/>
+            <w:sz w:val="22"/>
+            <w:szCs w:val="18"/>
+            <w:u w:val="none"/>
+          </w:rPr>
+          <w:t>A</w:t>
+        </w:r>
+      </w:hyperlink>
+    </w:p>
+    <w:p>
+      <w:pPr>
+        <w:pStyle w:val="HTMLPreformatted"/>
+        <w:shd w:val="clear" w:color="auto" w:fill="FFFFFF"/>
+        <w:rPr>
+          <w:rFonts w:ascii="Arial" w:hAnsi="Arial" w:cs="Arial"/>
+          <w:color w:val="000000"/>
+          <w:sz w:val="22"/>
+          <w:szCs w:val="18"/>
+        </w:rPr>
+      </w:pPr>
+      <w:r>
+        <w:rPr>
+          <w:rFonts w:ascii="Arial" w:hAnsi="Arial" w:cs="Arial"/>
+          <w:color w:val="000000"/>
+          <w:sz w:val="22"/>
+          <w:szCs w:val="18"/>
+        </w:rPr>
+        <w:t>I saw things getting out of hand but I guess they always will.</w:t>
+      </w:r>
+    </w:p>
+    <w:p>
+      <w:pPr>
+        <w:pStyle w:val="HTMLPreformatted"/>
+        <w:shd w:val="clear" w:color="auto" w:fill="FFFFFF"/>
+        <w:rPr>
+          <w:rFonts w:ascii="Arial" w:hAnsi="Arial" w:cs="Arial"/>
+          <w:color w:val="000000"/>
+          <w:sz w:val="22"/>
+          <w:szCs w:val="18"/>
+        </w:rPr>
+      </w:pPr>
+    </w:p>
+    <w:p>
+      <w:pPr>
+        <w:pStyle w:val="HTMLPreformatted"/>
+        <w:shd w:val="clear" w:color="auto" w:fill="FFFFFF"/>
+        <w:rPr>
+          <w:rFonts w:ascii="Arial" w:hAnsi="Arial" w:cs="Arial"/>
+          <w:color w:val="000000"/>
+          <w:sz w:val="22"/>
+          <w:szCs w:val="18"/>
+        </w:rPr>
+      </w:pPr>
+      <w:hyperlink r:id="rId61" w:history="1">
         <w:r>
           <w:rPr>
             <w:rStyle w:val="Hyperlink"/>
@@ -1640,9 +1931,9 @@
           <w:sz w:val="22"/>
           <w:szCs w:val="18"/>
         </w:rPr>
-        <w:t xml:space="preserve">                                    </w:t>
-      </w:r>
-      <w:hyperlink r:id="rId53" w:history="1">
+        <w:t xml:space="preserve">                                          </w:t>
+      </w:r>
+      <w:hyperlink r:id="rId62" w:history="1">
         <w:r>
           <w:rPr>
             <w:rStyle w:val="Hyperlink"/>
@@ -1661,499 +1952,9 @@
           <w:sz w:val="22"/>
           <w:szCs w:val="18"/>
         </w:rPr>
-        <w:t xml:space="preserve">       </w:t>
-      </w:r>
-      <w:hyperlink r:id="rId54" w:history="1">
-        <w:r>
-          <w:rPr>
-            <w:rStyle w:val="Hyperlink"/>
-            <w:rFonts w:ascii="Arial" w:hAnsi="Arial" w:cs="Arial"/>
-            <w:sz w:val="22"/>
-            <w:szCs w:val="18"/>
-            <w:u w:val="none"/>
-          </w:rPr>
-          <w:t>D</w:t>
-        </w:r>
-      </w:hyperlink>
-      <w:r>
-        <w:rPr>
-          <w:rStyle w:val="Hyperlink"/>
-          <w:rFonts w:ascii="Arial" w:hAnsi="Arial" w:cs="Arial"/>
-          <w:sz w:val="22"/>
-          <w:szCs w:val="18"/>
-          <w:u w:val="none"/>
-        </w:rPr>
-        <w:t xml:space="preserve">             </w:t>
-      </w:r>
-      <w:hyperlink r:id="rId55" w:history="1">
-        <w:r>
-          <w:rPr>
-            <w:rStyle w:val="Hyperlink"/>
-            <w:rFonts w:ascii="Arial" w:hAnsi="Arial" w:cs="Arial"/>
-            <w:sz w:val="22"/>
-            <w:szCs w:val="18"/>
-            <w:u w:val="none"/>
-          </w:rPr>
-          <w:t>A</w:t>
-        </w:r>
-      </w:hyperlink>
-    </w:p>
-    <w:p>
-      <w:pPr>
-        <w:pStyle w:val="HTMLPreformatted"/>
-        <w:shd w:val="clear" w:color="auto" w:fill="FFFFFF"/>
-        <w:rPr>
-          <w:rFonts w:ascii="Arial" w:hAnsi="Arial" w:cs="Arial"/>
-          <w:color w:val="000000"/>
-          <w:sz w:val="22"/>
-          <w:szCs w:val="18"/>
-        </w:rPr>
-      </w:pPr>
-    </w:p>
-    <w:p>
-      <w:pPr>
-        <w:pStyle w:val="HTMLPreformatted"/>
-        <w:shd w:val="clear" w:color="auto" w:fill="FFFFFF"/>
-        <w:rPr>
-          <w:rFonts w:ascii="Arial" w:hAnsi="Arial" w:cs="Arial"/>
-          <w:color w:val="000000"/>
-          <w:sz w:val="22"/>
-          <w:szCs w:val="18"/>
-        </w:rPr>
-      </w:pPr>
-      <w:hyperlink r:id="rId56" w:history="1">
-        <w:r>
-          <w:rPr>
-            <w:rStyle w:val="Hyperlink"/>
-            <w:rFonts w:ascii="Arial" w:hAnsi="Arial" w:cs="Arial"/>
-            <w:sz w:val="22"/>
-            <w:szCs w:val="18"/>
-            <w:u w:val="none"/>
-          </w:rPr>
-          <w:t>E</w:t>
-        </w:r>
-      </w:hyperlink>
-      <w:r>
-        <w:rPr>
-          <w:rFonts w:ascii="Arial" w:hAnsi="Arial" w:cs="Arial"/>
-          <w:color w:val="000000"/>
-          <w:sz w:val="22"/>
-          <w:szCs w:val="18"/>
-        </w:rPr>
-        <w:t xml:space="preserve">                                     </w:t>
-      </w:r>
-      <w:hyperlink r:id="rId57" w:history="1">
-        <w:r>
-          <w:rPr>
-            <w:rStyle w:val="Hyperlink"/>
-            <w:rFonts w:ascii="Arial" w:hAnsi="Arial" w:cs="Arial"/>
-            <w:sz w:val="22"/>
-            <w:szCs w:val="18"/>
-            <w:u w:val="none"/>
-          </w:rPr>
-          <w:t>G</w:t>
-        </w:r>
-      </w:hyperlink>
-      <w:r>
-        <w:rPr>
-          <w:rFonts w:ascii="Arial" w:hAnsi="Arial" w:cs="Arial"/>
-          <w:color w:val="000000"/>
-          <w:sz w:val="22"/>
-          <w:szCs w:val="18"/>
-        </w:rPr>
-        <w:t xml:space="preserve">         </w:t>
-      </w:r>
-      <w:hyperlink r:id="rId58" w:history="1">
-        <w:r>
-          <w:rPr>
-            <w:rStyle w:val="Hyperlink"/>
-            <w:rFonts w:ascii="Arial" w:hAnsi="Arial" w:cs="Arial"/>
-            <w:sz w:val="22"/>
-            <w:szCs w:val="18"/>
-            <w:u w:val="none"/>
-          </w:rPr>
-          <w:t>D</w:t>
-        </w:r>
-      </w:hyperlink>
-      <w:r>
-        <w:rPr>
-          <w:rFonts w:ascii="Arial" w:hAnsi="Arial" w:cs="Arial"/>
-          <w:color w:val="000000"/>
-          <w:sz w:val="22"/>
-          <w:szCs w:val="18"/>
-        </w:rPr>
-        <w:t xml:space="preserve">          </w:t>
-      </w:r>
-      <w:hyperlink r:id="rId59" w:history="1">
-        <w:r>
-          <w:rPr>
-            <w:rStyle w:val="Hyperlink"/>
-            <w:rFonts w:ascii="Arial" w:hAnsi="Arial" w:cs="Arial"/>
-            <w:sz w:val="22"/>
-            <w:szCs w:val="18"/>
-            <w:u w:val="none"/>
-          </w:rPr>
-          <w:t>E</w:t>
-        </w:r>
-      </w:hyperlink>
-    </w:p>
-    <w:p>
-      <w:pPr>
-        <w:pStyle w:val="HTMLPreformatted"/>
-        <w:shd w:val="clear" w:color="auto" w:fill="FFFFFF"/>
-        <w:rPr>
-          <w:rFonts w:ascii="Arial" w:hAnsi="Arial" w:cs="Arial"/>
-          <w:color w:val="000000"/>
-          <w:sz w:val="22"/>
-          <w:szCs w:val="18"/>
-        </w:rPr>
-      </w:pPr>
-      <w:r>
-        <w:rPr>
-          <w:rFonts w:ascii="Arial" w:hAnsi="Arial" w:cs="Arial"/>
-          <w:color w:val="000000"/>
-          <w:sz w:val="22"/>
-          <w:szCs w:val="18"/>
-        </w:rPr>
-        <w:t>You can't overlook the lack, Jack, of any other highway to ride,</w:t>
-      </w:r>
-    </w:p>
-    <w:p>
-      <w:pPr>
-        <w:pStyle w:val="HTMLPreformatted"/>
-        <w:shd w:val="clear" w:color="auto" w:fill="FFFFFF"/>
-        <w:rPr>
-          <w:rFonts w:ascii="Arial" w:hAnsi="Arial" w:cs="Arial"/>
-          <w:color w:val="000000"/>
-          <w:sz w:val="22"/>
-          <w:szCs w:val="18"/>
-        </w:rPr>
-      </w:pPr>
-      <w:r>
-        <w:rPr>
-          <w:rFonts w:ascii="Arial" w:hAnsi="Arial" w:cs="Arial"/>
-          <w:color w:val="000000"/>
-          <w:sz w:val="22"/>
-          <w:szCs w:val="18"/>
-        </w:rPr>
-        <w:t xml:space="preserve">     </w:t>
-      </w:r>
-      <w:hyperlink r:id="rId60" w:history="1">
-        <w:r>
-          <w:rPr>
-            <w:rStyle w:val="Hyperlink"/>
-            <w:rFonts w:ascii="Arial" w:hAnsi="Arial" w:cs="Arial"/>
-            <w:sz w:val="22"/>
-            <w:szCs w:val="18"/>
-            <w:u w:val="none"/>
-          </w:rPr>
-          <w:t>E</w:t>
-        </w:r>
-      </w:hyperlink>
-      <w:r>
-        <w:rPr>
-          <w:rFonts w:ascii="Arial" w:hAnsi="Arial" w:cs="Arial"/>
-          <w:color w:val="000000"/>
-          <w:sz w:val="22"/>
-          <w:szCs w:val="18"/>
-        </w:rPr>
-        <w:t xml:space="preserve">                                   </w:t>
-      </w:r>
-      <w:hyperlink r:id="rId61" w:history="1">
-        <w:r>
-          <w:rPr>
-            <w:rStyle w:val="Hyperlink"/>
-            <w:rFonts w:ascii="Arial" w:hAnsi="Arial" w:cs="Arial"/>
-            <w:sz w:val="22"/>
-            <w:szCs w:val="18"/>
-            <w:u w:val="none"/>
-          </w:rPr>
-          <w:t>G</w:t>
-        </w:r>
-      </w:hyperlink>
-      <w:r>
-        <w:rPr>
-          <w:rFonts w:ascii="Arial" w:hAnsi="Arial" w:cs="Arial"/>
-          <w:color w:val="000000"/>
-          <w:sz w:val="22"/>
-          <w:szCs w:val="18"/>
-        </w:rPr>
-        <w:t xml:space="preserve">        </w:t>
-      </w:r>
-      <w:hyperlink r:id="rId62" w:history="1">
-        <w:r>
-          <w:rPr>
-            <w:rStyle w:val="Hyperlink"/>
-            <w:rFonts w:ascii="Arial" w:hAnsi="Arial" w:cs="Arial"/>
-            <w:sz w:val="22"/>
-            <w:szCs w:val="18"/>
-            <w:u w:val="none"/>
-          </w:rPr>
-          <w:t>D</w:t>
-        </w:r>
-      </w:hyperlink>
-      <w:r>
-        <w:rPr>
-          <w:rFonts w:ascii="Arial" w:hAnsi="Arial" w:cs="Arial"/>
-          <w:color w:val="000000"/>
-          <w:sz w:val="22"/>
-          <w:szCs w:val="18"/>
-        </w:rPr>
-        <w:t xml:space="preserve">        </w:t>
+        <w:t xml:space="preserve">           </w:t>
       </w:r>
       <w:hyperlink r:id="rId63" w:history="1">
-        <w:r>
-          <w:rPr>
-            <w:rStyle w:val="Hyperlink"/>
-            <w:rFonts w:ascii="Arial" w:hAnsi="Arial" w:cs="Arial"/>
-            <w:sz w:val="22"/>
-            <w:szCs w:val="18"/>
-            <w:u w:val="none"/>
-          </w:rPr>
-          <w:t>E</w:t>
-        </w:r>
-      </w:hyperlink>
-    </w:p>
-    <w:p>
-      <w:pPr>
-        <w:pStyle w:val="HTMLPreformatted"/>
-        <w:shd w:val="clear" w:color="auto" w:fill="FFFFFF"/>
-        <w:rPr>
-          <w:rFonts w:ascii="Arial" w:hAnsi="Arial" w:cs="Arial"/>
-          <w:color w:val="000000"/>
-          <w:sz w:val="22"/>
-          <w:szCs w:val="18"/>
-        </w:rPr>
-      </w:pPr>
-      <w:r>
-        <w:rPr>
-          <w:rFonts w:ascii="Arial" w:hAnsi="Arial" w:cs="Arial"/>
-          <w:color w:val="000000"/>
-          <w:sz w:val="22"/>
-          <w:szCs w:val="18"/>
-        </w:rPr>
-        <w:t>It's got no signs or dividing lines, and very few rules to guide.</w:t>
-      </w:r>
-    </w:p>
-    <w:p>
-      <w:pPr>
-        <w:pStyle w:val="HTMLPreformatted"/>
-        <w:shd w:val="clear" w:color="auto" w:fill="FFFFFF"/>
-        <w:rPr>
-          <w:rFonts w:ascii="Arial" w:hAnsi="Arial" w:cs="Arial"/>
-          <w:color w:val="000000"/>
-          <w:sz w:val="22"/>
-          <w:szCs w:val="18"/>
-        </w:rPr>
-      </w:pPr>
-      <w:hyperlink r:id="rId64" w:history="1">
-        <w:r>
-          <w:rPr>
-            <w:rStyle w:val="Hyperlink"/>
-            <w:rFonts w:ascii="Arial" w:hAnsi="Arial" w:cs="Arial"/>
-            <w:sz w:val="22"/>
-            <w:szCs w:val="18"/>
-            <w:u w:val="none"/>
-          </w:rPr>
-          <w:t>E</w:t>
-        </w:r>
-      </w:hyperlink>
-    </w:p>
-    <w:p>
-      <w:pPr>
-        <w:pStyle w:val="HTMLPreformatted"/>
-        <w:shd w:val="clear" w:color="auto" w:fill="FFFFFF"/>
-        <w:rPr>
-          <w:rFonts w:ascii="Arial" w:hAnsi="Arial" w:cs="Arial"/>
-          <w:color w:val="000000"/>
-          <w:sz w:val="22"/>
-          <w:szCs w:val="18"/>
-        </w:rPr>
-      </w:pPr>
-      <w:r>
-        <w:rPr>
-          <w:rFonts w:ascii="Arial" w:hAnsi="Arial" w:cs="Arial"/>
-          <w:color w:val="000000"/>
-          <w:sz w:val="22"/>
-          <w:szCs w:val="18"/>
-        </w:rPr>
-        <w:t>I spent a little time on the mountain, spent a little time on the hill.</w:t>
-      </w:r>
-    </w:p>
-    <w:p>
-      <w:pPr>
-        <w:pStyle w:val="HTMLPreformatted"/>
-        <w:shd w:val="clear" w:color="auto" w:fill="FFFFFF"/>
-        <w:rPr>
-          <w:rFonts w:ascii="Arial" w:hAnsi="Arial" w:cs="Arial"/>
-          <w:color w:val="000000"/>
-          <w:sz w:val="22"/>
-          <w:szCs w:val="18"/>
-        </w:rPr>
-      </w:pPr>
-      <w:hyperlink r:id="rId65" w:history="1">
-        <w:r>
-          <w:rPr>
-            <w:rStyle w:val="Hyperlink"/>
-            <w:rFonts w:ascii="Arial" w:hAnsi="Arial" w:cs="Arial"/>
-            <w:sz w:val="22"/>
-            <w:szCs w:val="18"/>
-            <w:u w:val="none"/>
-          </w:rPr>
-          <w:t>E</w:t>
-        </w:r>
-      </w:hyperlink>
-      <w:r>
-        <w:rPr>
-          <w:rFonts w:ascii="Arial" w:hAnsi="Arial" w:cs="Arial"/>
-          <w:color w:val="000000"/>
-          <w:sz w:val="22"/>
-          <w:szCs w:val="18"/>
-        </w:rPr>
-        <w:t xml:space="preserve">                                       </w:t>
-      </w:r>
-      <w:hyperlink r:id="rId66" w:history="1">
-        <w:r>
-          <w:rPr>
-            <w:rStyle w:val="Hyperlink"/>
-            <w:rFonts w:ascii="Arial" w:hAnsi="Arial" w:cs="Arial"/>
-            <w:sz w:val="22"/>
-            <w:szCs w:val="18"/>
-            <w:u w:val="none"/>
-          </w:rPr>
-          <w:t>G</w:t>
-        </w:r>
-      </w:hyperlink>
-      <w:r>
-        <w:rPr>
-          <w:rFonts w:ascii="Arial" w:hAnsi="Arial" w:cs="Arial"/>
-          <w:color w:val="000000"/>
-          <w:sz w:val="22"/>
-          <w:szCs w:val="18"/>
-        </w:rPr>
-        <w:t xml:space="preserve">         </w:t>
-      </w:r>
-      <w:hyperlink r:id="rId67" w:history="1">
-        <w:r>
-          <w:rPr>
-            <w:rStyle w:val="Hyperlink"/>
-            <w:rFonts w:ascii="Arial" w:hAnsi="Arial" w:cs="Arial"/>
-            <w:sz w:val="22"/>
-            <w:szCs w:val="18"/>
-            <w:u w:val="none"/>
-          </w:rPr>
-          <w:t>D</w:t>
-        </w:r>
-      </w:hyperlink>
-      <w:r>
-        <w:rPr>
-          <w:rFonts w:ascii="Arial" w:hAnsi="Arial" w:cs="Arial"/>
-          <w:color w:val="000000"/>
-          <w:sz w:val="22"/>
-          <w:szCs w:val="18"/>
-        </w:rPr>
-        <w:t xml:space="preserve">       </w:t>
-      </w:r>
-      <w:hyperlink r:id="rId68" w:history="1">
-        <w:r>
-          <w:rPr>
-            <w:rStyle w:val="Hyperlink"/>
-            <w:rFonts w:ascii="Arial" w:hAnsi="Arial" w:cs="Arial"/>
-            <w:sz w:val="22"/>
-            <w:szCs w:val="18"/>
-            <w:u w:val="none"/>
-          </w:rPr>
-          <w:t>A</w:t>
-        </w:r>
-      </w:hyperlink>
-    </w:p>
-    <w:p>
-      <w:pPr>
-        <w:pStyle w:val="HTMLPreformatted"/>
-        <w:shd w:val="clear" w:color="auto" w:fill="FFFFFF"/>
-        <w:rPr>
-          <w:rFonts w:ascii="Arial" w:hAnsi="Arial" w:cs="Arial"/>
-          <w:color w:val="000000"/>
-          <w:sz w:val="22"/>
-          <w:szCs w:val="18"/>
-        </w:rPr>
-      </w:pPr>
-      <w:r>
-        <w:rPr>
-          <w:rFonts w:ascii="Arial" w:hAnsi="Arial" w:cs="Arial"/>
-          <w:color w:val="000000"/>
-          <w:sz w:val="22"/>
-          <w:szCs w:val="18"/>
-        </w:rPr>
-        <w:t>I saw things getting out of hand but I guess they always will.</w:t>
-      </w:r>
-    </w:p>
-    <w:p>
-      <w:pPr>
-        <w:pStyle w:val="HTMLPreformatted"/>
-        <w:shd w:val="clear" w:color="auto" w:fill="FFFFFF"/>
-        <w:rPr>
-          <w:rFonts w:ascii="Arial" w:hAnsi="Arial" w:cs="Arial"/>
-          <w:color w:val="000000"/>
-          <w:sz w:val="22"/>
-          <w:szCs w:val="18"/>
-        </w:rPr>
-      </w:pPr>
-    </w:p>
-    <w:p>
-      <w:pPr>
-        <w:pStyle w:val="HTMLPreformatted"/>
-        <w:shd w:val="clear" w:color="auto" w:fill="FFFFFF"/>
-        <w:rPr>
-          <w:rFonts w:ascii="Arial" w:hAnsi="Arial" w:cs="Arial"/>
-          <w:color w:val="000000"/>
-          <w:sz w:val="22"/>
-          <w:szCs w:val="18"/>
-        </w:rPr>
-      </w:pPr>
-      <w:hyperlink r:id="rId69" w:history="1">
-        <w:r>
-          <w:rPr>
-            <w:rStyle w:val="Hyperlink"/>
-            <w:rFonts w:ascii="Arial" w:hAnsi="Arial" w:cs="Arial"/>
-            <w:sz w:val="22"/>
-            <w:szCs w:val="18"/>
-            <w:u w:val="none"/>
-          </w:rPr>
-          <w:t>E</w:t>
-        </w:r>
-      </w:hyperlink>
-      <w:r>
-        <w:rPr>
-          <w:rFonts w:ascii="Arial" w:hAnsi="Arial" w:cs="Arial"/>
-          <w:color w:val="000000"/>
-          <w:sz w:val="22"/>
-          <w:szCs w:val="18"/>
-        </w:rPr>
-        <w:t xml:space="preserve">                                          </w:t>
-      </w:r>
-      <w:hyperlink r:id="rId70" w:history="1">
-        <w:r>
-          <w:rPr>
-            <w:rStyle w:val="Hyperlink"/>
-            <w:rFonts w:ascii="Arial" w:hAnsi="Arial" w:cs="Arial"/>
-            <w:sz w:val="22"/>
-            <w:szCs w:val="18"/>
-            <w:u w:val="none"/>
-          </w:rPr>
-          <w:t>G</w:t>
-        </w:r>
-      </w:hyperlink>
-      <w:r>
-        <w:rPr>
-          <w:rFonts w:ascii="Arial" w:hAnsi="Arial" w:cs="Arial"/>
-          <w:color w:val="000000"/>
-          <w:sz w:val="22"/>
-          <w:szCs w:val="18"/>
-        </w:rPr>
-        <w:t xml:space="preserve">           </w:t>
-      </w:r>
-      <w:hyperlink r:id="rId71" w:history="1">
         <w:r>
           <w:rPr>
             <w:rStyle w:val="Hyperlink"/>
@@ -2215,41 +2016,21 @@
           <w:sz w:val="22"/>
           <w:szCs w:val="18"/>
         </w:rPr>
-        <w:t xml:space="preserve">Now I don't know but I've been told if the </w:t>
-      </w:r>
-      <w:proofErr w:type="gramStart"/>
-      <w:r>
-        <w:rPr>
-          <w:rFonts w:ascii="Arial" w:hAnsi="Arial" w:cs="Arial"/>
-          <w:color w:val="000000"/>
-          <w:sz w:val="22"/>
-          <w:szCs w:val="18"/>
-        </w:rPr>
-        <w:t>horse don't</w:t>
-      </w:r>
-      <w:proofErr w:type="gramEnd"/>
-      <w:r>
-        <w:rPr>
-          <w:rFonts w:ascii="Arial" w:hAnsi="Arial" w:cs="Arial"/>
-          <w:color w:val="000000"/>
-          <w:sz w:val="22"/>
-          <w:szCs w:val="18"/>
-        </w:rPr>
-        <w:t xml:space="preserve"> pull you got to carry the load.</w:t>
-      </w:r>
-    </w:p>
-    <w:p>
-      <w:pPr>
-        <w:pStyle w:val="HTMLPreformatted"/>
-        <w:shd w:val="clear" w:color="auto" w:fill="FFFFFF"/>
-        <w:rPr>
-          <w:rFonts w:ascii="Arial" w:hAnsi="Arial" w:cs="Arial"/>
-          <w:color w:val="000000"/>
-          <w:sz w:val="22"/>
-          <w:szCs w:val="18"/>
-        </w:rPr>
-      </w:pPr>
-      <w:hyperlink r:id="rId72" w:history="1">
+        <w:t>Now I don't know but I've been told if the horse don't pull you got to carry the load.</w:t>
+      </w:r>
+    </w:p>
+    <w:p>
+      <w:pPr>
+        <w:pStyle w:val="HTMLPreformatted"/>
+        <w:shd w:val="clear" w:color="auto" w:fill="FFFFFF"/>
+        <w:rPr>
+          <w:rFonts w:ascii="Arial" w:hAnsi="Arial" w:cs="Arial"/>
+          <w:color w:val="000000"/>
+          <w:sz w:val="22"/>
+          <w:szCs w:val="18"/>
+        </w:rPr>
+      </w:pPr>
+      <w:hyperlink r:id="rId64" w:history="1">
         <w:r>
           <w:rPr>
             <w:rStyle w:val="Hyperlink"/>
@@ -2270,7 +2051,7 @@
         </w:rPr>
         <w:t xml:space="preserve">                                      </w:t>
       </w:r>
-      <w:hyperlink r:id="rId73" w:history="1">
+      <w:hyperlink r:id="rId65" w:history="1">
         <w:r>
           <w:rPr>
             <w:rStyle w:val="Hyperlink"/>
@@ -2291,7 +2072,7 @@
         </w:rPr>
         <w:t xml:space="preserve">          </w:t>
       </w:r>
-      <w:hyperlink r:id="rId74" w:history="1">
+      <w:hyperlink r:id="rId66" w:history="1">
         <w:r>
           <w:rPr>
             <w:rStyle w:val="Hyperlink"/>
@@ -2312,7 +2093,7 @@
         </w:rPr>
         <w:t xml:space="preserve">      </w:t>
       </w:r>
-      <w:hyperlink r:id="rId75" w:history="1">
+      <w:hyperlink r:id="rId67" w:history="1">
         <w:r>
           <w:rPr>
             <w:rStyle w:val="Hyperlink"/>
@@ -2357,49 +2138,30 @@
           <w:szCs w:val="18"/>
         </w:rPr>
       </w:pPr>
-      <w:bookmarkStart w:id="0" w:name="_GoBack"/>
-      <w:bookmarkEnd w:id="0"/>
-    </w:p>
-    <w:p>
-      <w:pPr>
-        <w:pStyle w:val="HTMLPreformatted"/>
-        <w:shd w:val="clear" w:color="auto" w:fill="FFFFFF"/>
-        <w:rPr>
-          <w:rFonts w:ascii="Arial" w:hAnsi="Arial" w:cs="Arial"/>
-          <w:color w:val="000000"/>
-          <w:sz w:val="22"/>
-          <w:szCs w:val="18"/>
-        </w:rPr>
-      </w:pPr>
-      <w:r>
-        <w:fldChar w:fldCharType="begin"/>
-      </w:r>
-      <w:r>
-        <w:instrText xml:space="preserve"> HYPERLINK "http://www.guitaretab.com/g/grateful-dead/7284.html" </w:instrText>
-      </w:r>
-      <w:r>
-        <w:fldChar w:fldCharType="separate"/>
-      </w:r>
-      <w:r>
-        <w:rPr>
-          <w:rStyle w:val="Hyperlink"/>
-          <w:rFonts w:ascii="Arial" w:hAnsi="Arial" w:cs="Arial"/>
-          <w:sz w:val="22"/>
-          <w:szCs w:val="18"/>
-          <w:u w:val="none"/>
-        </w:rPr>
-        <w:t>E</w:t>
-      </w:r>
-      <w:r>
-        <w:rPr>
-          <w:rStyle w:val="Hyperlink"/>
-          <w:rFonts w:ascii="Arial" w:hAnsi="Arial" w:cs="Arial"/>
-          <w:sz w:val="22"/>
-          <w:szCs w:val="18"/>
-          <w:u w:val="none"/>
-        </w:rPr>
-        <w:fldChar w:fldCharType="end"/>
-      </w:r>
+    </w:p>
+    <w:p>
+      <w:pPr>
+        <w:pStyle w:val="HTMLPreformatted"/>
+        <w:shd w:val="clear" w:color="auto" w:fill="FFFFFF"/>
+        <w:rPr>
+          <w:rFonts w:ascii="Arial" w:hAnsi="Arial" w:cs="Arial"/>
+          <w:color w:val="000000"/>
+          <w:sz w:val="22"/>
+          <w:szCs w:val="18"/>
+        </w:rPr>
+      </w:pPr>
+      <w:hyperlink r:id="rId68" w:history="1">
+        <w:r>
+          <w:rPr>
+            <w:rStyle w:val="Hyperlink"/>
+            <w:rFonts w:ascii="Arial" w:hAnsi="Arial" w:cs="Arial"/>
+            <w:sz w:val="22"/>
+            <w:szCs w:val="18"/>
+            <w:u w:val="none"/>
+          </w:rPr>
+          <w:t>E</w:t>
+        </w:r>
+      </w:hyperlink>
       <w:r>
         <w:rPr>
           <w:rFonts w:ascii="Arial" w:hAnsi="Arial" w:cs="Arial"/>
@@ -2409,7 +2171,7 @@
         </w:rPr>
         <w:t xml:space="preserve">                                                                 </w:t>
       </w:r>
-      <w:hyperlink r:id="rId76" w:history="1">
+      <w:hyperlink r:id="rId69" w:history="1">
         <w:r>
           <w:rPr>
             <w:rStyle w:val="Hyperlink"/>
@@ -2463,7 +2225,7 @@
         </w:rPr>
         <w:t xml:space="preserve">    </w:t>
       </w:r>
-      <w:hyperlink r:id="rId77" w:history="1">
+      <w:hyperlink r:id="rId70" w:history="1">
         <w:r>
           <w:rPr>
             <w:rStyle w:val="Hyperlink"/>
@@ -2484,7 +2246,7 @@
         </w:rPr>
         <w:t xml:space="preserve">      </w:t>
       </w:r>
-      <w:hyperlink r:id="rId78" w:history="1">
+      <w:hyperlink r:id="rId71" w:history="1">
         <w:r>
           <w:rPr>
             <w:rStyle w:val="Hyperlink"/>
@@ -2517,54 +2279,23 @@
           <w:szCs w:val="18"/>
         </w:rPr>
       </w:pPr>
-      <w:proofErr w:type="gramStart"/>
-      <w:r>
-        <w:rPr>
-          <w:rFonts w:ascii="Arial" w:hAnsi="Arial" w:cs="Arial"/>
-          <w:color w:val="000000"/>
-          <w:sz w:val="22"/>
-          <w:szCs w:val="18"/>
-        </w:rPr>
-        <w:t>has</w:t>
-      </w:r>
-      <w:proofErr w:type="gramEnd"/>
-      <w:r>
-        <w:rPr>
-          <w:rFonts w:ascii="Arial" w:hAnsi="Arial" w:cs="Arial"/>
-          <w:color w:val="000000"/>
-          <w:sz w:val="22"/>
-          <w:szCs w:val="18"/>
-        </w:rPr>
-        <w:t xml:space="preserve"> got to give.</w:t>
-      </w:r>
-      <w:r>
-        <w:rPr>
-          <w:rFonts w:ascii="Arial" w:hAnsi="Arial" w:cs="Arial"/>
-          <w:color w:val="000000"/>
-          <w:sz w:val="22"/>
-          <w:szCs w:val="18"/>
-        </w:rPr>
-        <w:t xml:space="preserve"> (</w:t>
-      </w:r>
-      <w:proofErr w:type="gramStart"/>
-      <w:r>
-        <w:rPr>
-          <w:rFonts w:ascii="Arial" w:hAnsi="Arial" w:cs="Arial"/>
-          <w:color w:val="000000"/>
-          <w:sz w:val="22"/>
-          <w:szCs w:val="18"/>
-        </w:rPr>
-        <w:t>repeat</w:t>
-      </w:r>
-      <w:proofErr w:type="gramEnd"/>
-      <w:r>
-        <w:rPr>
-          <w:rFonts w:ascii="Arial" w:hAnsi="Arial" w:cs="Arial"/>
-          <w:color w:val="000000"/>
-          <w:sz w:val="22"/>
-          <w:szCs w:val="18"/>
-        </w:rPr>
-        <w:t xml:space="preserve"> until fade)</w:t>
+      <w:r>
+        <w:rPr>
+          <w:rFonts w:ascii="Arial" w:hAnsi="Arial" w:cs="Arial"/>
+          <w:color w:val="000000"/>
+          <w:sz w:val="22"/>
+          <w:szCs w:val="18"/>
+        </w:rPr>
+        <w:t>has got to give.</w:t>
+      </w:r>
+      <w:r>
+        <w:rPr>
+          <w:rFonts w:ascii="Arial" w:hAnsi="Arial" w:cs="Arial"/>
+          <w:color w:val="000000"/>
+          <w:sz w:val="22"/>
+          <w:szCs w:val="18"/>
+        </w:rPr>
+        <w:t xml:space="preserve"> (repeat until fade)</w:t>
       </w:r>
     </w:p>
     <w:p>

--- a/Setlist_1/New Speedway Boogie - Grateful Dead.docx
+++ b/Setlist_1/New Speedway Boogie - Grateful Dead.docx
@@ -1491,80 +1491,774 @@
         <w:t>: (</w:t>
       </w:r>
       <w:r>
-        <w:t>VERSE</w:t>
-      </w:r>
-      <w:r>
-        <w:t>)</w:t>
+        <w:t>VERSE)</w:t>
+      </w:r>
+    </w:p>
+    <w:p>
+      <w:pPr>
+        <w:pStyle w:val="HTMLPreformatted"/>
+        <w:shd w:val="clear" w:color="auto" w:fill="FFFFFF"/>
+        <w:rPr>
+          <w:rFonts w:ascii="Arial" w:hAnsi="Arial" w:cs="Arial"/>
+          <w:color w:val="000000"/>
+          <w:sz w:val="22"/>
+          <w:szCs w:val="18"/>
+        </w:rPr>
+      </w:pPr>
+    </w:p>
+    <w:p>
+      <w:pPr>
+        <w:pStyle w:val="HTMLPreformatted"/>
+        <w:shd w:val="clear" w:color="auto" w:fill="FFFFFF"/>
+        <w:rPr>
+          <w:rFonts w:ascii="Arial" w:hAnsi="Arial" w:cs="Arial"/>
+          <w:color w:val="000000"/>
+          <w:sz w:val="22"/>
+          <w:szCs w:val="18"/>
+        </w:rPr>
+      </w:pPr>
+      <w:hyperlink r:id="rId48" w:history="1">
+        <w:r>
+          <w:rPr>
+            <w:rStyle w:val="Hyperlink"/>
+            <w:rFonts w:ascii="Arial" w:hAnsi="Arial" w:cs="Arial"/>
+            <w:sz w:val="22"/>
+            <w:szCs w:val="18"/>
+            <w:u w:val="none"/>
+          </w:rPr>
+          <w:t>E</w:t>
+        </w:r>
+      </w:hyperlink>
+      <w:r>
+        <w:rPr>
+          <w:rFonts w:ascii="Arial" w:hAnsi="Arial" w:cs="Arial"/>
+          <w:color w:val="000000"/>
+          <w:sz w:val="22"/>
+          <w:szCs w:val="18"/>
+        </w:rPr>
+        <w:t xml:space="preserve">                                     </w:t>
+      </w:r>
+      <w:hyperlink r:id="rId49" w:history="1">
+        <w:r>
+          <w:rPr>
+            <w:rStyle w:val="Hyperlink"/>
+            <w:rFonts w:ascii="Arial" w:hAnsi="Arial" w:cs="Arial"/>
+            <w:sz w:val="22"/>
+            <w:szCs w:val="18"/>
+            <w:u w:val="none"/>
+          </w:rPr>
+          <w:t>G</w:t>
+        </w:r>
+      </w:hyperlink>
+      <w:r>
+        <w:rPr>
+          <w:rFonts w:ascii="Arial" w:hAnsi="Arial" w:cs="Arial"/>
+          <w:color w:val="000000"/>
+          <w:sz w:val="22"/>
+          <w:szCs w:val="18"/>
+        </w:rPr>
+        <w:t xml:space="preserve">         </w:t>
+      </w:r>
+      <w:hyperlink r:id="rId50" w:history="1">
+        <w:r>
+          <w:rPr>
+            <w:rStyle w:val="Hyperlink"/>
+            <w:rFonts w:ascii="Arial" w:hAnsi="Arial" w:cs="Arial"/>
+            <w:sz w:val="22"/>
+            <w:szCs w:val="18"/>
+            <w:u w:val="none"/>
+          </w:rPr>
+          <w:t>D</w:t>
+        </w:r>
+      </w:hyperlink>
+      <w:r>
+        <w:rPr>
+          <w:rFonts w:ascii="Arial" w:hAnsi="Arial" w:cs="Arial"/>
+          <w:color w:val="000000"/>
+          <w:sz w:val="22"/>
+          <w:szCs w:val="18"/>
+        </w:rPr>
+        <w:t xml:space="preserve">          </w:t>
+      </w:r>
+      <w:hyperlink r:id="rId51" w:history="1">
+        <w:r>
+          <w:rPr>
+            <w:rStyle w:val="Hyperlink"/>
+            <w:rFonts w:ascii="Arial" w:hAnsi="Arial" w:cs="Arial"/>
+            <w:sz w:val="22"/>
+            <w:szCs w:val="18"/>
+            <w:u w:val="none"/>
+          </w:rPr>
+          <w:t>E</w:t>
+        </w:r>
+      </w:hyperlink>
+    </w:p>
+    <w:p>
+      <w:pPr>
+        <w:pStyle w:val="HTMLPreformatted"/>
+        <w:shd w:val="clear" w:color="auto" w:fill="FFFFFF"/>
+        <w:rPr>
+          <w:rFonts w:ascii="Arial" w:hAnsi="Arial" w:cs="Arial"/>
+          <w:color w:val="000000"/>
+          <w:sz w:val="22"/>
+          <w:szCs w:val="18"/>
+        </w:rPr>
+      </w:pPr>
+      <w:r>
+        <w:rPr>
+          <w:rFonts w:ascii="Arial" w:hAnsi="Arial" w:cs="Arial"/>
+          <w:color w:val="000000"/>
+          <w:sz w:val="22"/>
+          <w:szCs w:val="18"/>
+        </w:rPr>
+        <w:t>You can't overlook the lack, Jack, of any other highway to ride,</w:t>
+      </w:r>
+    </w:p>
+    <w:p>
+      <w:pPr>
+        <w:pStyle w:val="HTMLPreformatted"/>
+        <w:shd w:val="clear" w:color="auto" w:fill="FFFFFF"/>
+        <w:rPr>
+          <w:rFonts w:ascii="Arial" w:hAnsi="Arial" w:cs="Arial"/>
+          <w:color w:val="000000"/>
+          <w:sz w:val="22"/>
+          <w:szCs w:val="18"/>
+        </w:rPr>
+      </w:pPr>
+      <w:r>
+        <w:rPr>
+          <w:rFonts w:ascii="Arial" w:hAnsi="Arial" w:cs="Arial"/>
+          <w:color w:val="000000"/>
+          <w:sz w:val="22"/>
+          <w:szCs w:val="18"/>
+        </w:rPr>
+        <w:t xml:space="preserve">     </w:t>
+      </w:r>
+      <w:hyperlink r:id="rId52" w:history="1">
+        <w:r>
+          <w:rPr>
+            <w:rStyle w:val="Hyperlink"/>
+            <w:rFonts w:ascii="Arial" w:hAnsi="Arial" w:cs="Arial"/>
+            <w:sz w:val="22"/>
+            <w:szCs w:val="18"/>
+            <w:u w:val="none"/>
+          </w:rPr>
+          <w:t>E</w:t>
+        </w:r>
+      </w:hyperlink>
+      <w:r>
+        <w:rPr>
+          <w:rFonts w:ascii="Arial" w:hAnsi="Arial" w:cs="Arial"/>
+          <w:color w:val="000000"/>
+          <w:sz w:val="22"/>
+          <w:szCs w:val="18"/>
+        </w:rPr>
+        <w:t xml:space="preserve">                                   </w:t>
+      </w:r>
+      <w:hyperlink r:id="rId53" w:history="1">
+        <w:r>
+          <w:rPr>
+            <w:rStyle w:val="Hyperlink"/>
+            <w:rFonts w:ascii="Arial" w:hAnsi="Arial" w:cs="Arial"/>
+            <w:sz w:val="22"/>
+            <w:szCs w:val="18"/>
+            <w:u w:val="none"/>
+          </w:rPr>
+          <w:t>G</w:t>
+        </w:r>
+      </w:hyperlink>
+      <w:r>
+        <w:rPr>
+          <w:rFonts w:ascii="Arial" w:hAnsi="Arial" w:cs="Arial"/>
+          <w:color w:val="000000"/>
+          <w:sz w:val="22"/>
+          <w:szCs w:val="18"/>
+        </w:rPr>
+        <w:t xml:space="preserve">        </w:t>
+      </w:r>
+      <w:hyperlink r:id="rId54" w:history="1">
+        <w:r>
+          <w:rPr>
+            <w:rStyle w:val="Hyperlink"/>
+            <w:rFonts w:ascii="Arial" w:hAnsi="Arial" w:cs="Arial"/>
+            <w:sz w:val="22"/>
+            <w:szCs w:val="18"/>
+            <w:u w:val="none"/>
+          </w:rPr>
+          <w:t>D</w:t>
+        </w:r>
+      </w:hyperlink>
+      <w:r>
+        <w:rPr>
+          <w:rFonts w:ascii="Arial" w:hAnsi="Arial" w:cs="Arial"/>
+          <w:color w:val="000000"/>
+          <w:sz w:val="22"/>
+          <w:szCs w:val="18"/>
+        </w:rPr>
+        <w:t xml:space="preserve">        </w:t>
+      </w:r>
+      <w:hyperlink r:id="rId55" w:history="1">
+        <w:r>
+          <w:rPr>
+            <w:rStyle w:val="Hyperlink"/>
+            <w:rFonts w:ascii="Arial" w:hAnsi="Arial" w:cs="Arial"/>
+            <w:sz w:val="22"/>
+            <w:szCs w:val="18"/>
+            <w:u w:val="none"/>
+          </w:rPr>
+          <w:t>E</w:t>
+        </w:r>
+      </w:hyperlink>
+    </w:p>
+    <w:p>
+      <w:pPr>
+        <w:pStyle w:val="HTMLPreformatted"/>
+        <w:shd w:val="clear" w:color="auto" w:fill="FFFFFF"/>
+        <w:rPr>
+          <w:rFonts w:ascii="Arial" w:hAnsi="Arial" w:cs="Arial"/>
+          <w:color w:val="000000"/>
+          <w:sz w:val="22"/>
+          <w:szCs w:val="18"/>
+        </w:rPr>
+      </w:pPr>
+      <w:r>
+        <w:rPr>
+          <w:rFonts w:ascii="Arial" w:hAnsi="Arial" w:cs="Arial"/>
+          <w:color w:val="000000"/>
+          <w:sz w:val="22"/>
+          <w:szCs w:val="18"/>
+        </w:rPr>
+        <w:t>It's got no signs or dividing lines, and very few rules to guide.</w:t>
+      </w:r>
+    </w:p>
+    <w:p>
+      <w:pPr>
+        <w:pStyle w:val="HTMLPreformatted"/>
+        <w:shd w:val="clear" w:color="auto" w:fill="FFFFFF"/>
+        <w:rPr>
+          <w:rFonts w:ascii="Arial" w:hAnsi="Arial" w:cs="Arial"/>
+          <w:color w:val="000000"/>
+          <w:sz w:val="22"/>
+          <w:szCs w:val="18"/>
+        </w:rPr>
+      </w:pPr>
+      <w:hyperlink r:id="rId56" w:history="1">
+        <w:r>
+          <w:rPr>
+            <w:rStyle w:val="Hyperlink"/>
+            <w:rFonts w:ascii="Arial" w:hAnsi="Arial" w:cs="Arial"/>
+            <w:sz w:val="22"/>
+            <w:szCs w:val="18"/>
+            <w:u w:val="none"/>
+          </w:rPr>
+          <w:t>E</w:t>
+        </w:r>
+      </w:hyperlink>
+    </w:p>
+    <w:p>
+      <w:pPr>
+        <w:pStyle w:val="HTMLPreformatted"/>
+        <w:shd w:val="clear" w:color="auto" w:fill="FFFFFF"/>
+        <w:rPr>
+          <w:rFonts w:ascii="Arial" w:hAnsi="Arial" w:cs="Arial"/>
+          <w:color w:val="000000"/>
+          <w:sz w:val="22"/>
+          <w:szCs w:val="18"/>
+        </w:rPr>
+      </w:pPr>
+      <w:r>
+        <w:rPr>
+          <w:rFonts w:ascii="Arial" w:hAnsi="Arial" w:cs="Arial"/>
+          <w:color w:val="000000"/>
+          <w:sz w:val="22"/>
+          <w:szCs w:val="18"/>
+        </w:rPr>
+        <w:t>I spent a little time on the mountain, spent a little time on the hill.</w:t>
+      </w:r>
+    </w:p>
+    <w:p>
+      <w:pPr>
+        <w:pStyle w:val="HTMLPreformatted"/>
+        <w:shd w:val="clear" w:color="auto" w:fill="FFFFFF"/>
+        <w:rPr>
+          <w:rFonts w:ascii="Arial" w:hAnsi="Arial" w:cs="Arial"/>
+          <w:color w:val="000000"/>
+          <w:sz w:val="22"/>
+          <w:szCs w:val="18"/>
+        </w:rPr>
+      </w:pPr>
+      <w:hyperlink r:id="rId57" w:history="1">
+        <w:r>
+          <w:rPr>
+            <w:rStyle w:val="Hyperlink"/>
+            <w:rFonts w:ascii="Arial" w:hAnsi="Arial" w:cs="Arial"/>
+            <w:sz w:val="22"/>
+            <w:szCs w:val="18"/>
+            <w:u w:val="none"/>
+          </w:rPr>
+          <w:t>E</w:t>
+        </w:r>
+      </w:hyperlink>
+      <w:r>
+        <w:rPr>
+          <w:rFonts w:ascii="Arial" w:hAnsi="Arial" w:cs="Arial"/>
+          <w:color w:val="000000"/>
+          <w:sz w:val="22"/>
+          <w:szCs w:val="18"/>
+        </w:rPr>
+        <w:t xml:space="preserve">                                       </w:t>
+      </w:r>
+      <w:hyperlink r:id="rId58" w:history="1">
+        <w:r>
+          <w:rPr>
+            <w:rStyle w:val="Hyperlink"/>
+            <w:rFonts w:ascii="Arial" w:hAnsi="Arial" w:cs="Arial"/>
+            <w:sz w:val="22"/>
+            <w:szCs w:val="18"/>
+            <w:u w:val="none"/>
+          </w:rPr>
+          <w:t>G</w:t>
+        </w:r>
+      </w:hyperlink>
+      <w:r>
+        <w:rPr>
+          <w:rFonts w:ascii="Arial" w:hAnsi="Arial" w:cs="Arial"/>
+          <w:color w:val="000000"/>
+          <w:sz w:val="22"/>
+          <w:szCs w:val="18"/>
+        </w:rPr>
+        <w:t xml:space="preserve">         </w:t>
+      </w:r>
+      <w:hyperlink r:id="rId59" w:history="1">
+        <w:r>
+          <w:rPr>
+            <w:rStyle w:val="Hyperlink"/>
+            <w:rFonts w:ascii="Arial" w:hAnsi="Arial" w:cs="Arial"/>
+            <w:sz w:val="22"/>
+            <w:szCs w:val="18"/>
+            <w:u w:val="none"/>
+          </w:rPr>
+          <w:t>D</w:t>
+        </w:r>
+      </w:hyperlink>
+      <w:r>
+        <w:rPr>
+          <w:rFonts w:ascii="Arial" w:hAnsi="Arial" w:cs="Arial"/>
+          <w:color w:val="000000"/>
+          <w:sz w:val="22"/>
+          <w:szCs w:val="18"/>
+        </w:rPr>
+        <w:t xml:space="preserve">       </w:t>
+      </w:r>
+      <w:hyperlink r:id="rId60" w:history="1">
+        <w:r>
+          <w:rPr>
+            <w:rStyle w:val="Hyperlink"/>
+            <w:rFonts w:ascii="Arial" w:hAnsi="Arial" w:cs="Arial"/>
+            <w:sz w:val="22"/>
+            <w:szCs w:val="18"/>
+            <w:u w:val="none"/>
+          </w:rPr>
+          <w:t>A</w:t>
+        </w:r>
+      </w:hyperlink>
+    </w:p>
+    <w:p>
+      <w:pPr>
+        <w:pStyle w:val="HTMLPreformatted"/>
+        <w:shd w:val="clear" w:color="auto" w:fill="FFFFFF"/>
+        <w:rPr>
+          <w:rFonts w:ascii="Arial" w:hAnsi="Arial" w:cs="Arial"/>
+          <w:color w:val="000000"/>
+          <w:sz w:val="22"/>
+          <w:szCs w:val="18"/>
+        </w:rPr>
+      </w:pPr>
+      <w:r>
+        <w:rPr>
+          <w:rFonts w:ascii="Arial" w:hAnsi="Arial" w:cs="Arial"/>
+          <w:color w:val="000000"/>
+          <w:sz w:val="22"/>
+          <w:szCs w:val="18"/>
+        </w:rPr>
+        <w:t>I saw things getting out of hand but I guess they always will.</w:t>
+      </w:r>
+    </w:p>
+    <w:p>
+      <w:pPr>
+        <w:pStyle w:val="HTMLPreformatted"/>
+        <w:shd w:val="clear" w:color="auto" w:fill="FFFFFF"/>
+        <w:rPr>
+          <w:rFonts w:ascii="Arial" w:hAnsi="Arial" w:cs="Arial"/>
+          <w:color w:val="000000"/>
+          <w:sz w:val="22"/>
+          <w:szCs w:val="18"/>
+        </w:rPr>
+      </w:pPr>
+    </w:p>
+    <w:p>
+      <w:pPr>
+        <w:pStyle w:val="HTMLPreformatted"/>
+        <w:shd w:val="clear" w:color="auto" w:fill="FFFFFF"/>
+        <w:rPr>
+          <w:rFonts w:ascii="Arial" w:hAnsi="Arial" w:cs="Arial"/>
+          <w:color w:val="000000"/>
+          <w:sz w:val="22"/>
+          <w:szCs w:val="18"/>
+        </w:rPr>
+      </w:pPr>
+      <w:hyperlink r:id="rId61" w:history="1">
+        <w:r>
+          <w:rPr>
+            <w:rStyle w:val="Hyperlink"/>
+            <w:rFonts w:ascii="Arial" w:hAnsi="Arial" w:cs="Arial"/>
+            <w:sz w:val="22"/>
+            <w:szCs w:val="18"/>
+            <w:u w:val="none"/>
+          </w:rPr>
+          <w:t>E</w:t>
+        </w:r>
+      </w:hyperlink>
+      <w:r>
+        <w:rPr>
+          <w:rFonts w:ascii="Arial" w:hAnsi="Arial" w:cs="Arial"/>
+          <w:color w:val="000000"/>
+          <w:sz w:val="22"/>
+          <w:szCs w:val="18"/>
+        </w:rPr>
+        <w:t xml:space="preserve">                                          </w:t>
+      </w:r>
+      <w:hyperlink r:id="rId62" w:history="1">
+        <w:r>
+          <w:rPr>
+            <w:rStyle w:val="Hyperlink"/>
+            <w:rFonts w:ascii="Arial" w:hAnsi="Arial" w:cs="Arial"/>
+            <w:sz w:val="22"/>
+            <w:szCs w:val="18"/>
+            <w:u w:val="none"/>
+          </w:rPr>
+          <w:t>G</w:t>
+        </w:r>
+      </w:hyperlink>
+      <w:r>
+        <w:rPr>
+          <w:rFonts w:ascii="Arial" w:hAnsi="Arial" w:cs="Arial"/>
+          <w:color w:val="000000"/>
+          <w:sz w:val="22"/>
+          <w:szCs w:val="18"/>
+        </w:rPr>
+        <w:t xml:space="preserve">           </w:t>
+      </w:r>
+      <w:hyperlink r:id="rId63" w:history="1">
+        <w:r>
+          <w:rPr>
+            <w:rStyle w:val="Hyperlink"/>
+            <w:rFonts w:ascii="Arial" w:hAnsi="Arial" w:cs="Arial"/>
+            <w:sz w:val="22"/>
+            <w:szCs w:val="18"/>
+            <w:u w:val="none"/>
+          </w:rPr>
+          <w:t>D</w:t>
+        </w:r>
+      </w:hyperlink>
+      <w:r>
+        <w:rPr>
+          <w:rStyle w:val="Hyperlink"/>
+          <w:rFonts w:ascii="Arial" w:hAnsi="Arial" w:cs="Arial"/>
+          <w:sz w:val="22"/>
+          <w:szCs w:val="18"/>
+          <w:u w:val="none"/>
+        </w:rPr>
+        <w:tab/>
+      </w:r>
+      <w:r>
+        <w:rPr>
+          <w:rStyle w:val="Hyperlink"/>
+          <w:rFonts w:ascii="Arial" w:hAnsi="Arial" w:cs="Arial"/>
+          <w:sz w:val="22"/>
+          <w:szCs w:val="18"/>
+          <w:u w:val="none"/>
+        </w:rPr>
+        <w:tab/>
+      </w:r>
+      <w:r>
+        <w:rPr>
+          <w:rStyle w:val="Hyperlink"/>
+          <w:rFonts w:ascii="Arial" w:hAnsi="Arial" w:cs="Arial"/>
+          <w:sz w:val="22"/>
+          <w:szCs w:val="18"/>
+          <w:u w:val="none"/>
+        </w:rPr>
+        <w:tab/>
+        <w:t>A</w:t>
+      </w:r>
+    </w:p>
+    <w:p>
+      <w:pPr>
+        <w:pStyle w:val="HTMLPreformatted"/>
+        <w:shd w:val="clear" w:color="auto" w:fill="FFFFFF"/>
+        <w:rPr>
+          <w:rFonts w:ascii="Arial" w:hAnsi="Arial" w:cs="Arial"/>
+          <w:color w:val="000000"/>
+          <w:sz w:val="22"/>
+          <w:szCs w:val="18"/>
+        </w:rPr>
+      </w:pPr>
+      <w:r>
+        <w:rPr>
+          <w:rFonts w:ascii="Arial" w:hAnsi="Arial" w:cs="Arial"/>
+          <w:color w:val="000000"/>
+          <w:sz w:val="22"/>
+          <w:szCs w:val="18"/>
+        </w:rPr>
+        <w:t>Now I don't know but I've been told if the horse don't pull you got to carry the load.</w:t>
+      </w:r>
+    </w:p>
+    <w:p>
+      <w:pPr>
+        <w:pStyle w:val="HTMLPreformatted"/>
+        <w:shd w:val="clear" w:color="auto" w:fill="FFFFFF"/>
+        <w:rPr>
+          <w:rFonts w:ascii="Arial" w:hAnsi="Arial" w:cs="Arial"/>
+          <w:color w:val="000000"/>
+          <w:sz w:val="22"/>
+          <w:szCs w:val="18"/>
+        </w:rPr>
+      </w:pPr>
+      <w:hyperlink r:id="rId64" w:history="1">
+        <w:r>
+          <w:rPr>
+            <w:rStyle w:val="Hyperlink"/>
+            <w:rFonts w:ascii="Arial" w:hAnsi="Arial" w:cs="Arial"/>
+            <w:sz w:val="22"/>
+            <w:szCs w:val="18"/>
+            <w:u w:val="none"/>
+          </w:rPr>
+          <w:t>E</w:t>
+        </w:r>
+      </w:hyperlink>
+      <w:r>
+        <w:rPr>
+          <w:rFonts w:ascii="Arial" w:hAnsi="Arial" w:cs="Arial"/>
+          <w:color w:val="000000"/>
+          <w:sz w:val="22"/>
+          <w:szCs w:val="18"/>
+        </w:rPr>
+        <w:t xml:space="preserve">                                      </w:t>
+      </w:r>
+      <w:hyperlink r:id="rId65" w:history="1">
+        <w:r>
+          <w:rPr>
+            <w:rStyle w:val="Hyperlink"/>
+            <w:rFonts w:ascii="Arial" w:hAnsi="Arial" w:cs="Arial"/>
+            <w:sz w:val="22"/>
+            <w:szCs w:val="18"/>
+            <w:u w:val="none"/>
+          </w:rPr>
+          <w:t>G</w:t>
+        </w:r>
+      </w:hyperlink>
+      <w:r>
+        <w:rPr>
+          <w:rFonts w:ascii="Arial" w:hAnsi="Arial" w:cs="Arial"/>
+          <w:color w:val="000000"/>
+          <w:sz w:val="22"/>
+          <w:szCs w:val="18"/>
+        </w:rPr>
+        <w:t xml:space="preserve">          </w:t>
+      </w:r>
+      <w:hyperlink r:id="rId66" w:history="1">
+        <w:r>
+          <w:rPr>
+            <w:rStyle w:val="Hyperlink"/>
+            <w:rFonts w:ascii="Arial" w:hAnsi="Arial" w:cs="Arial"/>
+            <w:sz w:val="22"/>
+            <w:szCs w:val="18"/>
+            <w:u w:val="none"/>
+          </w:rPr>
+          <w:t>D</w:t>
+        </w:r>
+      </w:hyperlink>
+      <w:r>
+        <w:rPr>
+          <w:rFonts w:ascii="Arial" w:hAnsi="Arial" w:cs="Arial"/>
+          <w:color w:val="000000"/>
+          <w:sz w:val="22"/>
+          <w:szCs w:val="18"/>
+        </w:rPr>
+        <w:t xml:space="preserve">      </w:t>
+      </w:r>
+      <w:hyperlink r:id="rId67" w:history="1">
+        <w:r>
+          <w:rPr>
+            <w:rStyle w:val="Hyperlink"/>
+            <w:rFonts w:ascii="Arial" w:hAnsi="Arial" w:cs="Arial"/>
+            <w:sz w:val="22"/>
+            <w:szCs w:val="18"/>
+            <w:u w:val="none"/>
+          </w:rPr>
+          <w:t>A</w:t>
+        </w:r>
+      </w:hyperlink>
+    </w:p>
+    <w:p>
+      <w:pPr>
+        <w:pStyle w:val="HTMLPreformatted"/>
+        <w:shd w:val="clear" w:color="auto" w:fill="FFFFFF"/>
+        <w:rPr>
+          <w:rFonts w:ascii="Arial" w:hAnsi="Arial" w:cs="Arial"/>
+          <w:color w:val="000000"/>
+          <w:sz w:val="22"/>
+          <w:szCs w:val="18"/>
+        </w:rPr>
+      </w:pPr>
+      <w:r>
+        <w:rPr>
+          <w:rFonts w:ascii="Arial" w:hAnsi="Arial" w:cs="Arial"/>
+          <w:color w:val="000000"/>
+          <w:sz w:val="22"/>
+          <w:szCs w:val="18"/>
+        </w:rPr>
+        <w:t>I don't know whose back`s that strong; maybe find out before too long.</w:t>
+      </w:r>
+    </w:p>
+    <w:p>
+      <w:pPr>
+        <w:pStyle w:val="HTMLPreformatted"/>
+        <w:shd w:val="clear" w:color="auto" w:fill="FFFFFF"/>
+        <w:rPr>
+          <w:rFonts w:ascii="Arial" w:hAnsi="Arial" w:cs="Arial"/>
+          <w:color w:val="000000"/>
+          <w:sz w:val="22"/>
+          <w:szCs w:val="18"/>
+        </w:rPr>
+      </w:pPr>
+    </w:p>
+    <w:p>
+      <w:pPr>
+        <w:pStyle w:val="HTMLPreformatted"/>
+        <w:shd w:val="clear" w:color="auto" w:fill="FFFFFF"/>
+        <w:rPr>
+          <w:rFonts w:ascii="Arial" w:hAnsi="Arial" w:cs="Arial"/>
+          <w:color w:val="000000"/>
+          <w:sz w:val="22"/>
+          <w:szCs w:val="18"/>
+        </w:rPr>
+      </w:pPr>
+      <w:hyperlink r:id="rId68" w:history="1">
+        <w:r>
+          <w:rPr>
+            <w:rStyle w:val="Hyperlink"/>
+            <w:rFonts w:ascii="Arial" w:hAnsi="Arial" w:cs="Arial"/>
+            <w:sz w:val="22"/>
+            <w:szCs w:val="18"/>
+            <w:u w:val="none"/>
+          </w:rPr>
+          <w:t>E</w:t>
+        </w:r>
+      </w:hyperlink>
+      <w:r>
+        <w:rPr>
+          <w:rFonts w:ascii="Arial" w:hAnsi="Arial" w:cs="Arial"/>
+          <w:color w:val="000000"/>
+          <w:sz w:val="22"/>
+          <w:szCs w:val="18"/>
+        </w:rPr>
+        <w:t xml:space="preserve">                                                                 </w:t>
+      </w:r>
+      <w:r>
+        <w:rPr>
+          <w:rFonts w:ascii="Arial" w:hAnsi="Arial" w:cs="Arial"/>
+          <w:color w:val="000000"/>
+          <w:sz w:val="22"/>
+          <w:szCs w:val="18"/>
+        </w:rPr>
+        <w:tab/>
+      </w:r>
+      <w:r>
+        <w:rPr>
+          <w:rFonts w:ascii="Arial" w:hAnsi="Arial" w:cs="Arial"/>
+          <w:color w:val="000000"/>
+          <w:sz w:val="22"/>
+          <w:szCs w:val="18"/>
+        </w:rPr>
+        <w:tab/>
+        <w:t xml:space="preserve">          </w:t>
       </w:r>
       <w:bookmarkStart w:id="0" w:name="_GoBack"/>
       <w:bookmarkEnd w:id="0"/>
-    </w:p>
-    <w:p>
-      <w:pPr>
-        <w:pStyle w:val="HTMLPreformatted"/>
-        <w:shd w:val="clear" w:color="auto" w:fill="FFFFFF"/>
-        <w:rPr>
-          <w:rFonts w:ascii="Arial" w:hAnsi="Arial" w:cs="Arial"/>
-          <w:color w:val="000000"/>
-          <w:sz w:val="22"/>
-          <w:szCs w:val="18"/>
-        </w:rPr>
-      </w:pPr>
-    </w:p>
-    <w:p>
-      <w:pPr>
-        <w:pStyle w:val="HTMLPreformatted"/>
-        <w:shd w:val="clear" w:color="auto" w:fill="FFFFFF"/>
-        <w:rPr>
-          <w:rFonts w:ascii="Arial" w:hAnsi="Arial" w:cs="Arial"/>
-          <w:color w:val="000000"/>
-          <w:sz w:val="22"/>
-          <w:szCs w:val="18"/>
-        </w:rPr>
-      </w:pPr>
-      <w:hyperlink r:id="rId48" w:history="1">
-        <w:r>
-          <w:rPr>
-            <w:rStyle w:val="Hyperlink"/>
-            <w:rFonts w:ascii="Arial" w:hAnsi="Arial" w:cs="Arial"/>
-            <w:sz w:val="22"/>
-            <w:szCs w:val="18"/>
-            <w:u w:val="none"/>
-          </w:rPr>
-          <w:t>E</w:t>
-        </w:r>
-      </w:hyperlink>
-      <w:r>
-        <w:rPr>
-          <w:rFonts w:ascii="Arial" w:hAnsi="Arial" w:cs="Arial"/>
-          <w:color w:val="000000"/>
-          <w:sz w:val="22"/>
-          <w:szCs w:val="18"/>
-        </w:rPr>
-        <w:t xml:space="preserve">                                     </w:t>
-      </w:r>
-      <w:hyperlink r:id="rId49" w:history="1">
-        <w:r>
-          <w:rPr>
-            <w:rStyle w:val="Hyperlink"/>
-            <w:rFonts w:ascii="Arial" w:hAnsi="Arial" w:cs="Arial"/>
-            <w:sz w:val="22"/>
-            <w:szCs w:val="18"/>
-            <w:u w:val="none"/>
-          </w:rPr>
-          <w:t>G</w:t>
-        </w:r>
-      </w:hyperlink>
-      <w:r>
-        <w:rPr>
-          <w:rFonts w:ascii="Arial" w:hAnsi="Arial" w:cs="Arial"/>
-          <w:color w:val="000000"/>
-          <w:sz w:val="22"/>
-          <w:szCs w:val="18"/>
-        </w:rPr>
-        <w:t xml:space="preserve">         </w:t>
-      </w:r>
-      <w:hyperlink r:id="rId50" w:history="1">
+      <w:r>
+        <w:fldChar w:fldCharType="begin"/>
+      </w:r>
+      <w:r>
+        <w:instrText xml:space="preserve"> HYPERLINK "http://www.guitaretab.com/g/grateful-dead/7284.html" </w:instrText>
+      </w:r>
+      <w:r>
+        <w:fldChar w:fldCharType="separate"/>
+      </w:r>
+      <w:r>
+        <w:rPr>
+          <w:rStyle w:val="Hyperlink"/>
+          <w:rFonts w:ascii="Arial" w:hAnsi="Arial" w:cs="Arial"/>
+          <w:sz w:val="22"/>
+          <w:szCs w:val="18"/>
+          <w:u w:val="none"/>
+        </w:rPr>
+        <w:t>G</w:t>
+      </w:r>
+      <w:r>
+        <w:rPr>
+          <w:rStyle w:val="Hyperlink"/>
+          <w:rFonts w:ascii="Arial" w:hAnsi="Arial" w:cs="Arial"/>
+          <w:sz w:val="22"/>
+          <w:szCs w:val="18"/>
+          <w:u w:val="none"/>
+        </w:rPr>
+        <w:fldChar w:fldCharType="end"/>
+      </w:r>
+    </w:p>
+    <w:p>
+      <w:pPr>
+        <w:pStyle w:val="HTMLPreformatted"/>
+        <w:shd w:val="clear" w:color="auto" w:fill="FFFFFF"/>
+        <w:rPr>
+          <w:rFonts w:ascii="Arial" w:hAnsi="Arial" w:cs="Arial"/>
+          <w:color w:val="000000"/>
+          <w:sz w:val="22"/>
+          <w:szCs w:val="18"/>
+        </w:rPr>
+      </w:pPr>
+      <w:r>
+        <w:rPr>
+          <w:rFonts w:ascii="Arial" w:hAnsi="Arial" w:cs="Arial"/>
+          <w:color w:val="000000"/>
+          <w:sz w:val="22"/>
+          <w:szCs w:val="18"/>
+        </w:rPr>
+        <w:t xml:space="preserve">One way or another, one way or another, one way or another, this darkness </w:t>
+      </w:r>
+    </w:p>
+    <w:p>
+      <w:pPr>
+        <w:pStyle w:val="HTMLPreformatted"/>
+        <w:shd w:val="clear" w:color="auto" w:fill="FFFFFF"/>
+        <w:rPr>
+          <w:rFonts w:ascii="Arial" w:hAnsi="Arial" w:cs="Arial"/>
+          <w:color w:val="000000"/>
+          <w:sz w:val="22"/>
+          <w:szCs w:val="18"/>
+        </w:rPr>
+      </w:pPr>
+      <w:r>
+        <w:rPr>
+          <w:rFonts w:ascii="Arial" w:hAnsi="Arial" w:cs="Arial"/>
+          <w:color w:val="000000"/>
+          <w:sz w:val="22"/>
+          <w:szCs w:val="18"/>
+        </w:rPr>
+        <w:t xml:space="preserve">    </w:t>
+      </w:r>
+      <w:hyperlink r:id="rId69" w:history="1">
         <w:r>
           <w:rPr>
             <w:rStyle w:val="Hyperlink"/>
@@ -1583,670 +2277,9 @@
           <w:sz w:val="22"/>
           <w:szCs w:val="18"/>
         </w:rPr>
-        <w:t xml:space="preserve">          </w:t>
-      </w:r>
-      <w:hyperlink r:id="rId51" w:history="1">
-        <w:r>
-          <w:rPr>
-            <w:rStyle w:val="Hyperlink"/>
-            <w:rFonts w:ascii="Arial" w:hAnsi="Arial" w:cs="Arial"/>
-            <w:sz w:val="22"/>
-            <w:szCs w:val="18"/>
-            <w:u w:val="none"/>
-          </w:rPr>
-          <w:t>E</w:t>
-        </w:r>
-      </w:hyperlink>
-    </w:p>
-    <w:p>
-      <w:pPr>
-        <w:pStyle w:val="HTMLPreformatted"/>
-        <w:shd w:val="clear" w:color="auto" w:fill="FFFFFF"/>
-        <w:rPr>
-          <w:rFonts w:ascii="Arial" w:hAnsi="Arial" w:cs="Arial"/>
-          <w:color w:val="000000"/>
-          <w:sz w:val="22"/>
-          <w:szCs w:val="18"/>
-        </w:rPr>
-      </w:pPr>
-      <w:r>
-        <w:rPr>
-          <w:rFonts w:ascii="Arial" w:hAnsi="Arial" w:cs="Arial"/>
-          <w:color w:val="000000"/>
-          <w:sz w:val="22"/>
-          <w:szCs w:val="18"/>
-        </w:rPr>
-        <w:t>You can't overlook the lack, Jack, of any other highway to ride,</w:t>
-      </w:r>
-    </w:p>
-    <w:p>
-      <w:pPr>
-        <w:pStyle w:val="HTMLPreformatted"/>
-        <w:shd w:val="clear" w:color="auto" w:fill="FFFFFF"/>
-        <w:rPr>
-          <w:rFonts w:ascii="Arial" w:hAnsi="Arial" w:cs="Arial"/>
-          <w:color w:val="000000"/>
-          <w:sz w:val="22"/>
-          <w:szCs w:val="18"/>
-        </w:rPr>
-      </w:pPr>
-      <w:r>
-        <w:rPr>
-          <w:rFonts w:ascii="Arial" w:hAnsi="Arial" w:cs="Arial"/>
-          <w:color w:val="000000"/>
-          <w:sz w:val="22"/>
-          <w:szCs w:val="18"/>
-        </w:rPr>
-        <w:t xml:space="preserve">     </w:t>
-      </w:r>
-      <w:hyperlink r:id="rId52" w:history="1">
-        <w:r>
-          <w:rPr>
-            <w:rStyle w:val="Hyperlink"/>
-            <w:rFonts w:ascii="Arial" w:hAnsi="Arial" w:cs="Arial"/>
-            <w:sz w:val="22"/>
-            <w:szCs w:val="18"/>
-            <w:u w:val="none"/>
-          </w:rPr>
-          <w:t>E</w:t>
-        </w:r>
-      </w:hyperlink>
-      <w:r>
-        <w:rPr>
-          <w:rFonts w:ascii="Arial" w:hAnsi="Arial" w:cs="Arial"/>
-          <w:color w:val="000000"/>
-          <w:sz w:val="22"/>
-          <w:szCs w:val="18"/>
-        </w:rPr>
-        <w:t xml:space="preserve">                                   </w:t>
-      </w:r>
-      <w:hyperlink r:id="rId53" w:history="1">
-        <w:r>
-          <w:rPr>
-            <w:rStyle w:val="Hyperlink"/>
-            <w:rFonts w:ascii="Arial" w:hAnsi="Arial" w:cs="Arial"/>
-            <w:sz w:val="22"/>
-            <w:szCs w:val="18"/>
-            <w:u w:val="none"/>
-          </w:rPr>
-          <w:t>G</w:t>
-        </w:r>
-      </w:hyperlink>
-      <w:r>
-        <w:rPr>
-          <w:rFonts w:ascii="Arial" w:hAnsi="Arial" w:cs="Arial"/>
-          <w:color w:val="000000"/>
-          <w:sz w:val="22"/>
-          <w:szCs w:val="18"/>
-        </w:rPr>
-        <w:t xml:space="preserve">        </w:t>
-      </w:r>
-      <w:hyperlink r:id="rId54" w:history="1">
-        <w:r>
-          <w:rPr>
-            <w:rStyle w:val="Hyperlink"/>
-            <w:rFonts w:ascii="Arial" w:hAnsi="Arial" w:cs="Arial"/>
-            <w:sz w:val="22"/>
-            <w:szCs w:val="18"/>
-            <w:u w:val="none"/>
-          </w:rPr>
-          <w:t>D</w:t>
-        </w:r>
-      </w:hyperlink>
-      <w:r>
-        <w:rPr>
-          <w:rFonts w:ascii="Arial" w:hAnsi="Arial" w:cs="Arial"/>
-          <w:color w:val="000000"/>
-          <w:sz w:val="22"/>
-          <w:szCs w:val="18"/>
-        </w:rPr>
-        <w:t xml:space="preserve">        </w:t>
-      </w:r>
-      <w:hyperlink r:id="rId55" w:history="1">
-        <w:r>
-          <w:rPr>
-            <w:rStyle w:val="Hyperlink"/>
-            <w:rFonts w:ascii="Arial" w:hAnsi="Arial" w:cs="Arial"/>
-            <w:sz w:val="22"/>
-            <w:szCs w:val="18"/>
-            <w:u w:val="none"/>
-          </w:rPr>
-          <w:t>E</w:t>
-        </w:r>
-      </w:hyperlink>
-    </w:p>
-    <w:p>
-      <w:pPr>
-        <w:pStyle w:val="HTMLPreformatted"/>
-        <w:shd w:val="clear" w:color="auto" w:fill="FFFFFF"/>
-        <w:rPr>
-          <w:rFonts w:ascii="Arial" w:hAnsi="Arial" w:cs="Arial"/>
-          <w:color w:val="000000"/>
-          <w:sz w:val="22"/>
-          <w:szCs w:val="18"/>
-        </w:rPr>
-      </w:pPr>
-      <w:r>
-        <w:rPr>
-          <w:rFonts w:ascii="Arial" w:hAnsi="Arial" w:cs="Arial"/>
-          <w:color w:val="000000"/>
-          <w:sz w:val="22"/>
-          <w:szCs w:val="18"/>
-        </w:rPr>
-        <w:t>It's got no signs or dividing lines, and very few rules to guide.</w:t>
-      </w:r>
-    </w:p>
-    <w:p>
-      <w:pPr>
-        <w:pStyle w:val="HTMLPreformatted"/>
-        <w:shd w:val="clear" w:color="auto" w:fill="FFFFFF"/>
-        <w:rPr>
-          <w:rFonts w:ascii="Arial" w:hAnsi="Arial" w:cs="Arial"/>
-          <w:color w:val="000000"/>
-          <w:sz w:val="22"/>
-          <w:szCs w:val="18"/>
-        </w:rPr>
-      </w:pPr>
-      <w:hyperlink r:id="rId56" w:history="1">
-        <w:r>
-          <w:rPr>
-            <w:rStyle w:val="Hyperlink"/>
-            <w:rFonts w:ascii="Arial" w:hAnsi="Arial" w:cs="Arial"/>
-            <w:sz w:val="22"/>
-            <w:szCs w:val="18"/>
-            <w:u w:val="none"/>
-          </w:rPr>
-          <w:t>E</w:t>
-        </w:r>
-      </w:hyperlink>
-    </w:p>
-    <w:p>
-      <w:pPr>
-        <w:pStyle w:val="HTMLPreformatted"/>
-        <w:shd w:val="clear" w:color="auto" w:fill="FFFFFF"/>
-        <w:rPr>
-          <w:rFonts w:ascii="Arial" w:hAnsi="Arial" w:cs="Arial"/>
-          <w:color w:val="000000"/>
-          <w:sz w:val="22"/>
-          <w:szCs w:val="18"/>
-        </w:rPr>
-      </w:pPr>
-      <w:r>
-        <w:rPr>
-          <w:rFonts w:ascii="Arial" w:hAnsi="Arial" w:cs="Arial"/>
-          <w:color w:val="000000"/>
-          <w:sz w:val="22"/>
-          <w:szCs w:val="18"/>
-        </w:rPr>
-        <w:t>I spent a little time on the mountain, spent a little time on the hill.</w:t>
-      </w:r>
-    </w:p>
-    <w:p>
-      <w:pPr>
-        <w:pStyle w:val="HTMLPreformatted"/>
-        <w:shd w:val="clear" w:color="auto" w:fill="FFFFFF"/>
-        <w:rPr>
-          <w:rFonts w:ascii="Arial" w:hAnsi="Arial" w:cs="Arial"/>
-          <w:color w:val="000000"/>
-          <w:sz w:val="22"/>
-          <w:szCs w:val="18"/>
-        </w:rPr>
-      </w:pPr>
-      <w:hyperlink r:id="rId57" w:history="1">
-        <w:r>
-          <w:rPr>
-            <w:rStyle w:val="Hyperlink"/>
-            <w:rFonts w:ascii="Arial" w:hAnsi="Arial" w:cs="Arial"/>
-            <w:sz w:val="22"/>
-            <w:szCs w:val="18"/>
-            <w:u w:val="none"/>
-          </w:rPr>
-          <w:t>E</w:t>
-        </w:r>
-      </w:hyperlink>
-      <w:r>
-        <w:rPr>
-          <w:rFonts w:ascii="Arial" w:hAnsi="Arial" w:cs="Arial"/>
-          <w:color w:val="000000"/>
-          <w:sz w:val="22"/>
-          <w:szCs w:val="18"/>
-        </w:rPr>
-        <w:t xml:space="preserve">                                       </w:t>
-      </w:r>
-      <w:hyperlink r:id="rId58" w:history="1">
-        <w:r>
-          <w:rPr>
-            <w:rStyle w:val="Hyperlink"/>
-            <w:rFonts w:ascii="Arial" w:hAnsi="Arial" w:cs="Arial"/>
-            <w:sz w:val="22"/>
-            <w:szCs w:val="18"/>
-            <w:u w:val="none"/>
-          </w:rPr>
-          <w:t>G</w:t>
-        </w:r>
-      </w:hyperlink>
-      <w:r>
-        <w:rPr>
-          <w:rFonts w:ascii="Arial" w:hAnsi="Arial" w:cs="Arial"/>
-          <w:color w:val="000000"/>
-          <w:sz w:val="22"/>
-          <w:szCs w:val="18"/>
-        </w:rPr>
-        <w:t xml:space="preserve">         </w:t>
-      </w:r>
-      <w:hyperlink r:id="rId59" w:history="1">
-        <w:r>
-          <w:rPr>
-            <w:rStyle w:val="Hyperlink"/>
-            <w:rFonts w:ascii="Arial" w:hAnsi="Arial" w:cs="Arial"/>
-            <w:sz w:val="22"/>
-            <w:szCs w:val="18"/>
-            <w:u w:val="none"/>
-          </w:rPr>
-          <w:t>D</w:t>
-        </w:r>
-      </w:hyperlink>
-      <w:r>
-        <w:rPr>
-          <w:rFonts w:ascii="Arial" w:hAnsi="Arial" w:cs="Arial"/>
-          <w:color w:val="000000"/>
-          <w:sz w:val="22"/>
-          <w:szCs w:val="18"/>
-        </w:rPr>
-        <w:t xml:space="preserve">       </w:t>
-      </w:r>
-      <w:hyperlink r:id="rId60" w:history="1">
-        <w:r>
-          <w:rPr>
-            <w:rStyle w:val="Hyperlink"/>
-            <w:rFonts w:ascii="Arial" w:hAnsi="Arial" w:cs="Arial"/>
-            <w:sz w:val="22"/>
-            <w:szCs w:val="18"/>
-            <w:u w:val="none"/>
-          </w:rPr>
-          <w:t>A</w:t>
-        </w:r>
-      </w:hyperlink>
-    </w:p>
-    <w:p>
-      <w:pPr>
-        <w:pStyle w:val="HTMLPreformatted"/>
-        <w:shd w:val="clear" w:color="auto" w:fill="FFFFFF"/>
-        <w:rPr>
-          <w:rFonts w:ascii="Arial" w:hAnsi="Arial" w:cs="Arial"/>
-          <w:color w:val="000000"/>
-          <w:sz w:val="22"/>
-          <w:szCs w:val="18"/>
-        </w:rPr>
-      </w:pPr>
-      <w:r>
-        <w:rPr>
-          <w:rFonts w:ascii="Arial" w:hAnsi="Arial" w:cs="Arial"/>
-          <w:color w:val="000000"/>
-          <w:sz w:val="22"/>
-          <w:szCs w:val="18"/>
-        </w:rPr>
-        <w:t>I saw things getting out of hand but I guess they always will.</w:t>
-      </w:r>
-    </w:p>
-    <w:p>
-      <w:pPr>
-        <w:pStyle w:val="HTMLPreformatted"/>
-        <w:shd w:val="clear" w:color="auto" w:fill="FFFFFF"/>
-        <w:rPr>
-          <w:rFonts w:ascii="Arial" w:hAnsi="Arial" w:cs="Arial"/>
-          <w:color w:val="000000"/>
-          <w:sz w:val="22"/>
-          <w:szCs w:val="18"/>
-        </w:rPr>
-      </w:pPr>
-    </w:p>
-    <w:p>
-      <w:pPr>
-        <w:pStyle w:val="HTMLPreformatted"/>
-        <w:shd w:val="clear" w:color="auto" w:fill="FFFFFF"/>
-        <w:rPr>
-          <w:rFonts w:ascii="Arial" w:hAnsi="Arial" w:cs="Arial"/>
-          <w:color w:val="000000"/>
-          <w:sz w:val="22"/>
-          <w:szCs w:val="18"/>
-        </w:rPr>
-      </w:pPr>
-      <w:hyperlink r:id="rId61" w:history="1">
-        <w:r>
-          <w:rPr>
-            <w:rStyle w:val="Hyperlink"/>
-            <w:rFonts w:ascii="Arial" w:hAnsi="Arial" w:cs="Arial"/>
-            <w:sz w:val="22"/>
-            <w:szCs w:val="18"/>
-            <w:u w:val="none"/>
-          </w:rPr>
-          <w:t>E</w:t>
-        </w:r>
-      </w:hyperlink>
-      <w:r>
-        <w:rPr>
-          <w:rFonts w:ascii="Arial" w:hAnsi="Arial" w:cs="Arial"/>
-          <w:color w:val="000000"/>
-          <w:sz w:val="22"/>
-          <w:szCs w:val="18"/>
-        </w:rPr>
-        <w:t xml:space="preserve">                                          </w:t>
-      </w:r>
-      <w:hyperlink r:id="rId62" w:history="1">
-        <w:r>
-          <w:rPr>
-            <w:rStyle w:val="Hyperlink"/>
-            <w:rFonts w:ascii="Arial" w:hAnsi="Arial" w:cs="Arial"/>
-            <w:sz w:val="22"/>
-            <w:szCs w:val="18"/>
-            <w:u w:val="none"/>
-          </w:rPr>
-          <w:t>G</w:t>
-        </w:r>
-      </w:hyperlink>
-      <w:r>
-        <w:rPr>
-          <w:rFonts w:ascii="Arial" w:hAnsi="Arial" w:cs="Arial"/>
-          <w:color w:val="000000"/>
-          <w:sz w:val="22"/>
-          <w:szCs w:val="18"/>
-        </w:rPr>
-        <w:t xml:space="preserve">           </w:t>
-      </w:r>
-      <w:hyperlink r:id="rId63" w:history="1">
-        <w:r>
-          <w:rPr>
-            <w:rStyle w:val="Hyperlink"/>
-            <w:rFonts w:ascii="Arial" w:hAnsi="Arial" w:cs="Arial"/>
-            <w:sz w:val="22"/>
-            <w:szCs w:val="18"/>
-            <w:u w:val="none"/>
-          </w:rPr>
-          <w:t>D</w:t>
-        </w:r>
-      </w:hyperlink>
-      <w:r>
-        <w:rPr>
-          <w:rStyle w:val="Hyperlink"/>
-          <w:rFonts w:ascii="Arial" w:hAnsi="Arial" w:cs="Arial"/>
-          <w:sz w:val="22"/>
-          <w:szCs w:val="18"/>
-          <w:u w:val="none"/>
-        </w:rPr>
-        <w:tab/>
-      </w:r>
-      <w:r>
-        <w:rPr>
-          <w:rStyle w:val="Hyperlink"/>
-          <w:rFonts w:ascii="Arial" w:hAnsi="Arial" w:cs="Arial"/>
-          <w:sz w:val="22"/>
-          <w:szCs w:val="18"/>
-          <w:u w:val="none"/>
-        </w:rPr>
-        <w:tab/>
-      </w:r>
-      <w:r>
-        <w:rPr>
-          <w:rStyle w:val="Hyperlink"/>
-          <w:rFonts w:ascii="Arial" w:hAnsi="Arial" w:cs="Arial"/>
-          <w:sz w:val="22"/>
-          <w:szCs w:val="18"/>
-          <w:u w:val="none"/>
-        </w:rPr>
-        <w:tab/>
-        <w:t>A</w:t>
-      </w:r>
-    </w:p>
-    <w:p>
-      <w:pPr>
-        <w:pStyle w:val="HTMLPreformatted"/>
-        <w:shd w:val="clear" w:color="auto" w:fill="FFFFFF"/>
-        <w:rPr>
-          <w:rFonts w:ascii="Arial" w:hAnsi="Arial" w:cs="Arial"/>
-          <w:color w:val="000000"/>
-          <w:sz w:val="22"/>
-          <w:szCs w:val="18"/>
-        </w:rPr>
-      </w:pPr>
-      <w:r>
-        <w:rPr>
-          <w:rFonts w:ascii="Arial" w:hAnsi="Arial" w:cs="Arial"/>
-          <w:color w:val="000000"/>
-          <w:sz w:val="22"/>
-          <w:szCs w:val="18"/>
-        </w:rPr>
-        <w:t>Now I don't know but I've been told if the horse don't pull you got to carry the load.</w:t>
-      </w:r>
-    </w:p>
-    <w:p>
-      <w:pPr>
-        <w:pStyle w:val="HTMLPreformatted"/>
-        <w:shd w:val="clear" w:color="auto" w:fill="FFFFFF"/>
-        <w:rPr>
-          <w:rFonts w:ascii="Arial" w:hAnsi="Arial" w:cs="Arial"/>
-          <w:color w:val="000000"/>
-          <w:sz w:val="22"/>
-          <w:szCs w:val="18"/>
-        </w:rPr>
-      </w:pPr>
-      <w:hyperlink r:id="rId64" w:history="1">
-        <w:r>
-          <w:rPr>
-            <w:rStyle w:val="Hyperlink"/>
-            <w:rFonts w:ascii="Arial" w:hAnsi="Arial" w:cs="Arial"/>
-            <w:sz w:val="22"/>
-            <w:szCs w:val="18"/>
-            <w:u w:val="none"/>
-          </w:rPr>
-          <w:t>E</w:t>
-        </w:r>
-      </w:hyperlink>
-      <w:r>
-        <w:rPr>
-          <w:rFonts w:ascii="Arial" w:hAnsi="Arial" w:cs="Arial"/>
-          <w:color w:val="000000"/>
-          <w:sz w:val="22"/>
-          <w:szCs w:val="18"/>
-        </w:rPr>
-        <w:t xml:space="preserve">                                      </w:t>
-      </w:r>
-      <w:hyperlink r:id="rId65" w:history="1">
-        <w:r>
-          <w:rPr>
-            <w:rStyle w:val="Hyperlink"/>
-            <w:rFonts w:ascii="Arial" w:hAnsi="Arial" w:cs="Arial"/>
-            <w:sz w:val="22"/>
-            <w:szCs w:val="18"/>
-            <w:u w:val="none"/>
-          </w:rPr>
-          <w:t>G</w:t>
-        </w:r>
-      </w:hyperlink>
-      <w:r>
-        <w:rPr>
-          <w:rFonts w:ascii="Arial" w:hAnsi="Arial" w:cs="Arial"/>
-          <w:color w:val="000000"/>
-          <w:sz w:val="22"/>
-          <w:szCs w:val="18"/>
-        </w:rPr>
-        <w:t xml:space="preserve">          </w:t>
-      </w:r>
-      <w:hyperlink r:id="rId66" w:history="1">
-        <w:r>
-          <w:rPr>
-            <w:rStyle w:val="Hyperlink"/>
-            <w:rFonts w:ascii="Arial" w:hAnsi="Arial" w:cs="Arial"/>
-            <w:sz w:val="22"/>
-            <w:szCs w:val="18"/>
-            <w:u w:val="none"/>
-          </w:rPr>
-          <w:t>D</w:t>
-        </w:r>
-      </w:hyperlink>
-      <w:r>
-        <w:rPr>
-          <w:rFonts w:ascii="Arial" w:hAnsi="Arial" w:cs="Arial"/>
-          <w:color w:val="000000"/>
-          <w:sz w:val="22"/>
-          <w:szCs w:val="18"/>
-        </w:rPr>
         <w:t xml:space="preserve">      </w:t>
       </w:r>
-      <w:hyperlink r:id="rId67" w:history="1">
-        <w:r>
-          <w:rPr>
-            <w:rStyle w:val="Hyperlink"/>
-            <w:rFonts w:ascii="Arial" w:hAnsi="Arial" w:cs="Arial"/>
-            <w:sz w:val="22"/>
-            <w:szCs w:val="18"/>
-            <w:u w:val="none"/>
-          </w:rPr>
-          <w:t>A</w:t>
-        </w:r>
-      </w:hyperlink>
-    </w:p>
-    <w:p>
-      <w:pPr>
-        <w:pStyle w:val="HTMLPreformatted"/>
-        <w:shd w:val="clear" w:color="auto" w:fill="FFFFFF"/>
-        <w:rPr>
-          <w:rFonts w:ascii="Arial" w:hAnsi="Arial" w:cs="Arial"/>
-          <w:color w:val="000000"/>
-          <w:sz w:val="22"/>
-          <w:szCs w:val="18"/>
-        </w:rPr>
-      </w:pPr>
-      <w:r>
-        <w:rPr>
-          <w:rFonts w:ascii="Arial" w:hAnsi="Arial" w:cs="Arial"/>
-          <w:color w:val="000000"/>
-          <w:sz w:val="22"/>
-          <w:szCs w:val="18"/>
-        </w:rPr>
-        <w:t>I don't know whose back`s that strong; maybe find out before too long.</w:t>
-      </w:r>
-    </w:p>
-    <w:p>
-      <w:pPr>
-        <w:pStyle w:val="HTMLPreformatted"/>
-        <w:shd w:val="clear" w:color="auto" w:fill="FFFFFF"/>
-        <w:rPr>
-          <w:rFonts w:ascii="Arial" w:hAnsi="Arial" w:cs="Arial"/>
-          <w:color w:val="000000"/>
-          <w:sz w:val="22"/>
-          <w:szCs w:val="18"/>
-        </w:rPr>
-      </w:pPr>
-    </w:p>
-    <w:p>
-      <w:pPr>
-        <w:pStyle w:val="HTMLPreformatted"/>
-        <w:shd w:val="clear" w:color="auto" w:fill="FFFFFF"/>
-        <w:rPr>
-          <w:rFonts w:ascii="Arial" w:hAnsi="Arial" w:cs="Arial"/>
-          <w:color w:val="000000"/>
-          <w:sz w:val="22"/>
-          <w:szCs w:val="18"/>
-        </w:rPr>
-      </w:pPr>
-      <w:hyperlink r:id="rId68" w:history="1">
-        <w:r>
-          <w:rPr>
-            <w:rStyle w:val="Hyperlink"/>
-            <w:rFonts w:ascii="Arial" w:hAnsi="Arial" w:cs="Arial"/>
-            <w:sz w:val="22"/>
-            <w:szCs w:val="18"/>
-            <w:u w:val="none"/>
-          </w:rPr>
-          <w:t>E</w:t>
-        </w:r>
-      </w:hyperlink>
-      <w:r>
-        <w:rPr>
-          <w:rFonts w:ascii="Arial" w:hAnsi="Arial" w:cs="Arial"/>
-          <w:color w:val="000000"/>
-          <w:sz w:val="22"/>
-          <w:szCs w:val="18"/>
-        </w:rPr>
-        <w:t xml:space="preserve">                                                                 </w:t>
-      </w:r>
-      <w:hyperlink r:id="rId69" w:history="1">
-        <w:r>
-          <w:rPr>
-            <w:rStyle w:val="Hyperlink"/>
-            <w:rFonts w:ascii="Arial" w:hAnsi="Arial" w:cs="Arial"/>
-            <w:sz w:val="22"/>
-            <w:szCs w:val="18"/>
-            <w:u w:val="none"/>
-          </w:rPr>
-          <w:t>G</w:t>
-        </w:r>
-      </w:hyperlink>
-    </w:p>
-    <w:p>
-      <w:pPr>
-        <w:pStyle w:val="HTMLPreformatted"/>
-        <w:shd w:val="clear" w:color="auto" w:fill="FFFFFF"/>
-        <w:rPr>
-          <w:rFonts w:ascii="Arial" w:hAnsi="Arial" w:cs="Arial"/>
-          <w:color w:val="000000"/>
-          <w:sz w:val="22"/>
-          <w:szCs w:val="18"/>
-        </w:rPr>
-      </w:pPr>
-      <w:r>
-        <w:rPr>
-          <w:rFonts w:ascii="Arial" w:hAnsi="Arial" w:cs="Arial"/>
-          <w:color w:val="000000"/>
-          <w:sz w:val="22"/>
-          <w:szCs w:val="18"/>
-        </w:rPr>
-        <w:t xml:space="preserve">One way or another, one way or another, one way or another, this darkness </w:t>
-      </w:r>
-    </w:p>
-    <w:p>
-      <w:pPr>
-        <w:pStyle w:val="HTMLPreformatted"/>
-        <w:shd w:val="clear" w:color="auto" w:fill="FFFFFF"/>
-        <w:rPr>
-          <w:rFonts w:ascii="Arial" w:hAnsi="Arial" w:cs="Arial"/>
-          <w:color w:val="000000"/>
-          <w:sz w:val="22"/>
-          <w:szCs w:val="18"/>
-        </w:rPr>
-      </w:pPr>
-      <w:r>
-        <w:rPr>
-          <w:rFonts w:ascii="Arial" w:hAnsi="Arial" w:cs="Arial"/>
-          <w:color w:val="000000"/>
-          <w:sz w:val="22"/>
-          <w:szCs w:val="18"/>
-        </w:rPr>
-        <w:t xml:space="preserve">    </w:t>
-      </w:r>
       <w:hyperlink r:id="rId70" w:history="1">
-        <w:r>
-          <w:rPr>
-            <w:rStyle w:val="Hyperlink"/>
-            <w:rFonts w:ascii="Arial" w:hAnsi="Arial" w:cs="Arial"/>
-            <w:sz w:val="22"/>
-            <w:szCs w:val="18"/>
-            <w:u w:val="none"/>
-          </w:rPr>
-          <w:t>D</w:t>
-        </w:r>
-      </w:hyperlink>
-      <w:r>
-        <w:rPr>
-          <w:rFonts w:ascii="Arial" w:hAnsi="Arial" w:cs="Arial"/>
-          <w:color w:val="000000"/>
-          <w:sz w:val="22"/>
-          <w:szCs w:val="18"/>
-        </w:rPr>
-        <w:t xml:space="preserve">      </w:t>
-      </w:r>
-      <w:hyperlink r:id="rId71" w:history="1">
         <w:r>
           <w:rPr>
             <w:rStyle w:val="Hyperlink"/>
